--- a/UFCD 0771_trabalho1.docx
+++ b/UFCD 0771_trabalho1.docx
@@ -1,30 +1,1194 @@
 
 <file path=word/document.xml><?xml version="1.0" encoding="utf-8"?>
-<w:document xmlns:wpc="http://schemas.microsoft.com/office/word/2010/wordprocessingCanvas" xmlns:cx="http://schemas.microsoft.com/office/drawing/2014/chartex" xmlns:cx1="http://schemas.microsoft.com/office/drawing/2015/9/8/chartex" xmlns:mc="http://schemas.openxmlformats.org/markup-compatibility/2006" xmlns:o="urn:schemas-microsoft-com:office:office" xmlns:r="http://schemas.openxmlformats.org/officeDocument/2006/relationships" xmlns:m="http://schemas.openxmlformats.org/officeDocument/2006/math" xmlns:v="urn:schemas-microsoft-com:vml" xmlns:wp14="http://schemas.microsoft.com/office/word/2010/wordprocessingDrawing" xmlns:wp="http://schemas.openxmlformats.org/drawingml/2006/wordprocessingDrawing" xmlns:w10="urn:schemas-microsoft-com:office:word" xmlns:w="http://schemas.openxmlformats.org/wordprocessingml/2006/main" xmlns:w14="http://schemas.microsoft.com/office/word/2010/wordml" xmlns:w15="http://schemas.microsoft.com/office/word/2012/wordml" xmlns:w16se="http://schemas.microsoft.com/office/word/2015/wordml/symex" xmlns:wpg="http://schemas.microsoft.com/office/word/2010/wordprocessingGroup" xmlns:wpi="http://schemas.microsoft.com/office/word/2010/wordprocessingInk" xmlns:wne="http://schemas.microsoft.com/office/word/2006/wordml" xmlns:wps="http://schemas.microsoft.com/office/word/2010/wordprocessingShape" mc:Ignorable="w14 w15 w16se wp14">
+<w:document xmlns:wpc="http://schemas.microsoft.com/office/word/2010/wordprocessingCanvas" xmlns:mc="http://schemas.openxmlformats.org/markup-compatibility/2006" xmlns:o="urn:schemas-microsoft-com:office:office" xmlns:r="http://schemas.openxmlformats.org/officeDocument/2006/relationships" xmlns:m="http://schemas.openxmlformats.org/officeDocument/2006/math" xmlns:v="urn:schemas-microsoft-com:vml" xmlns:wp14="http://schemas.microsoft.com/office/word/2010/wordprocessingDrawing" xmlns:wp="http://schemas.openxmlformats.org/drawingml/2006/wordprocessingDrawing" xmlns:w10="urn:schemas-microsoft-com:office:word" xmlns:w="http://schemas.openxmlformats.org/wordprocessingml/2006/main" xmlns:w14="http://schemas.microsoft.com/office/word/2010/wordml" xmlns:w15="http://schemas.microsoft.com/office/word/2012/wordml" xmlns:wpg="http://schemas.microsoft.com/office/word/2010/wordprocessingGroup" xmlns:wpi="http://schemas.microsoft.com/office/word/2010/wordprocessingInk" xmlns:wne="http://schemas.microsoft.com/office/word/2006/wordml" xmlns:wps="http://schemas.microsoft.com/office/word/2010/wordprocessingShape" mc:Ignorable="w14 w15 wp14">
   <w:body>
     <w:p>
-      <w:r>
+      <w:pPr>
+        <w:jc w:val="center"/>
+        <w:rPr>
+          <w:sz w:val="28"/>
+        </w:rPr>
+      </w:pPr>
+      <w:r>
+        <w:rPr>
+          <w:sz w:val="28"/>
+        </w:rPr>
         <w:t>UFCD 0771</w:t>
       </w:r>
     </w:p>
     <w:p>
-      <w:r>
+      <w:pPr>
+        <w:jc w:val="center"/>
+        <w:rPr>
+          <w:sz w:val="28"/>
+        </w:rPr>
+      </w:pPr>
+    </w:p>
+    <w:p>
+      <w:pPr>
+        <w:jc w:val="center"/>
+        <w:rPr>
+          <w:sz w:val="28"/>
+        </w:rPr>
+      </w:pPr>
+    </w:p>
+    <w:p>
+      <w:pPr>
+        <w:jc w:val="center"/>
+        <w:rPr>
+          <w:sz w:val="28"/>
+        </w:rPr>
+      </w:pPr>
+    </w:p>
+    <w:p>
+      <w:pPr>
+        <w:jc w:val="center"/>
+        <w:rPr>
+          <w:sz w:val="28"/>
+        </w:rPr>
+      </w:pPr>
+    </w:p>
+    <w:p>
+      <w:pPr>
+        <w:jc w:val="center"/>
+        <w:rPr>
+          <w:sz w:val="28"/>
+        </w:rPr>
+      </w:pPr>
+    </w:p>
+    <w:p>
+      <w:pPr>
+        <w:jc w:val="center"/>
+        <w:rPr>
+          <w:sz w:val="28"/>
+        </w:rPr>
+      </w:pPr>
+    </w:p>
+    <w:p>
+      <w:pPr>
+        <w:jc w:val="center"/>
+        <w:rPr>
+          <w:sz w:val="28"/>
+        </w:rPr>
+      </w:pPr>
+    </w:p>
+    <w:p>
+      <w:pPr>
+        <w:jc w:val="center"/>
+        <w:rPr>
+          <w:sz w:val="52"/>
+          <w:u w:val="single"/>
+        </w:rPr>
+      </w:pPr>
+      <w:r>
+        <w:rPr>
+          <w:sz w:val="52"/>
+          <w:u w:val="single"/>
+        </w:rPr>
         <w:t>Conexões de rede</w:t>
       </w:r>
     </w:p>
-    <w:p>
-      <w:r>
-        <w:t>Trabalho</w:t>
-      </w:r>
-    </w:p>
-    <w:p>
+    <w:p/>
+    <w:p>
+      <w:pPr>
+        <w:sectPr>
+          <w:pgSz w:w="11906" w:h="16838"/>
+          <w:pgMar w:top="1417" w:right="1701" w:bottom="1417" w:left="1701" w:header="708" w:footer="708" w:gutter="0"/>
+          <w:cols w:space="708"/>
+          <w:docGrid w:linePitch="360"/>
+        </w:sectPr>
+      </w:pPr>
       <w:r>
         <w:br w:type="page"/>
       </w:r>
     </w:p>
     <w:p>
+      <w:pPr>
+        <w:pStyle w:val="ndice1"/>
+        <w:tabs>
+          <w:tab w:val="right" w:leader="dot" w:pos="8494"/>
+        </w:tabs>
+      </w:pPr>
       <w:r>
         <w:lastRenderedPageBreak/>
+        <w:t>Índice</w:t>
+      </w:r>
+    </w:p>
+    <w:p>
+      <w:pPr>
+        <w:pStyle w:val="ndice1"/>
+        <w:tabs>
+          <w:tab w:val="right" w:leader="dot" w:pos="8494"/>
+        </w:tabs>
+        <w:rPr>
+          <w:rFonts w:cstheme="minorBidi"/>
+          <w:noProof/>
+        </w:rPr>
+      </w:pPr>
+      <w:r>
+        <w:fldChar w:fldCharType="begin"/>
+      </w:r>
+      <w:r>
+        <w:instrText xml:space="preserve"> TOC \o "1-3" \h \z \u </w:instrText>
+      </w:r>
+      <w:r>
+        <w:fldChar w:fldCharType="separate"/>
+      </w:r>
+      <w:hyperlink w:anchor="_Toc504135387" w:history="1">
+        <w:r>
+          <w:rPr>
+            <w:rStyle w:val="Hiperligao"/>
+            <w:noProof/>
+          </w:rPr>
+          <w:t>Pequena definição de rede</w:t>
+        </w:r>
+        <w:r>
+          <w:rPr>
+            <w:noProof/>
+            <w:webHidden/>
+          </w:rPr>
+          <w:tab/>
+        </w:r>
+        <w:r>
+          <w:rPr>
+            <w:noProof/>
+            <w:webHidden/>
+          </w:rPr>
+          <w:fldChar w:fldCharType="begin"/>
+        </w:r>
+        <w:r>
+          <w:rPr>
+            <w:noProof/>
+            <w:webHidden/>
+          </w:rPr>
+          <w:instrText xml:space="preserve"> PAGEREF _Toc504135387 \h </w:instrText>
+        </w:r>
+        <w:r>
+          <w:rPr>
+            <w:noProof/>
+            <w:webHidden/>
+          </w:rPr>
+        </w:r>
+        <w:r>
+          <w:rPr>
+            <w:noProof/>
+            <w:webHidden/>
+          </w:rPr>
+          <w:fldChar w:fldCharType="separate"/>
+        </w:r>
+        <w:r>
+          <w:rPr>
+            <w:noProof/>
+            <w:webHidden/>
+          </w:rPr>
+          <w:t>1</w:t>
+        </w:r>
+        <w:r>
+          <w:rPr>
+            <w:noProof/>
+            <w:webHidden/>
+          </w:rPr>
+          <w:fldChar w:fldCharType="end"/>
+        </w:r>
+      </w:hyperlink>
+    </w:p>
+    <w:p>
+      <w:pPr>
+        <w:pStyle w:val="ndice2"/>
+        <w:tabs>
+          <w:tab w:val="right" w:leader="dot" w:pos="8494"/>
+        </w:tabs>
+        <w:rPr>
+          <w:rFonts w:cstheme="minorBidi"/>
+          <w:noProof/>
+        </w:rPr>
+      </w:pPr>
+      <w:hyperlink w:anchor="_Toc504135388" w:history="1">
+        <w:r>
+          <w:rPr>
+            <w:rStyle w:val="Hiperligao"/>
+            <w:noProof/>
+          </w:rPr>
+          <w:t>Cabos de pares entrançados</w:t>
+        </w:r>
+        <w:r>
+          <w:rPr>
+            <w:noProof/>
+            <w:webHidden/>
+          </w:rPr>
+          <w:tab/>
+        </w:r>
+        <w:r>
+          <w:rPr>
+            <w:noProof/>
+            <w:webHidden/>
+          </w:rPr>
+          <w:fldChar w:fldCharType="begin"/>
+        </w:r>
+        <w:r>
+          <w:rPr>
+            <w:noProof/>
+            <w:webHidden/>
+          </w:rPr>
+          <w:instrText xml:space="preserve"> PAGEREF _Toc504135388 \h </w:instrText>
+        </w:r>
+        <w:r>
+          <w:rPr>
+            <w:noProof/>
+            <w:webHidden/>
+          </w:rPr>
+        </w:r>
+        <w:r>
+          <w:rPr>
+            <w:noProof/>
+            <w:webHidden/>
+          </w:rPr>
+          <w:fldChar w:fldCharType="separate"/>
+        </w:r>
+        <w:r>
+          <w:rPr>
+            <w:noProof/>
+            <w:webHidden/>
+          </w:rPr>
+          <w:t>1</w:t>
+        </w:r>
+        <w:r>
+          <w:rPr>
+            <w:noProof/>
+            <w:webHidden/>
+          </w:rPr>
+          <w:fldChar w:fldCharType="end"/>
+        </w:r>
+      </w:hyperlink>
+    </w:p>
+    <w:p>
+      <w:pPr>
+        <w:pStyle w:val="ndice3"/>
+        <w:tabs>
+          <w:tab w:val="right" w:leader="dot" w:pos="8494"/>
+        </w:tabs>
+        <w:rPr>
+          <w:rFonts w:cstheme="minorBidi"/>
+          <w:noProof/>
+        </w:rPr>
+      </w:pPr>
+      <w:hyperlink w:anchor="_Toc504135389" w:history="1">
+        <w:r>
+          <w:rPr>
+            <w:rStyle w:val="Hiperligao"/>
+            <w:noProof/>
+          </w:rPr>
+          <w:t>Existem duas modalidades de cabos:</w:t>
+        </w:r>
+        <w:r>
+          <w:rPr>
+            <w:noProof/>
+            <w:webHidden/>
+          </w:rPr>
+          <w:tab/>
+        </w:r>
+        <w:r>
+          <w:rPr>
+            <w:noProof/>
+            <w:webHidden/>
+          </w:rPr>
+          <w:fldChar w:fldCharType="begin"/>
+        </w:r>
+        <w:r>
+          <w:rPr>
+            <w:noProof/>
+            <w:webHidden/>
+          </w:rPr>
+          <w:instrText xml:space="preserve"> PAGEREF _Toc504135389 \h </w:instrText>
+        </w:r>
+        <w:r>
+          <w:rPr>
+            <w:noProof/>
+            <w:webHidden/>
+          </w:rPr>
+        </w:r>
+        <w:r>
+          <w:rPr>
+            <w:noProof/>
+            <w:webHidden/>
+          </w:rPr>
+          <w:fldChar w:fldCharType="separate"/>
+        </w:r>
+        <w:r>
+          <w:rPr>
+            <w:noProof/>
+            <w:webHidden/>
+          </w:rPr>
+          <w:t>1</w:t>
+        </w:r>
+        <w:r>
+          <w:rPr>
+            <w:noProof/>
+            <w:webHidden/>
+          </w:rPr>
+          <w:fldChar w:fldCharType="end"/>
+        </w:r>
+      </w:hyperlink>
+    </w:p>
+    <w:p>
+      <w:pPr>
+        <w:pStyle w:val="ndice2"/>
+        <w:tabs>
+          <w:tab w:val="right" w:leader="dot" w:pos="8494"/>
+        </w:tabs>
+        <w:rPr>
+          <w:rFonts w:cstheme="minorBidi"/>
+          <w:noProof/>
+        </w:rPr>
+      </w:pPr>
+      <w:hyperlink w:anchor="_Toc504135390" w:history="1">
+        <w:r>
+          <w:rPr>
+            <w:rStyle w:val="Hiperligao"/>
+            <w:noProof/>
+          </w:rPr>
+          <w:t>Cabos coaxiais</w:t>
+        </w:r>
+        <w:r>
+          <w:rPr>
+            <w:noProof/>
+            <w:webHidden/>
+          </w:rPr>
+          <w:tab/>
+        </w:r>
+        <w:r>
+          <w:rPr>
+            <w:noProof/>
+            <w:webHidden/>
+          </w:rPr>
+          <w:fldChar w:fldCharType="begin"/>
+        </w:r>
+        <w:r>
+          <w:rPr>
+            <w:noProof/>
+            <w:webHidden/>
+          </w:rPr>
+          <w:instrText xml:space="preserve"> PAGEREF _Toc504135390 \h </w:instrText>
+        </w:r>
+        <w:r>
+          <w:rPr>
+            <w:noProof/>
+            <w:webHidden/>
+          </w:rPr>
+        </w:r>
+        <w:r>
+          <w:rPr>
+            <w:noProof/>
+            <w:webHidden/>
+          </w:rPr>
+          <w:fldChar w:fldCharType="separate"/>
+        </w:r>
+        <w:r>
+          <w:rPr>
+            <w:noProof/>
+            <w:webHidden/>
+          </w:rPr>
+          <w:t>2</w:t>
+        </w:r>
+        <w:r>
+          <w:rPr>
+            <w:noProof/>
+            <w:webHidden/>
+          </w:rPr>
+          <w:fldChar w:fldCharType="end"/>
+        </w:r>
+      </w:hyperlink>
+    </w:p>
+    <w:p>
+      <w:pPr>
+        <w:pStyle w:val="ndice3"/>
+        <w:tabs>
+          <w:tab w:val="right" w:leader="dot" w:pos="8494"/>
+        </w:tabs>
+        <w:rPr>
+          <w:rFonts w:cstheme="minorBidi"/>
+          <w:noProof/>
+        </w:rPr>
+      </w:pPr>
+      <w:hyperlink w:anchor="_Toc504135391" w:history="1">
+        <w:r>
+          <w:rPr>
+            <w:rStyle w:val="Hiperligao"/>
+            <w:noProof/>
+          </w:rPr>
+          <w:t>Existem dois formatos principais de cabos coaxiais:</w:t>
+        </w:r>
+        <w:r>
+          <w:rPr>
+            <w:noProof/>
+            <w:webHidden/>
+          </w:rPr>
+          <w:tab/>
+        </w:r>
+        <w:r>
+          <w:rPr>
+            <w:noProof/>
+            <w:webHidden/>
+          </w:rPr>
+          <w:fldChar w:fldCharType="begin"/>
+        </w:r>
+        <w:r>
+          <w:rPr>
+            <w:noProof/>
+            <w:webHidden/>
+          </w:rPr>
+          <w:instrText xml:space="preserve"> PAGEREF _Toc504135391 \h </w:instrText>
+        </w:r>
+        <w:r>
+          <w:rPr>
+            <w:noProof/>
+            <w:webHidden/>
+          </w:rPr>
+        </w:r>
+        <w:r>
+          <w:rPr>
+            <w:noProof/>
+            <w:webHidden/>
+          </w:rPr>
+          <w:fldChar w:fldCharType="separate"/>
+        </w:r>
+        <w:r>
+          <w:rPr>
+            <w:noProof/>
+            <w:webHidden/>
+          </w:rPr>
+          <w:t>2</w:t>
+        </w:r>
+        <w:r>
+          <w:rPr>
+            <w:noProof/>
+            <w:webHidden/>
+          </w:rPr>
+          <w:fldChar w:fldCharType="end"/>
+        </w:r>
+      </w:hyperlink>
+    </w:p>
+    <w:p>
+      <w:pPr>
+        <w:pStyle w:val="ndice2"/>
+        <w:tabs>
+          <w:tab w:val="right" w:leader="dot" w:pos="8494"/>
+        </w:tabs>
+        <w:rPr>
+          <w:rFonts w:cstheme="minorBidi"/>
+          <w:noProof/>
+        </w:rPr>
+      </w:pPr>
+      <w:hyperlink w:anchor="_Toc504135392" w:history="1">
+        <w:r>
+          <w:rPr>
+            <w:rStyle w:val="Hiperligao"/>
+            <w:noProof/>
+          </w:rPr>
+          <w:t>Fibra óptica</w:t>
+        </w:r>
+        <w:r>
+          <w:rPr>
+            <w:noProof/>
+            <w:webHidden/>
+          </w:rPr>
+          <w:tab/>
+        </w:r>
+        <w:r>
+          <w:rPr>
+            <w:noProof/>
+            <w:webHidden/>
+          </w:rPr>
+          <w:fldChar w:fldCharType="begin"/>
+        </w:r>
+        <w:r>
+          <w:rPr>
+            <w:noProof/>
+            <w:webHidden/>
+          </w:rPr>
+          <w:instrText xml:space="preserve"> PAGEREF _Toc504135392 \h </w:instrText>
+        </w:r>
+        <w:r>
+          <w:rPr>
+            <w:noProof/>
+            <w:webHidden/>
+          </w:rPr>
+        </w:r>
+        <w:r>
+          <w:rPr>
+            <w:noProof/>
+            <w:webHidden/>
+          </w:rPr>
+          <w:fldChar w:fldCharType="separate"/>
+        </w:r>
+        <w:r>
+          <w:rPr>
+            <w:noProof/>
+            <w:webHidden/>
+          </w:rPr>
+          <w:t>3</w:t>
+        </w:r>
+        <w:r>
+          <w:rPr>
+            <w:noProof/>
+            <w:webHidden/>
+          </w:rPr>
+          <w:fldChar w:fldCharType="end"/>
+        </w:r>
+      </w:hyperlink>
+    </w:p>
+    <w:p>
+      <w:pPr>
+        <w:pStyle w:val="ndice1"/>
+        <w:tabs>
+          <w:tab w:val="right" w:leader="dot" w:pos="8494"/>
+        </w:tabs>
+        <w:rPr>
+          <w:rFonts w:cstheme="minorBidi"/>
+          <w:noProof/>
+        </w:rPr>
+      </w:pPr>
+      <w:hyperlink w:anchor="_Toc504135393" w:history="1">
+        <w:r>
+          <w:rPr>
+            <w:rStyle w:val="Hiperligao"/>
+            <w:noProof/>
+          </w:rPr>
+          <w:t>Tipos de rede</w:t>
+        </w:r>
+        <w:r>
+          <w:rPr>
+            <w:noProof/>
+            <w:webHidden/>
+          </w:rPr>
+          <w:tab/>
+        </w:r>
+        <w:r>
+          <w:rPr>
+            <w:noProof/>
+            <w:webHidden/>
+          </w:rPr>
+          <w:fldChar w:fldCharType="begin"/>
+        </w:r>
+        <w:r>
+          <w:rPr>
+            <w:noProof/>
+            <w:webHidden/>
+          </w:rPr>
+          <w:instrText xml:space="preserve"> PAGEREF _Toc504135393 \h </w:instrText>
+        </w:r>
+        <w:r>
+          <w:rPr>
+            <w:noProof/>
+            <w:webHidden/>
+          </w:rPr>
+        </w:r>
+        <w:r>
+          <w:rPr>
+            <w:noProof/>
+            <w:webHidden/>
+          </w:rPr>
+          <w:fldChar w:fldCharType="separate"/>
+        </w:r>
+        <w:r>
+          <w:rPr>
+            <w:noProof/>
+            <w:webHidden/>
+          </w:rPr>
+          <w:t>4</w:t>
+        </w:r>
+        <w:r>
+          <w:rPr>
+            <w:noProof/>
+            <w:webHidden/>
+          </w:rPr>
+          <w:fldChar w:fldCharType="end"/>
+        </w:r>
+      </w:hyperlink>
+    </w:p>
+    <w:p>
+      <w:pPr>
+        <w:pStyle w:val="ndice2"/>
+        <w:tabs>
+          <w:tab w:val="right" w:leader="dot" w:pos="8494"/>
+        </w:tabs>
+        <w:rPr>
+          <w:rFonts w:cstheme="minorBidi"/>
+          <w:noProof/>
+        </w:rPr>
+      </w:pPr>
+      <w:hyperlink w:anchor="_Toc504135394" w:history="1">
+        <w:r>
+          <w:rPr>
+            <w:rStyle w:val="Hiperligao"/>
+            <w:noProof/>
+          </w:rPr>
+          <w:t>LAN (Local Area Network)</w:t>
+        </w:r>
+        <w:r>
+          <w:rPr>
+            <w:noProof/>
+            <w:webHidden/>
+          </w:rPr>
+          <w:tab/>
+        </w:r>
+        <w:r>
+          <w:rPr>
+            <w:noProof/>
+            <w:webHidden/>
+          </w:rPr>
+          <w:fldChar w:fldCharType="begin"/>
+        </w:r>
+        <w:r>
+          <w:rPr>
+            <w:noProof/>
+            <w:webHidden/>
+          </w:rPr>
+          <w:instrText xml:space="preserve"> PAGEREF _Toc504135394 \h </w:instrText>
+        </w:r>
+        <w:r>
+          <w:rPr>
+            <w:noProof/>
+            <w:webHidden/>
+          </w:rPr>
+        </w:r>
+        <w:r>
+          <w:rPr>
+            <w:noProof/>
+            <w:webHidden/>
+          </w:rPr>
+          <w:fldChar w:fldCharType="separate"/>
+        </w:r>
+        <w:r>
+          <w:rPr>
+            <w:noProof/>
+            <w:webHidden/>
+          </w:rPr>
+          <w:t>4</w:t>
+        </w:r>
+        <w:r>
+          <w:rPr>
+            <w:noProof/>
+            <w:webHidden/>
+          </w:rPr>
+          <w:fldChar w:fldCharType="end"/>
+        </w:r>
+      </w:hyperlink>
+    </w:p>
+    <w:p>
+      <w:pPr>
+        <w:pStyle w:val="ndice2"/>
+        <w:tabs>
+          <w:tab w:val="right" w:leader="dot" w:pos="8494"/>
+        </w:tabs>
+        <w:rPr>
+          <w:rFonts w:cstheme="minorBidi"/>
+          <w:noProof/>
+        </w:rPr>
+      </w:pPr>
+      <w:hyperlink w:anchor="_Toc504135395" w:history="1">
+        <w:r>
+          <w:rPr>
+            <w:rStyle w:val="Hiperligao"/>
+            <w:noProof/>
+          </w:rPr>
+          <w:t>MAN (Metropolitan Area Network)</w:t>
+        </w:r>
+        <w:r>
+          <w:rPr>
+            <w:noProof/>
+            <w:webHidden/>
+          </w:rPr>
+          <w:tab/>
+        </w:r>
+        <w:r>
+          <w:rPr>
+            <w:noProof/>
+            <w:webHidden/>
+          </w:rPr>
+          <w:fldChar w:fldCharType="begin"/>
+        </w:r>
+        <w:r>
+          <w:rPr>
+            <w:noProof/>
+            <w:webHidden/>
+          </w:rPr>
+          <w:instrText xml:space="preserve"> PAGEREF _Toc504135395 \h </w:instrText>
+        </w:r>
+        <w:r>
+          <w:rPr>
+            <w:noProof/>
+            <w:webHidden/>
+          </w:rPr>
+        </w:r>
+        <w:r>
+          <w:rPr>
+            <w:noProof/>
+            <w:webHidden/>
+          </w:rPr>
+          <w:fldChar w:fldCharType="separate"/>
+        </w:r>
+        <w:r>
+          <w:rPr>
+            <w:noProof/>
+            <w:webHidden/>
+          </w:rPr>
+          <w:t>4</w:t>
+        </w:r>
+        <w:r>
+          <w:rPr>
+            <w:noProof/>
+            <w:webHidden/>
+          </w:rPr>
+          <w:fldChar w:fldCharType="end"/>
+        </w:r>
+      </w:hyperlink>
+    </w:p>
+    <w:p>
+      <w:pPr>
+        <w:pStyle w:val="ndice2"/>
+        <w:tabs>
+          <w:tab w:val="right" w:leader="dot" w:pos="8494"/>
+        </w:tabs>
+        <w:rPr>
+          <w:rFonts w:cstheme="minorBidi"/>
+          <w:noProof/>
+        </w:rPr>
+      </w:pPr>
+      <w:hyperlink w:anchor="_Toc504135396" w:history="1">
+        <w:r>
+          <w:rPr>
+            <w:rStyle w:val="Hiperligao"/>
+            <w:noProof/>
+          </w:rPr>
+          <w:t>WAN (Wide Area Network)</w:t>
+        </w:r>
+        <w:r>
+          <w:rPr>
+            <w:noProof/>
+            <w:webHidden/>
+          </w:rPr>
+          <w:tab/>
+        </w:r>
+        <w:r>
+          <w:rPr>
+            <w:noProof/>
+            <w:webHidden/>
+          </w:rPr>
+          <w:fldChar w:fldCharType="begin"/>
+        </w:r>
+        <w:r>
+          <w:rPr>
+            <w:noProof/>
+            <w:webHidden/>
+          </w:rPr>
+          <w:instrText xml:space="preserve"> PAGEREF _Toc504135396 \h </w:instrText>
+        </w:r>
+        <w:r>
+          <w:rPr>
+            <w:noProof/>
+            <w:webHidden/>
+          </w:rPr>
+        </w:r>
+        <w:r>
+          <w:rPr>
+            <w:noProof/>
+            <w:webHidden/>
+          </w:rPr>
+          <w:fldChar w:fldCharType="separate"/>
+        </w:r>
+        <w:r>
+          <w:rPr>
+            <w:noProof/>
+            <w:webHidden/>
+          </w:rPr>
+          <w:t>4</w:t>
+        </w:r>
+        <w:r>
+          <w:rPr>
+            <w:noProof/>
+            <w:webHidden/>
+          </w:rPr>
+          <w:fldChar w:fldCharType="end"/>
+        </w:r>
+      </w:hyperlink>
+    </w:p>
+    <w:p>
+      <w:pPr>
+        <w:pStyle w:val="ndice2"/>
+        <w:tabs>
+          <w:tab w:val="right" w:leader="dot" w:pos="8494"/>
+        </w:tabs>
+        <w:rPr>
+          <w:rFonts w:cstheme="minorBidi"/>
+          <w:noProof/>
+        </w:rPr>
+      </w:pPr>
+      <w:hyperlink w:anchor="_Toc504135397" w:history="1">
+        <w:r>
+          <w:rPr>
+            <w:rStyle w:val="Hiperligao"/>
+            <w:noProof/>
+          </w:rPr>
+          <w:t>Existem outros tipos de redes que não se encontram muito difundidas.</w:t>
+        </w:r>
+        <w:r>
+          <w:rPr>
+            <w:noProof/>
+            <w:webHidden/>
+          </w:rPr>
+          <w:tab/>
+        </w:r>
+        <w:r>
+          <w:rPr>
+            <w:noProof/>
+            <w:webHidden/>
+          </w:rPr>
+          <w:fldChar w:fldCharType="begin"/>
+        </w:r>
+        <w:r>
+          <w:rPr>
+            <w:noProof/>
+            <w:webHidden/>
+          </w:rPr>
+          <w:instrText xml:space="preserve"> PAGEREF _Toc504135397 \h </w:instrText>
+        </w:r>
+        <w:r>
+          <w:rPr>
+            <w:noProof/>
+            <w:webHidden/>
+          </w:rPr>
+        </w:r>
+        <w:r>
+          <w:rPr>
+            <w:noProof/>
+            <w:webHidden/>
+          </w:rPr>
+          <w:fldChar w:fldCharType="separate"/>
+        </w:r>
+        <w:r>
+          <w:rPr>
+            <w:noProof/>
+            <w:webHidden/>
+          </w:rPr>
+          <w:t>4</w:t>
+        </w:r>
+        <w:r>
+          <w:rPr>
+            <w:noProof/>
+            <w:webHidden/>
+          </w:rPr>
+          <w:fldChar w:fldCharType="end"/>
+        </w:r>
+      </w:hyperlink>
+    </w:p>
+    <w:p>
+      <w:pPr>
+        <w:pStyle w:val="ndice1"/>
+        <w:tabs>
+          <w:tab w:val="right" w:leader="dot" w:pos="8494"/>
+        </w:tabs>
+        <w:rPr>
+          <w:rFonts w:cstheme="minorBidi"/>
+          <w:noProof/>
+        </w:rPr>
+      </w:pPr>
+      <w:hyperlink w:anchor="_Toc504135398" w:history="1">
+        <w:r>
+          <w:rPr>
+            <w:rStyle w:val="Hiperligao"/>
+            <w:noProof/>
+          </w:rPr>
+          <w:t>Equipamentos de rede</w:t>
+        </w:r>
+        <w:r>
+          <w:rPr>
+            <w:noProof/>
+            <w:webHidden/>
+          </w:rPr>
+          <w:tab/>
+        </w:r>
+        <w:r>
+          <w:rPr>
+            <w:noProof/>
+            <w:webHidden/>
+          </w:rPr>
+          <w:fldChar w:fldCharType="begin"/>
+        </w:r>
+        <w:r>
+          <w:rPr>
+            <w:noProof/>
+            <w:webHidden/>
+          </w:rPr>
+          <w:instrText xml:space="preserve"> PAGEREF _Toc504135398 \h </w:instrText>
+        </w:r>
+        <w:r>
+          <w:rPr>
+            <w:noProof/>
+            <w:webHidden/>
+          </w:rPr>
+        </w:r>
+        <w:r>
+          <w:rPr>
+            <w:noProof/>
+            <w:webHidden/>
+          </w:rPr>
+          <w:fldChar w:fldCharType="separate"/>
+        </w:r>
+        <w:r>
+          <w:rPr>
+            <w:noProof/>
+            <w:webHidden/>
+          </w:rPr>
+          <w:t>5</w:t>
+        </w:r>
+        <w:r>
+          <w:rPr>
+            <w:noProof/>
+            <w:webHidden/>
+          </w:rPr>
+          <w:fldChar w:fldCharType="end"/>
+        </w:r>
+      </w:hyperlink>
+    </w:p>
+    <w:p>
+      <w:pPr>
+        <w:pStyle w:val="ndice2"/>
+        <w:tabs>
+          <w:tab w:val="right" w:leader="dot" w:pos="8494"/>
+        </w:tabs>
+        <w:rPr>
+          <w:rFonts w:cstheme="minorBidi"/>
+          <w:noProof/>
+        </w:rPr>
+      </w:pPr>
+      <w:hyperlink w:anchor="_Toc504135399" w:history="1">
+        <w:r>
+          <w:rPr>
+            <w:rStyle w:val="Hiperligao"/>
+            <w:noProof/>
+          </w:rPr>
+          <w:t>Equipamentos ativos e passivos</w:t>
+        </w:r>
+        <w:r>
+          <w:rPr>
+            <w:noProof/>
+            <w:webHidden/>
+          </w:rPr>
+          <w:tab/>
+        </w:r>
+        <w:r>
+          <w:rPr>
+            <w:noProof/>
+            <w:webHidden/>
+          </w:rPr>
+          <w:fldChar w:fldCharType="begin"/>
+        </w:r>
+        <w:r>
+          <w:rPr>
+            <w:noProof/>
+            <w:webHidden/>
+          </w:rPr>
+          <w:instrText xml:space="preserve"> PAGEREF _Toc504135399 \h </w:instrText>
+        </w:r>
+        <w:r>
+          <w:rPr>
+            <w:noProof/>
+            <w:webHidden/>
+          </w:rPr>
+        </w:r>
+        <w:r>
+          <w:rPr>
+            <w:noProof/>
+            <w:webHidden/>
+          </w:rPr>
+          <w:fldChar w:fldCharType="separate"/>
+        </w:r>
+        <w:r>
+          <w:rPr>
+            <w:noProof/>
+            <w:webHidden/>
+          </w:rPr>
+          <w:t>5</w:t>
+        </w:r>
+        <w:r>
+          <w:rPr>
+            <w:noProof/>
+            <w:webHidden/>
+          </w:rPr>
+          <w:fldChar w:fldCharType="end"/>
+        </w:r>
+      </w:hyperlink>
+    </w:p>
+    <w:p>
+      <w:pPr>
+        <w:pStyle w:val="ndice2"/>
+        <w:tabs>
+          <w:tab w:val="right" w:leader="dot" w:pos="8494"/>
+        </w:tabs>
+        <w:rPr>
+          <w:rFonts w:cstheme="minorBidi"/>
+          <w:noProof/>
+        </w:rPr>
+      </w:pPr>
+      <w:hyperlink w:anchor="_Toc504135400" w:history="1">
+        <w:r>
+          <w:rPr>
+            <w:rStyle w:val="Hiperligao"/>
+            <w:noProof/>
+          </w:rPr>
+          <w:t>Equipamento ativo:</w:t>
+        </w:r>
+        <w:r>
+          <w:rPr>
+            <w:noProof/>
+            <w:webHidden/>
+          </w:rPr>
+          <w:tab/>
+        </w:r>
+        <w:r>
+          <w:rPr>
+            <w:noProof/>
+            <w:webHidden/>
+          </w:rPr>
+          <w:fldChar w:fldCharType="begin"/>
+        </w:r>
+        <w:r>
+          <w:rPr>
+            <w:noProof/>
+            <w:webHidden/>
+          </w:rPr>
+          <w:instrText xml:space="preserve"> PAGEREF _Toc504135400 \h </w:instrText>
+        </w:r>
+        <w:r>
+          <w:rPr>
+            <w:noProof/>
+            <w:webHidden/>
+          </w:rPr>
+        </w:r>
+        <w:r>
+          <w:rPr>
+            <w:noProof/>
+            <w:webHidden/>
+          </w:rPr>
+          <w:fldChar w:fldCharType="separate"/>
+        </w:r>
+        <w:r>
+          <w:rPr>
+            <w:noProof/>
+            <w:webHidden/>
+          </w:rPr>
+          <w:t>5</w:t>
+        </w:r>
+        <w:r>
+          <w:rPr>
+            <w:noProof/>
+            <w:webHidden/>
+          </w:rPr>
+          <w:fldChar w:fldCharType="end"/>
+        </w:r>
+      </w:hyperlink>
+    </w:p>
+    <w:p>
+      <w:pPr>
+        <w:pStyle w:val="ndice2"/>
+        <w:tabs>
+          <w:tab w:val="right" w:leader="dot" w:pos="8494"/>
+        </w:tabs>
+        <w:rPr>
+          <w:rFonts w:cstheme="minorBidi"/>
+          <w:noProof/>
+        </w:rPr>
+      </w:pPr>
+      <w:hyperlink w:anchor="_Toc504135401" w:history="1">
+        <w:r>
+          <w:rPr>
+            <w:rStyle w:val="Hiperligao"/>
+            <w:noProof/>
+          </w:rPr>
+          <w:t>Equipamento passivo:</w:t>
+        </w:r>
+        <w:r>
+          <w:rPr>
+            <w:noProof/>
+            <w:webHidden/>
+          </w:rPr>
+          <w:tab/>
+        </w:r>
+        <w:r>
+          <w:rPr>
+            <w:noProof/>
+            <w:webHidden/>
+          </w:rPr>
+          <w:fldChar w:fldCharType="begin"/>
+        </w:r>
+        <w:r>
+          <w:rPr>
+            <w:noProof/>
+            <w:webHidden/>
+          </w:rPr>
+          <w:instrText xml:space="preserve"> PAGEREF _Toc504135401 \h </w:instrText>
+        </w:r>
+        <w:r>
+          <w:rPr>
+            <w:noProof/>
+            <w:webHidden/>
+          </w:rPr>
+        </w:r>
+        <w:r>
+          <w:rPr>
+            <w:noProof/>
+            <w:webHidden/>
+          </w:rPr>
+          <w:fldChar w:fldCharType="separate"/>
+        </w:r>
+        <w:r>
+          <w:rPr>
+            <w:noProof/>
+            <w:webHidden/>
+          </w:rPr>
+          <w:t>5</w:t>
+        </w:r>
+        <w:r>
+          <w:rPr>
+            <w:noProof/>
+            <w:webHidden/>
+          </w:rPr>
+          <w:fldChar w:fldCharType="end"/>
+        </w:r>
+      </w:hyperlink>
+    </w:p>
+    <w:p>
+      <w:pPr>
+        <w:sectPr>
+          <w:footerReference w:type="default" r:id="rId8"/>
+          <w:pgSz w:w="11906" w:h="16838"/>
+          <w:pgMar w:top="1417" w:right="1701" w:bottom="1417" w:left="1701" w:header="708" w:footer="708" w:gutter="0"/>
+          <w:pgNumType w:start="1"/>
+          <w:cols w:space="708"/>
+          <w:docGrid w:linePitch="360"/>
+        </w:sectPr>
+      </w:pPr>
+      <w:r>
+        <w:fldChar w:fldCharType="end"/>
+      </w:r>
+      <w:r>
+        <w:br w:type="page"/>
+      </w:r>
+    </w:p>
+    <w:p/>
+    <w:p>
+      <w:pPr>
+        <w:pStyle w:val="Cabealho1"/>
+      </w:pPr>
+      <w:bookmarkStart w:id="0" w:name="_Toc504135387"/>
+      <w:r>
+        <w:t>Pequena definição de rede</w:t>
+      </w:r>
+      <w:bookmarkEnd w:id="0"/>
+    </w:p>
+    <w:p>
+      <w:r>
         <w:t>Numa rede de computadores, o meio físico de transmissão, é o canal de comunicação pelo qual os computadores enviam e recebem os sinais que codificam a informação. Para estabelecer a ligação utiliza-se um tipo de cabo, de entre vários existentes para o efeito.</w:t>
       </w:r>
     </w:p>
@@ -150,24 +1314,19 @@
     </w:p>
     <w:p>
       <w:pPr>
-        <w:rPr>
-          <w:b/>
-        </w:rPr>
-      </w:pPr>
-      <w:r>
-        <w:rPr>
-          <w:b/>
-        </w:rPr>
+        <w:pStyle w:val="Cabealho2"/>
+      </w:pPr>
+      <w:bookmarkStart w:id="1" w:name="_Toc504135388"/>
+      <w:r>
         <w:t xml:space="preserve">Cabos de pares </w:t>
       </w:r>
       <w:r>
-        <w:rPr>
-          <w:b/>
-        </w:rPr>
         <w:t>entrançados</w:t>
       </w:r>
-    </w:p>
-    <w:p>
+      <w:bookmarkEnd w:id="1"/>
+    </w:p>
+    <w:p>
+      <w:bookmarkStart w:id="2" w:name="_GoBack"/>
       <w:r>
         <w:t xml:space="preserve">Os cabos de pares </w:t>
       </w:r>
@@ -178,6 +1337,7 @@
         <w:t xml:space="preserve"> são constituídos por um ou vários pares de fios de cobre.</w:t>
       </w:r>
     </w:p>
+    <w:bookmarkEnd w:id="2"/>
     <w:p>
       <w:r>
         <w:t xml:space="preserve">Os dois fios de cada par estão enrolados em torno um do outro, com o </w:t>
@@ -206,42 +1366,50 @@
     </w:p>
     <w:p>
       <w:r>
-        <w:t>Nas linhas telefónicas, em redes locais e em redes alargadas (que utilizam as linhas telefónicas</w:t>
+        <w:t>Nas linhas telefónicas, em redes locais e em redes alargadas (que utilizam as linhas telefónicas).Existem MAN e WAN com sistemas de transmissão próprios, independentes das linhas telefónicas.</w:t>
+      </w:r>
+    </w:p>
+    <w:p/>
+    <w:p>
+      <w:pPr>
+        <w:pStyle w:val="Cabealho3"/>
+      </w:pPr>
+      <w:bookmarkStart w:id="3" w:name="_Toc504135389"/>
+      <w:r>
+        <w:t>Existem duas modalidades de cabos:</w:t>
+      </w:r>
+      <w:bookmarkEnd w:id="3"/>
+    </w:p>
+    <w:p>
+      <w:r>
+        <w:t xml:space="preserve">Cabos </w:t>
       </w:r>
       <w:proofErr w:type="gramStart"/>
       <w:r>
-        <w:t>).Existem</w:t>
-      </w:r>
+        <w:t>UTP–</w:t>
+      </w:r>
+      <w:proofErr w:type="spellStart"/>
+      <w:r>
+        <w:t>Twisted</w:t>
+      </w:r>
+      <w:proofErr w:type="spellEnd"/>
       <w:proofErr w:type="gramEnd"/>
       <w:r>
-        <w:t xml:space="preserve"> MAN e WAN com sistemas de transmissão próprios, independentes das linhas telefónicas.</w:t>
-      </w:r>
-    </w:p>
-    <w:p/>
-    <w:p>
-      <w:r>
-        <w:t>Existem duas modalidades de cabos:</w:t>
-      </w:r>
-    </w:p>
-    <w:p>
-      <w:r>
-        <w:t>Cabos UTP–</w:t>
+        <w:t xml:space="preserve"> </w:t>
       </w:r>
       <w:proofErr w:type="spellStart"/>
       <w:r>
-        <w:t>Twisted</w:t>
+        <w:t>Pair</w:t>
       </w:r>
       <w:proofErr w:type="spellEnd"/>
       <w:r>
-        <w:t xml:space="preserve"> </w:t>
-      </w:r>
-      <w:proofErr w:type="spellStart"/>
-      <w:r>
-        <w:t>Pair</w:t>
-      </w:r>
-      <w:proofErr w:type="spellEnd"/>
-      <w:r>
-        <w:t>– Par Trançado sem Blindagem.</w:t>
+        <w:t xml:space="preserve">– Par </w:t>
+      </w:r>
+      <w:r>
+        <w:t>Ent</w:t>
+      </w:r>
+      <w:r>
+        <w:t>rançado sem Blindagem.</w:t>
       </w:r>
     </w:p>
     <w:p>
@@ -250,11 +1418,11 @@
       </w:r>
       <w:proofErr w:type="gramStart"/>
       <w:r>
-        <w:t>Blindado(</w:t>
+        <w:t>Blindado(cabo</w:t>
       </w:r>
       <w:proofErr w:type="gramEnd"/>
       <w:r>
-        <w:t>cabo com blindagem). </w:t>
+        <w:t xml:space="preserve"> com blindagem). </w:t>
       </w:r>
     </w:p>
     <w:p/>
@@ -269,228 +1437,305 @@
     </w:p>
     <w:p>
       <w:pPr>
+        <w:pStyle w:val="Cabealho2"/>
+      </w:pPr>
+      <w:bookmarkStart w:id="4" w:name="_Toc504135390"/>
+      <w:r>
+        <w:t>Cabos coaxiais</w:t>
+      </w:r>
+      <w:bookmarkEnd w:id="4"/>
+    </w:p>
+    <w:p>
+      <w:r>
+        <w:t>Este tipo de cabo é constituído por diversas camadas concêntricas de condutores e isolantes, daí o nome coaxial.</w:t>
+      </w:r>
+    </w:p>
+    <w:p>
+      <w:r>
+        <w:t>No seu interio</w:t>
+      </w:r>
+      <w:r>
+        <w:t xml:space="preserve">r existe um fio de cobre </w:t>
+      </w:r>
+      <w:r>
+        <w:t>revestido por um material isola</w:t>
+      </w:r>
+      <w:r>
+        <w:t>nte e rodeado por uma blindagem.</w:t>
+      </w:r>
+      <w:r>
+        <w:br/>
+      </w:r>
+    </w:p>
+    <w:p>
+      <w:r>
+        <w:t>São do mesmo tipo dos que são usados em aparelhos de televisão (para ligação à a</w:t>
+      </w:r>
+      <w:r>
+        <w:t>ntena) ou em aparelhos de vídeo,</w:t>
+      </w:r>
+      <w:r>
+        <w:t xml:space="preserve"> </w:t>
+      </w:r>
+      <w:r>
+        <w:t xml:space="preserve">em redes de </w:t>
+      </w:r>
+      <w:proofErr w:type="gramStart"/>
+      <w:r>
+        <w:t>computadores</w:t>
+      </w:r>
+      <w:r>
+        <w:t xml:space="preserve"> </w:t>
+      </w:r>
+      <w:r>
+        <w:t>,l</w:t>
+      </w:r>
+      <w:r>
+        <w:t>igações</w:t>
+      </w:r>
+      <w:proofErr w:type="gramEnd"/>
+      <w:r>
+        <w:t xml:space="preserve"> de áudio</w:t>
+      </w:r>
+      <w:r>
+        <w:t xml:space="preserve"> </w:t>
+      </w:r>
+      <w:r>
+        <w:t>,l</w:t>
+      </w:r>
+      <w:r>
+        <w:t>igações de sinais de radiofrequência para rádio e</w:t>
+      </w:r>
+      <w:r>
+        <w:t xml:space="preserve"> TV</w:t>
+      </w:r>
+      <w:r>
+        <w:t xml:space="preserve">  </w:t>
+      </w:r>
+      <w:r>
+        <w:t xml:space="preserve">-(Transmissores/ </w:t>
+      </w:r>
+      <w:proofErr w:type="spellStart"/>
+      <w:r>
+        <w:t>receptores</w:t>
+      </w:r>
+      <w:proofErr w:type="spellEnd"/>
+      <w:r>
+        <w:t>) e ligações de radioamador.</w:t>
+      </w:r>
+      <w:r>
+        <w:t xml:space="preserve"> utilizados em telecomunicações.</w:t>
+      </w:r>
+    </w:p>
+    <w:p>
+      <w:r>
+        <w:t>A velocidade máxima de transmissão é de 20 Mb/s. Foi utilizado até meados dos anos 90.</w:t>
+      </w:r>
+    </w:p>
+    <w:p/>
+    <w:p>
+      <w:pPr>
+        <w:pStyle w:val="Cabealho3"/>
+      </w:pPr>
+      <w:bookmarkStart w:id="5" w:name="_Toc504135391"/>
+      <w:r>
+        <w:t>Existem dois formatos principais de cabos coaxiais:</w:t>
+      </w:r>
+      <w:bookmarkEnd w:id="5"/>
+    </w:p>
+    <w:p>
+      <w:proofErr w:type="spellStart"/>
+      <w:r>
+        <w:t>Thin</w:t>
+      </w:r>
+      <w:proofErr w:type="spellEnd"/>
+      <w:r>
+        <w:t xml:space="preserve"> </w:t>
+      </w:r>
+      <w:proofErr w:type="gramStart"/>
+      <w:r>
+        <w:t>Ethernet (também</w:t>
+      </w:r>
+      <w:proofErr w:type="gramEnd"/>
+      <w:r>
+        <w:t xml:space="preserve"> designada por </w:t>
+      </w:r>
+      <w:proofErr w:type="spellStart"/>
+      <w:r>
+        <w:t>thinnet</w:t>
+      </w:r>
+      <w:proofErr w:type="spellEnd"/>
+      <w:r>
+        <w:t xml:space="preserve"> ou 10base2);</w:t>
+      </w:r>
+    </w:p>
+    <w:p>
+      <w:proofErr w:type="spellStart"/>
+      <w:r>
+        <w:t>Thick</w:t>
+      </w:r>
+      <w:proofErr w:type="spellEnd"/>
+      <w:r>
+        <w:t xml:space="preserve"> Ethernet (também designado por </w:t>
+      </w:r>
+      <w:proofErr w:type="spellStart"/>
+      <w:r>
+        <w:t>thicknet</w:t>
+      </w:r>
+      <w:proofErr w:type="spellEnd"/>
+      <w:r>
+        <w:t xml:space="preserve"> ou 10base5).</w:t>
+      </w:r>
+    </w:p>
+    <w:p>
+      <w:pPr>
         <w:rPr>
           <w:b/>
         </w:rPr>
       </w:pPr>
-      <w:r>
+    </w:p>
+    <w:p>
+      <w:pPr>
         <w:rPr>
           <w:b/>
         </w:rPr>
-        <w:t>Cabos coaxiais</w:t>
-      </w:r>
-    </w:p>
-    <w:p>
-      <w:r>
-        <w:t>Este tipo de cabo é constituído por diversas camadas concêntricas de condutores e isolantes, daí o nome coaxial.</w:t>
-      </w:r>
-    </w:p>
-    <w:p>
-      <w:r>
-        <w:t>No seu interio</w:t>
-      </w:r>
-      <w:r>
-        <w:t xml:space="preserve">r existe um fio de cobre </w:t>
-      </w:r>
-      <w:r>
-        <w:t>revestido por um material isola</w:t>
-      </w:r>
-      <w:r>
-        <w:t>nte e rodeado por uma blindagem.</w:t>
-      </w:r>
-      <w:r>
-        <w:br/>
-      </w:r>
-    </w:p>
-    <w:p>
-      <w:r>
-        <w:t>São do mesmo tipo dos que são usados em aparelhos de televisão (para ligação à a</w:t>
-      </w:r>
-      <w:r>
-        <w:t xml:space="preserve">ntena) ou em aparelhos de </w:t>
+      </w:pPr>
+      <w:r>
+        <w:rPr>
+          <w:b/>
+        </w:rPr>
+        <w:t>Vantagens:</w:t>
+      </w:r>
+    </w:p>
+    <w:p>
+      <w:pPr>
+        <w:pStyle w:val="PargrafodaLista"/>
+        <w:numPr>
+          <w:ilvl w:val="0"/>
+          <w:numId w:val="10"/>
+        </w:numPr>
+      </w:pPr>
+      <w:r>
+        <w:t>Fácil instalação.</w:t>
+      </w:r>
+    </w:p>
+    <w:p>
+      <w:pPr>
+        <w:pStyle w:val="PargrafodaLista"/>
+        <w:numPr>
+          <w:ilvl w:val="0"/>
+          <w:numId w:val="10"/>
+        </w:numPr>
+      </w:pPr>
+      <w:r>
+        <w:t>Barato.</w:t>
+      </w:r>
+    </w:p>
+    <w:p>
+      <w:pPr>
+        <w:pStyle w:val="PargrafodaLista"/>
+        <w:numPr>
+          <w:ilvl w:val="0"/>
+          <w:numId w:val="10"/>
+        </w:numPr>
+      </w:pPr>
+      <w:r>
+        <w:t xml:space="preserve">Resistência a interferências </w:t>
       </w:r>
       <w:proofErr w:type="spellStart"/>
-      <w:proofErr w:type="gramStart"/>
-      <w:r>
-        <w:t>vídeo,em</w:t>
+      <w:r>
+        <w:t>electomagnéticas</w:t>
       </w:r>
       <w:proofErr w:type="spellEnd"/>
-      <w:proofErr w:type="gramEnd"/>
-      <w:r>
-        <w:t xml:space="preserve"> redes de </w:t>
-      </w:r>
-      <w:proofErr w:type="spellStart"/>
-      <w:r>
-        <w:t>computadores,l</w:t>
-      </w:r>
-      <w:r>
-        <w:t>igações</w:t>
-      </w:r>
-      <w:proofErr w:type="spellEnd"/>
-      <w:r>
-        <w:t xml:space="preserve"> de </w:t>
-      </w:r>
-      <w:proofErr w:type="spellStart"/>
-      <w:r>
-        <w:t>áudio</w:t>
-      </w:r>
-      <w:r>
-        <w:t>,l</w:t>
-      </w:r>
-      <w:r>
-        <w:t>igações</w:t>
-      </w:r>
-      <w:proofErr w:type="spellEnd"/>
-      <w:r>
-        <w:t xml:space="preserve"> de sinais de radiofrequência para rádio e</w:t>
-      </w:r>
-      <w:r>
-        <w:t xml:space="preserve"> TV-(Transmissores/ </w:t>
-      </w:r>
-      <w:proofErr w:type="spellStart"/>
-      <w:r>
-        <w:t>receptores</w:t>
-      </w:r>
-      <w:proofErr w:type="spellEnd"/>
-      <w:r>
-        <w:t>) e ligações de radioamador.</w:t>
-      </w:r>
-      <w:r>
-        <w:t xml:space="preserve"> utilizados em telecomunicações.</w:t>
-      </w:r>
-    </w:p>
-    <w:p>
-      <w:r>
-        <w:t>A velocidade máxima de transmissão é de 20 Mb/s. Foi utilizado até meados dos anos 90.</w:t>
-      </w:r>
-    </w:p>
-    <w:p>
-      <w:r>
+      <w:r>
+        <w:t>.</w:t>
+      </w:r>
+    </w:p>
+    <w:p>
+      <w:pPr>
+        <w:pStyle w:val="PargrafodaLista"/>
+        <w:numPr>
+          <w:ilvl w:val="0"/>
+          <w:numId w:val="10"/>
+        </w:numPr>
+      </w:pPr>
+      <w:r>
+        <w:t>Taxas de transmissão razoáveis.</w:t>
+      </w:r>
+    </w:p>
+    <w:p>
+      <w:pPr>
+        <w:pStyle w:val="PargrafodaLista"/>
+        <w:numPr>
+          <w:ilvl w:val="0"/>
+          <w:numId w:val="10"/>
+        </w:numPr>
+      </w:pPr>
+      <w:r>
+        <w:t>Flexibilidade.</w:t>
+      </w:r>
+    </w:p>
+    <w:p/>
+    <w:p>
+      <w:pPr>
         <w:rPr>
           <w:b/>
         </w:rPr>
-        <w:t>Existem dois formatos principais de cabos coaxiais:</w:t>
-      </w:r>
-    </w:p>
-    <w:p>
-      <w:proofErr w:type="spellStart"/>
-      <w:r>
-        <w:t>Thin</w:t>
-      </w:r>
-      <w:proofErr w:type="spellEnd"/>
-      <w:r>
-        <w:t xml:space="preserve"> Ethernet (também designada por </w:t>
-      </w:r>
-      <w:proofErr w:type="spellStart"/>
-      <w:r>
-        <w:t>thinnet</w:t>
-      </w:r>
-      <w:proofErr w:type="spellEnd"/>
-      <w:r>
-        <w:t xml:space="preserve"> ou 10base2);</w:t>
-      </w:r>
-    </w:p>
-    <w:p>
-      <w:proofErr w:type="spellStart"/>
-      <w:r>
-        <w:t>Thick</w:t>
-      </w:r>
-      <w:proofErr w:type="spellEnd"/>
-      <w:r>
-        <w:t xml:space="preserve"> Ethernet (também designado por </w:t>
-      </w:r>
-      <w:proofErr w:type="spellStart"/>
-      <w:r>
-        <w:t>thicknet</w:t>
-      </w:r>
-      <w:proofErr w:type="spellEnd"/>
-      <w:r>
-        <w:t xml:space="preserve"> ou 10base5).</w:t>
-      </w:r>
-    </w:p>
-    <w:p>
-      <w:pPr>
+      </w:pPr>
+      <w:r>
         <w:rPr>
           <w:b/>
         </w:rPr>
-      </w:pPr>
-    </w:p>
-    <w:p>
-      <w:pPr>
-        <w:rPr>
-          <w:b/>
-        </w:rPr>
-      </w:pPr>
-      <w:r>
-        <w:rPr>
-          <w:b/>
-        </w:rPr>
-        <w:t>Vantagens:</w:t>
-      </w:r>
-    </w:p>
-    <w:p>
-      <w:r>
-        <w:t>Fácil instalação.</w:t>
-      </w:r>
-    </w:p>
-    <w:p>
-      <w:r>
-        <w:t>Barato.</w:t>
-      </w:r>
-    </w:p>
-    <w:p>
-      <w:r>
-        <w:t xml:space="preserve">Resistência a interferências </w:t>
-      </w:r>
-      <w:proofErr w:type="spellStart"/>
-      <w:r>
-        <w:t>electomagnéticas</w:t>
-      </w:r>
-      <w:proofErr w:type="spellEnd"/>
+        <w:t>Desvantagens:</w:t>
+      </w:r>
+    </w:p>
+    <w:p>
+      <w:pPr>
+        <w:pStyle w:val="PargrafodaLista"/>
+        <w:numPr>
+          <w:ilvl w:val="0"/>
+          <w:numId w:val="11"/>
+        </w:numPr>
+      </w:pPr>
+      <w:r>
+        <w:t>Mau contacto.</w:t>
+      </w:r>
+    </w:p>
+    <w:p>
+      <w:pPr>
+        <w:pStyle w:val="PargrafodaLista"/>
+        <w:numPr>
+          <w:ilvl w:val="0"/>
+          <w:numId w:val="11"/>
+        </w:numPr>
+      </w:pPr>
+      <w:r>
+        <w:t>Difícil manipulação.</w:t>
+      </w:r>
+    </w:p>
+    <w:p>
+      <w:pPr>
+        <w:pStyle w:val="PargrafodaLista"/>
+        <w:numPr>
+          <w:ilvl w:val="0"/>
+          <w:numId w:val="11"/>
+        </w:numPr>
+      </w:pPr>
+      <w:r>
+        <w:t>Lento para muitos computadores</w:t>
+      </w:r>
       <w:r>
         <w:t>.</w:t>
       </w:r>
     </w:p>
     <w:p>
-      <w:r>
-        <w:t>Taxas de transmissão razoáveis.</w:t>
-      </w:r>
-    </w:p>
-    <w:p>
-      <w:r>
-        <w:t>Flexibilidade.</w:t>
-      </w:r>
-    </w:p>
-    <w:p/>
-    <w:p>
-      <w:pPr>
-        <w:rPr>
-          <w:b/>
-        </w:rPr>
-      </w:pPr>
-      <w:r>
-        <w:rPr>
-          <w:b/>
-        </w:rPr>
-        <w:t>Desvantagens:</w:t>
-      </w:r>
-    </w:p>
-    <w:p>
-      <w:r>
-        <w:t>Mau contacto.</w:t>
-      </w:r>
-    </w:p>
-    <w:p>
-      <w:r>
-        <w:t>Difícil manipulação.</w:t>
-      </w:r>
-    </w:p>
-    <w:p>
-      <w:r>
-        <w:t>Lento para muitos micros.</w:t>
-      </w:r>
-    </w:p>
-    <w:p>
+      <w:pPr>
+        <w:pStyle w:val="PargrafodaLista"/>
+        <w:numPr>
+          <w:ilvl w:val="0"/>
+          <w:numId w:val="11"/>
+        </w:numPr>
+      </w:pPr>
       <w:r>
         <w:t>Em geral utilizado em topologia Bus.</w:t>
       </w:r>
@@ -498,31 +1743,35 @@
     <w:p/>
     <w:p/>
     <w:p/>
-    <w:p>
-      <w:bookmarkStart w:id="0" w:name="_GoBack"/>
-      <w:bookmarkEnd w:id="0"/>
-    </w:p>
     <w:p/>
+    <w:p/>
     <w:p>
       <w:pPr>
         <w:rPr>
           <w:b/>
         </w:rPr>
       </w:pPr>
-      <w:r>
+    </w:p>
+    <w:p>
+      <w:pPr>
         <w:rPr>
           <w:b/>
         </w:rPr>
-        <w:lastRenderedPageBreak/>
+      </w:pPr>
+    </w:p>
+    <w:p>
+      <w:pPr>
+        <w:pStyle w:val="Cabealho2"/>
+      </w:pPr>
+      <w:bookmarkStart w:id="6" w:name="_Toc504135392"/>
+      <w:r>
         <w:t xml:space="preserve">Fibra </w:t>
       </w:r>
       <w:proofErr w:type="spellStart"/>
       <w:r>
-        <w:rPr>
-          <w:b/>
-        </w:rPr>
         <w:t>óptica</w:t>
       </w:r>
+      <w:bookmarkEnd w:id="6"/>
       <w:proofErr w:type="spellEnd"/>
     </w:p>
     <w:p>
@@ -543,83 +1792,86 @@
       </w:r>
       <w:proofErr w:type="spellEnd"/>
       <w:r>
+        <w:t xml:space="preserve"> </w:t>
+      </w:r>
+      <w:r>
         <w:t> (fotões), em vez</w:t>
       </w:r>
       <w:r>
-        <w:t xml:space="preserve"> de sinais elétricos (eletrões</w:t>
+        <w:t xml:space="preserve"> de sinais </w:t>
       </w:r>
       <w:proofErr w:type="gramStart"/>
       <w:r>
+        <w:t>elétricos (eletrões</w:t>
+      </w:r>
+      <w:proofErr w:type="gramEnd"/>
+      <w:r>
         <w:t>),o</w:t>
       </w:r>
       <w:r>
-        <w:t>s</w:t>
+        <w:t>s cabos de fibra </w:t>
+      </w:r>
+      <w:proofErr w:type="spellStart"/>
+      <w:r>
+        <w:t>óptica</w:t>
+      </w:r>
+      <w:proofErr w:type="spellEnd"/>
+      <w:r>
+        <w:t> consistem em núcleos de fibras de vidro ou plástico esp</w:t>
+      </w:r>
+      <w:r>
+        <w:t xml:space="preserve">ecial (dióxido de sílica puro), </w:t>
+      </w:r>
+      <w:r>
+        <w:t>essas fibras são rodeadas</w:t>
+      </w:r>
+      <w:r>
+        <w:t xml:space="preserve"> por um revestimento (</w:t>
+      </w:r>
+      <w:proofErr w:type="spellStart"/>
+      <w:r>
+        <w:t>cladding</w:t>
+      </w:r>
+      <w:proofErr w:type="spellEnd"/>
+      <w:r>
+        <w:t>) e</w:t>
+      </w:r>
+      <w:r>
+        <w:t> o conjunto é protegido por um revestimento externo.</w:t>
+      </w:r>
+    </w:p>
+    <w:p>
+      <w:r>
+        <w:t>Os sinais luminosos são transmitidos no interior das fibras incluídas no núcleo, mas com a contribuição do revestimento, que </w:t>
+      </w:r>
+      <w:proofErr w:type="spellStart"/>
+      <w:r>
+        <w:t>reflecte</w:t>
+      </w:r>
+      <w:proofErr w:type="spellEnd"/>
+      <w:r>
+        <w:t> a luz de modo a que ela seja transmitida através da fibra, com um reduzido índice de perda ou dissipação.</w:t>
+      </w:r>
+    </w:p>
+    <w:p>
+      <w:r>
+        <w:t>As fibras </w:t>
+      </w:r>
+      <w:proofErr w:type="spellStart"/>
+      <w:r>
+        <w:t>ópticas</w:t>
+      </w:r>
+      <w:proofErr w:type="spellEnd"/>
+      <w:r>
+        <w:t xml:space="preserve"> possuem características que as tornam num excelente meio para a transmissão de dados (sinais digitais), </w:t>
+      </w:r>
+      <w:proofErr w:type="gramStart"/>
+      <w:r>
+        <w:t>porque</w:t>
       </w:r>
       <w:proofErr w:type="gramEnd"/>
       <w:r>
-        <w:t xml:space="preserve"> cabos de fibra </w:t>
-      </w:r>
-      <w:proofErr w:type="spellStart"/>
-      <w:r>
-        <w:t>óptica</w:t>
-      </w:r>
-      <w:proofErr w:type="spellEnd"/>
-      <w:r>
-        <w:t> consistem em núcleos de fibras de vidro ou plástico esp</w:t>
-      </w:r>
-      <w:r>
-        <w:t xml:space="preserve">ecial (dióxido de sílica puro), </w:t>
-      </w:r>
-      <w:r>
-        <w:t>essas fibras são rodeadas</w:t>
-      </w:r>
-      <w:r>
-        <w:t xml:space="preserve"> por um revestimento (</w:t>
-      </w:r>
-      <w:proofErr w:type="spellStart"/>
-      <w:r>
-        <w:t>cladding</w:t>
-      </w:r>
-      <w:proofErr w:type="spellEnd"/>
-      <w:r>
-        <w:t>) e</w:t>
-      </w:r>
-      <w:r>
-        <w:t> o conjunto é protegido por um revestimento externo.</w:t>
-      </w:r>
-    </w:p>
-    <w:p>
-      <w:r>
-        <w:t>Os sinais luminosos são transmitidos no interior das fibras incluídas no núcleo, mas com a contribuição do revestimento, que </w:t>
-      </w:r>
-      <w:proofErr w:type="spellStart"/>
-      <w:r>
-        <w:t>reflecte</w:t>
-      </w:r>
-      <w:proofErr w:type="spellEnd"/>
-      <w:r>
-        <w:t> a luz de modo a que ela seja transmitida através da fibra, com um reduzido índice de perda ou dissipação.</w:t>
-      </w:r>
-    </w:p>
-    <w:p>
-      <w:r>
-        <w:t>As fibras </w:t>
-      </w:r>
-      <w:proofErr w:type="spellStart"/>
-      <w:r>
-        <w:t>ópticas</w:t>
-      </w:r>
-      <w:proofErr w:type="spellEnd"/>
-      <w:r>
-        <w:t> possuem características que as tornam num excelente meio para a transmissão de dados (sinais digitais), porque: </w:t>
-      </w:r>
-      <w:proofErr w:type="gramStart"/>
-      <w:r>
-        <w:t> É</w:t>
-      </w:r>
-      <w:proofErr w:type="gramEnd"/>
-      <w:r>
-        <w:t xml:space="preserve"> completamente imune a interferências </w:t>
+        <w:t>:  É completamente imune a interferências </w:t>
       </w:r>
       <w:proofErr w:type="spellStart"/>
       <w:r>
@@ -666,173 +1918,176 @@
       </w:r>
     </w:p>
     <w:p>
-      <w:r>
+      <w:pPr>
+        <w:rPr>
+          <w:b/>
+        </w:rPr>
+      </w:pPr>
+    </w:p>
+    <w:p>
+      <w:pPr>
+        <w:rPr>
+          <w:b/>
+        </w:rPr>
+      </w:pPr>
+      <w:r>
+        <w:rPr>
+          <w:b/>
+        </w:rPr>
         <w:t>Vantagens:</w:t>
       </w:r>
+    </w:p>
+    <w:p>
+      <w:r>
+        <w:t>• Enorme</w:t>
+      </w:r>
+      <w:r>
+        <w:t xml:space="preserve"> </w:t>
+      </w:r>
+      <w:r>
+        <w:t>velocidade de transmissão.</w:t>
+      </w:r>
+    </w:p>
+    <w:p>
+      <w:r>
+        <w:t>•</w:t>
+      </w:r>
+      <w:r>
+        <w:t xml:space="preserve"> Imunes </w:t>
+      </w:r>
+      <w:r>
+        <w:t>a interferências </w:t>
+      </w:r>
+      <w:proofErr w:type="spellStart"/>
+      <w:r>
+        <w:t>electromagnéticas</w:t>
+      </w:r>
+      <w:proofErr w:type="spellEnd"/>
+      <w:r>
+        <w:t>.</w:t>
+      </w:r>
+    </w:p>
+    <w:p>
+      <w:r>
+        <w:t>•</w:t>
+      </w:r>
+      <w:r>
+        <w:t xml:space="preserve"> Menor </w:t>
+      </w:r>
+      <w:r>
+        <w:t>perda de sinal.</w:t>
+      </w:r>
+    </w:p>
+    <w:p>
+      <w:r>
+        <w:t>• Maiores</w:t>
+      </w:r>
+      <w:r>
+        <w:t xml:space="preserve"> </w:t>
+      </w:r>
+      <w:r>
+        <w:t>distâncias sem necessidade de repetidores.</w:t>
+      </w:r>
+    </w:p>
+    <w:p>
+      <w:r>
+        <w:t>•</w:t>
+      </w:r>
+      <w:r>
+        <w:t> Alta</w:t>
+      </w:r>
+      <w:r>
+        <w:t> taxa de transferência.</w:t>
+      </w:r>
+    </w:p>
+    <w:p>
+      <w:r>
+        <w:t>• Espessura mais fina, mais leves.</w:t>
+      </w:r>
       <w:r>
         <w:br/>
       </w:r>
     </w:p>
     <w:p>
-      <w:proofErr w:type="gramStart"/>
-      <w:r>
-        <w:t>• Enorme</w:t>
-      </w:r>
-      <w:proofErr w:type="gramEnd"/>
-      <w:r>
-        <w:t xml:space="preserve"> </w:t>
-      </w:r>
-      <w:r>
-        <w:t>velocidade de transmissão.</w:t>
-      </w:r>
-    </w:p>
-    <w:p>
-      <w:proofErr w:type="gramStart"/>
-      <w:r>
-        <w:t>•</w:t>
-      </w:r>
-      <w:r>
-        <w:t> Imunes</w:t>
-      </w:r>
-      <w:proofErr w:type="gramEnd"/>
-      <w:r>
-        <w:t xml:space="preserve"> </w:t>
-      </w:r>
-      <w:r>
-        <w:t>a interferências </w:t>
+      <w:pPr>
+        <w:rPr>
+          <w:b/>
+        </w:rPr>
+      </w:pPr>
+      <w:r>
+        <w:rPr>
+          <w:b/>
+        </w:rPr>
+        <w:t>Desvantagens:</w:t>
+      </w:r>
+    </w:p>
+    <w:p>
+      <w:r>
+        <w:t>• Muito caro (cabos, acessórios, mão de obra).</w:t>
+      </w:r>
+    </w:p>
+    <w:p>
+      <w:r>
+        <w:t>• Difícil de instalar.</w:t>
+      </w:r>
+    </w:p>
+    <w:p>
+      <w:r>
+        <w:t>• Quebra com facilidade. </w:t>
+      </w:r>
+    </w:p>
+    <w:p>
+      <w:r>
+        <w:t>• Difícil de ser remendado.</w:t>
+      </w:r>
+    </w:p>
+    <w:p>
+      <w:r>
+        <w:lastRenderedPageBreak/>
+        <w:t>• Injustificada a utilização em redes locais.</w:t>
+      </w:r>
+    </w:p>
+    <w:p/>
+    <w:p>
+      <w:pPr>
+        <w:pStyle w:val="Cabealho1"/>
+      </w:pPr>
+      <w:bookmarkStart w:id="7" w:name="_Toc504135393"/>
+      <w:r>
+        <w:t>Ti</w:t>
+      </w:r>
+      <w:r>
+        <w:t xml:space="preserve">pos de </w:t>
+      </w:r>
+      <w:r>
+        <w:t>rede</w:t>
+      </w:r>
+      <w:bookmarkEnd w:id="7"/>
+    </w:p>
+    <w:p/>
+    <w:p>
+      <w:bookmarkStart w:id="8" w:name="_Toc504135394"/>
+      <w:r>
+        <w:rPr>
+          <w:rStyle w:val="Cabealho2Carter"/>
+        </w:rPr>
+        <w:t xml:space="preserve">LAN (Local </w:t>
       </w:r>
       <w:proofErr w:type="spellStart"/>
       <w:r>
-        <w:t>electromagnéticas</w:t>
+        <w:rPr>
+          <w:rStyle w:val="Cabealho2Carter"/>
+        </w:rPr>
+        <w:t>Area</w:t>
       </w:r>
       <w:proofErr w:type="spellEnd"/>
       <w:r>
-        <w:t>.</w:t>
-      </w:r>
-    </w:p>
-    <w:p>
-      <w:r>
-        <w:t>•</w:t>
-      </w:r>
-      <w:r>
-        <w:t xml:space="preserve"> Menor </w:t>
-      </w:r>
-      <w:r>
-        <w:t>perda de sinal.</w:t>
-      </w:r>
-    </w:p>
-    <w:p>
-      <w:proofErr w:type="gramStart"/>
-      <w:r>
-        <w:t>• Maiores</w:t>
-      </w:r>
-      <w:proofErr w:type="gramEnd"/>
-      <w:r>
-        <w:t xml:space="preserve"> </w:t>
-      </w:r>
-      <w:r>
-        <w:t>distâncias sem necessidade de repetidores.</w:t>
-      </w:r>
-    </w:p>
-    <w:p>
-      <w:proofErr w:type="gramStart"/>
-      <w:r>
-        <w:t>•</w:t>
-      </w:r>
-      <w:r>
-        <w:t> Alta</w:t>
-      </w:r>
-      <w:proofErr w:type="gramEnd"/>
-      <w:r>
-        <w:t> taxa de transferência.</w:t>
-      </w:r>
-    </w:p>
-    <w:p>
-      <w:r>
-        <w:t>• Espessura mais fina, mais leves.</w:t>
-      </w:r>
-      <w:r>
-        <w:br/>
-      </w:r>
-    </w:p>
-    <w:p>
-      <w:r>
-        <w:t>Desvantagens:</w:t>
-      </w:r>
-    </w:p>
-    <w:p>
-      <w:proofErr w:type="gramStart"/>
-      <w:r>
-        <w:t>• Muito</w:t>
-      </w:r>
-      <w:proofErr w:type="gramEnd"/>
-      <w:r>
-        <w:t> caro (cabos, acessórios, mão de obra).</w:t>
-      </w:r>
-    </w:p>
-    <w:p>
-      <w:r>
-        <w:t>• Difícil de instalar.</w:t>
-      </w:r>
-    </w:p>
-    <w:p>
-      <w:r>
-        <w:t>• Quebra com facilidade. </w:t>
-      </w:r>
-    </w:p>
-    <w:p>
-      <w:r>
-        <w:t>• Difícil de ser remendado.</w:t>
-      </w:r>
-    </w:p>
-    <w:p>
-      <w:proofErr w:type="gramStart"/>
-      <w:r>
-        <w:t>• Injustificada</w:t>
-      </w:r>
-      <w:proofErr w:type="gramEnd"/>
-      <w:r>
-        <w:t> a utilização em redes locais.</w:t>
-      </w:r>
-    </w:p>
-    <w:p/>
-    <w:p>
-      <w:pPr>
-        <w:rPr>
-          <w:b/>
-        </w:rPr>
-      </w:pPr>
-      <w:r>
-        <w:rPr>
-          <w:b/>
-        </w:rPr>
-        <w:t>Ti</w:t>
-      </w:r>
-      <w:r>
-        <w:rPr>
-          <w:b/>
-        </w:rPr>
-        <w:t xml:space="preserve">pos de </w:t>
-      </w:r>
-      <w:r>
-        <w:rPr>
-          <w:b/>
-        </w:rPr>
-        <w:t>rede</w:t>
-      </w:r>
-    </w:p>
-    <w:p>
-      <w:r>
-        <w:t xml:space="preserve">LAN (Local </w:t>
-      </w:r>
-      <w:proofErr w:type="spellStart"/>
-      <w:r>
-        <w:t>Area</w:t>
-      </w:r>
-      <w:proofErr w:type="spellEnd"/>
-      <w:r>
+        <w:rPr>
+          <w:rStyle w:val="Cabealho2Carter"/>
+        </w:rPr>
         <w:t xml:space="preserve"> Network)</w:t>
       </w:r>
+      <w:bookmarkEnd w:id="8"/>
       <w:r>
         <w:br/>
       </w:r>
@@ -870,25 +2125,42 @@
       </w:r>
     </w:p>
     <w:p>
-      <w:r>
+      <w:bookmarkStart w:id="9" w:name="_Toc504135395"/>
+      <w:r>
+        <w:rPr>
+          <w:rStyle w:val="Cabealho2Carter"/>
+        </w:rPr>
         <w:t>MAN (</w:t>
       </w:r>
       <w:proofErr w:type="spellStart"/>
       <w:r>
+        <w:rPr>
+          <w:rStyle w:val="Cabealho2Carter"/>
+        </w:rPr>
         <w:t>Metropolitan</w:t>
       </w:r>
       <w:proofErr w:type="spellEnd"/>
       <w:r>
+        <w:rPr>
+          <w:rStyle w:val="Cabealho2Carter"/>
+        </w:rPr>
         <w:t xml:space="preserve"> </w:t>
       </w:r>
       <w:proofErr w:type="spellStart"/>
       <w:r>
+        <w:rPr>
+          <w:rStyle w:val="Cabealho2Carter"/>
+        </w:rPr>
         <w:t>Area</w:t>
       </w:r>
       <w:proofErr w:type="spellEnd"/>
       <w:r>
+        <w:rPr>
+          <w:rStyle w:val="Cabealho2Carter"/>
+        </w:rPr>
         <w:t xml:space="preserve"> Network)</w:t>
       </w:r>
+      <w:bookmarkEnd w:id="9"/>
       <w:r>
         <w:br/>
       </w:r>
@@ -900,25 +2172,47 @@
     <w:p>
       <w:r>
         <w:br/>
+      </w:r>
+      <w:bookmarkStart w:id="10" w:name="_Toc504135396"/>
+      <w:r>
+        <w:rPr>
+          <w:rStyle w:val="Cabealho2Carter"/>
+        </w:rPr>
         <w:t>WAN (</w:t>
       </w:r>
       <w:proofErr w:type="spellStart"/>
       <w:r>
+        <w:rPr>
+          <w:rStyle w:val="Cabealho2Carter"/>
+        </w:rPr>
         <w:t>Wide</w:t>
       </w:r>
       <w:proofErr w:type="spellEnd"/>
       <w:r>
+        <w:rPr>
+          <w:rStyle w:val="Cabealho2Carter"/>
+        </w:rPr>
         <w:t xml:space="preserve"> </w:t>
       </w:r>
       <w:proofErr w:type="spellStart"/>
       <w:r>
+        <w:rPr>
+          <w:rStyle w:val="Cabealho2Carter"/>
+        </w:rPr>
         <w:t>Area</w:t>
       </w:r>
       <w:proofErr w:type="spellEnd"/>
       <w:r>
+        <w:rPr>
+          <w:rStyle w:val="Cabealho2Carter"/>
+        </w:rPr>
         <w:t xml:space="preserve"> Network)</w:t>
       </w:r>
-      <w:r>
+      <w:bookmarkEnd w:id="10"/>
+      <w:r>
+        <w:rPr>
+          <w:rStyle w:val="Cabealho2Carter"/>
+        </w:rPr>
         <w:br/>
       </w:r>
       <w:r>
@@ -932,132 +2226,114 @@
       </w:r>
     </w:p>
     <w:p>
-      <w:r>
-        <w:t>Existem outros tipos de redes que não se encontram muito difundidas .</w:t>
-      </w:r>
+      <w:pPr>
+        <w:rPr>
+          <w:lang w:val="en-US"/>
+        </w:rPr>
+      </w:pPr>
+      <w:bookmarkStart w:id="11" w:name="_Toc504135397"/>
+      <w:r>
+        <w:rPr>
+          <w:rStyle w:val="Cabealho2Carter"/>
+        </w:rPr>
+        <w:t xml:space="preserve">Existem outros tipos de redes que não se encontram muito </w:t>
+      </w:r>
+      <w:r>
+        <w:rPr>
+          <w:rStyle w:val="Cabealho2Carter"/>
+        </w:rPr>
+        <w:t>difundidas.</w:t>
+      </w:r>
+      <w:bookmarkEnd w:id="11"/>
       <w:r>
         <w:br/>
       </w:r>
       <w:r>
         <w:br/>
-        <w:t xml:space="preserve">• GAN (Global </w:t>
-      </w:r>
-      <w:proofErr w:type="spellStart"/>
-      <w:r>
-        <w:t>Area</w:t>
-      </w:r>
-      <w:proofErr w:type="spellEnd"/>
-      <w:r>
-        <w:t xml:space="preserve"> Network)</w:t>
-      </w:r>
-      <w:r>
+      </w:r>
+      <w:r>
+        <w:rPr>
+          <w:lang w:val="en-US"/>
+        </w:rPr>
+        <w:t>• GAN (Global Area Network</w:t>
+      </w:r>
+      <w:proofErr w:type="gramStart"/>
+      <w:r>
+        <w:rPr>
+          <w:lang w:val="en-US"/>
+        </w:rPr>
+        <w:t>)</w:t>
+      </w:r>
+      <w:proofErr w:type="gramEnd"/>
+      <w:r>
+        <w:rPr>
+          <w:lang w:val="en-US"/>
+        </w:rPr>
         <w:br/>
       </w:r>
       <w:r>
+        <w:rPr>
+          <w:lang w:val="en-US"/>
+        </w:rPr>
         <w:br/>
-        <w:t>• PAN (</w:t>
-      </w:r>
-      <w:proofErr w:type="spellStart"/>
-      <w:r>
-        <w:t>Personal</w:t>
-      </w:r>
-      <w:proofErr w:type="spellEnd"/>
-      <w:r>
-        <w:t xml:space="preserve"> </w:t>
-      </w:r>
-      <w:proofErr w:type="spellStart"/>
-      <w:r>
-        <w:t>Area</w:t>
-      </w:r>
-      <w:proofErr w:type="spellEnd"/>
-      <w:r>
-        <w:t xml:space="preserve"> Network)</w:t>
-      </w:r>
-      <w:r>
+        <w:t>• PAN (Personal Area Network)</w:t>
+      </w:r>
+      <w:r>
+        <w:rPr>
+          <w:lang w:val="en-US"/>
+        </w:rPr>
         <w:br/>
       </w:r>
       <w:r>
+        <w:rPr>
+          <w:lang w:val="en-US"/>
+        </w:rPr>
         <w:br/>
-        <w:t xml:space="preserve">• WWAN (Wireless </w:t>
-      </w:r>
-      <w:proofErr w:type="spellStart"/>
-      <w:r>
-        <w:t>Wide</w:t>
-      </w:r>
-      <w:proofErr w:type="spellEnd"/>
-      <w:r>
-        <w:t xml:space="preserve"> </w:t>
-      </w:r>
-      <w:proofErr w:type="spellStart"/>
-      <w:r>
-        <w:t>Area</w:t>
-      </w:r>
-      <w:proofErr w:type="spellEnd"/>
-      <w:r>
-        <w:t xml:space="preserve"> Network)</w:t>
-      </w:r>
-      <w:r>
+        <w:t>• WWAN (Wireless Wide Area Network)</w:t>
+      </w:r>
+      <w:r>
+        <w:rPr>
+          <w:lang w:val="en-US"/>
+        </w:rPr>
         <w:br/>
       </w:r>
       <w:r>
+        <w:rPr>
+          <w:lang w:val="en-US"/>
+        </w:rPr>
         <w:br/>
-        <w:t xml:space="preserve">• WMAN (Wireless </w:t>
-      </w:r>
-      <w:proofErr w:type="spellStart"/>
-      <w:r>
-        <w:t>Metropolitan</w:t>
-      </w:r>
-      <w:proofErr w:type="spellEnd"/>
-      <w:r>
-        <w:t xml:space="preserve"> </w:t>
-      </w:r>
-      <w:proofErr w:type="spellStart"/>
-      <w:r>
-        <w:t>Area</w:t>
-      </w:r>
-      <w:proofErr w:type="spellEnd"/>
-      <w:r>
-        <w:t xml:space="preserve"> Network)</w:t>
-      </w:r>
-      <w:r>
+        <w:t>• WMAN (Wireless Metropolitan Area Network)</w:t>
+      </w:r>
+      <w:r>
+        <w:rPr>
+          <w:lang w:val="en-US"/>
+        </w:rPr>
         <w:br/>
       </w:r>
       <w:r>
+        <w:rPr>
+          <w:lang w:val="en-US"/>
+        </w:rPr>
         <w:br/>
-        <w:t xml:space="preserve">• RAN (Regional </w:t>
-      </w:r>
-      <w:proofErr w:type="spellStart"/>
-      <w:r>
-        <w:t>Area</w:t>
-      </w:r>
-      <w:proofErr w:type="spellEnd"/>
-      <w:r>
-        <w:t xml:space="preserve"> Network)</w:t>
-      </w:r>
-      <w:r>
+        <w:t>• RAN (Regional Area Network)</w:t>
+      </w:r>
+      <w:r>
+        <w:rPr>
+          <w:lang w:val="en-US"/>
+        </w:rPr>
         <w:br/>
       </w:r>
       <w:r>
+        <w:rPr>
+          <w:lang w:val="en-US"/>
+        </w:rPr>
         <w:br/>
-        <w:t>• SAN (</w:t>
-      </w:r>
-      <w:proofErr w:type="spellStart"/>
-      <w:r>
-        <w:t>Storage</w:t>
-      </w:r>
-      <w:proofErr w:type="spellEnd"/>
-      <w:r>
-        <w:t xml:space="preserve"> </w:t>
-      </w:r>
-      <w:proofErr w:type="spellStart"/>
-      <w:r>
-        <w:t>Area</w:t>
-      </w:r>
-      <w:proofErr w:type="spellEnd"/>
-      <w:r>
-        <w:t xml:space="preserve"> Network)</w:t>
-      </w:r>
-      <w:r>
+        <w:t>• SAN (Storage Area Network)</w:t>
+      </w:r>
+      <w:r>
+        <w:rPr>
+          <w:lang w:val="en-US"/>
+        </w:rPr>
         <w:br/>
         <w:t>​</w:t>
       </w:r>
@@ -1118,57 +2394,40 @@
     </w:p>
     <w:p>
       <w:pPr>
+        <w:pStyle w:val="Cabealho1"/>
+      </w:pPr>
+      <w:bookmarkStart w:id="12" w:name="_Toc504135398"/>
+      <w:r>
+        <w:t>Equipamentos de rede</w:t>
+      </w:r>
+      <w:bookmarkEnd w:id="12"/>
+    </w:p>
+    <w:p>
+      <w:pPr>
         <w:rPr>
           <w:b/>
-          <w:lang w:val="en-US"/>
-        </w:rPr>
-      </w:pPr>
-      <w:proofErr w:type="spellStart"/>
-      <w:r>
-        <w:rPr>
-          <w:b/>
-          <w:lang w:val="en-US"/>
-        </w:rPr>
-        <w:t>Equipamentos</w:t>
-      </w:r>
-      <w:proofErr w:type="spellEnd"/>
-      <w:r>
-        <w:rPr>
-          <w:b/>
-          <w:lang w:val="en-US"/>
-        </w:rPr>
-        <w:t xml:space="preserve"> de </w:t>
-      </w:r>
-      <w:proofErr w:type="spellStart"/>
-      <w:r>
-        <w:rPr>
-          <w:b/>
-          <w:lang w:val="en-US"/>
-        </w:rPr>
-        <w:t>rede</w:t>
-      </w:r>
-      <w:proofErr w:type="spellEnd"/>
-    </w:p>
-    <w:p>
-      <w:pPr>
-        <w:rPr>
-          <w:b/>
-        </w:rPr>
-      </w:pPr>
-      <w:r>
-        <w:rPr>
-          <w:b/>
-        </w:rPr>
+        </w:rPr>
+      </w:pPr>
+    </w:p>
+    <w:p>
+      <w:pPr>
+        <w:pStyle w:val="Cabealho2"/>
+      </w:pPr>
+      <w:bookmarkStart w:id="13" w:name="_Toc504135399"/>
+      <w:r>
         <w:t>Equipamentos ativos e passivos</w:t>
       </w:r>
-    </w:p>
-    <w:p>
-      <w:r>
-        <w:rPr>
-          <w:b/>
+      <w:bookmarkEnd w:id="13"/>
+    </w:p>
+    <w:p>
+      <w:bookmarkStart w:id="14" w:name="_Toc504135400"/>
+      <w:r>
+        <w:rPr>
+          <w:rStyle w:val="Cabealho2Carter"/>
         </w:rPr>
         <w:t>Equipamento ativo:</w:t>
       </w:r>
+      <w:bookmarkEnd w:id="14"/>
       <w:r>
         <w:br/>
         <w:t xml:space="preserve">São todos os equipamentos geradores, recetores de códigos ou conversor de sinais </w:t>
@@ -1197,16 +2456,29 @@
       </w:r>
       <w:r>
         <w:br/>
-        <w:t>- Firewall (no caso de se tratar de uma firewall física)</w:t>
-      </w:r>
-      <w:r>
-        <w:br/>
-        <w:t>- Routers</w:t>
+        <w:t xml:space="preserve">- </w:t>
+      </w:r>
+      <w:proofErr w:type="gramStart"/>
+      <w:r>
+        <w:t>Firewall</w:t>
+      </w:r>
+      <w:proofErr w:type="gramEnd"/>
+      <w:r>
+        <w:t xml:space="preserve"> (no caso de se tratar de uma firewall física)</w:t>
       </w:r>
       <w:r>
         <w:br/>
         <w:t xml:space="preserve">- </w:t>
       </w:r>
+      <w:proofErr w:type="gramStart"/>
+      <w:r>
+        <w:t>Routers</w:t>
+      </w:r>
+      <w:proofErr w:type="gramEnd"/>
+      <w:r>
+        <w:br/>
+        <w:t xml:space="preserve">- </w:t>
+      </w:r>
       <w:proofErr w:type="spellStart"/>
       <w:r>
         <w:t>Hubs</w:t>
@@ -1234,13 +2506,16 @@
       </w:r>
     </w:p>
     <w:p/>
-    <w:p>
-      <w:r>
-        <w:rPr>
-          <w:b/>
+    <w:p/>
+    <w:p>
+      <w:bookmarkStart w:id="15" w:name="_Toc504135401"/>
+      <w:r>
+        <w:rPr>
+          <w:rStyle w:val="Cabealho2Carter"/>
         </w:rPr>
         <w:t>Equipamento passivo:</w:t>
       </w:r>
+      <w:bookmarkEnd w:id="15"/>
       <w:r>
         <w:br/>
         <w:t>São dispositivos que não interferem com os da</w:t>
@@ -1293,8 +2568,10 @@
     <w:p/>
     <w:p/>
     <w:sectPr>
+      <w:footerReference w:type="default" r:id="rId9"/>
       <w:pgSz w:w="11906" w:h="16838"/>
       <w:pgMar w:top="1417" w:right="1701" w:bottom="1417" w:left="1701" w:header="708" w:footer="708" w:gutter="0"/>
+      <w:pgNumType w:start="1"/>
       <w:cols w:space="708"/>
       <w:docGrid w:linePitch="360"/>
     </w:sectPr>
@@ -1302,8 +2579,132 @@
 </w:document>
 </file>
 
+<file path=word/endnotes.xml><?xml version="1.0" encoding="utf-8"?>
+<w:endnotes xmlns:wpc="http://schemas.microsoft.com/office/word/2010/wordprocessingCanvas" xmlns:mc="http://schemas.openxmlformats.org/markup-compatibility/2006" xmlns:o="urn:schemas-microsoft-com:office:office" xmlns:r="http://schemas.openxmlformats.org/officeDocument/2006/relationships" xmlns:m="http://schemas.openxmlformats.org/officeDocument/2006/math" xmlns:v="urn:schemas-microsoft-com:vml" xmlns:wp14="http://schemas.microsoft.com/office/word/2010/wordprocessingDrawing" xmlns:wp="http://schemas.openxmlformats.org/drawingml/2006/wordprocessingDrawing" xmlns:w10="urn:schemas-microsoft-com:office:word" xmlns:w="http://schemas.openxmlformats.org/wordprocessingml/2006/main" xmlns:w14="http://schemas.microsoft.com/office/word/2010/wordml" xmlns:w15="http://schemas.microsoft.com/office/word/2012/wordml" xmlns:wpg="http://schemas.microsoft.com/office/word/2010/wordprocessingGroup" xmlns:wpi="http://schemas.microsoft.com/office/word/2010/wordprocessingInk" xmlns:wne="http://schemas.microsoft.com/office/word/2006/wordml" xmlns:wps="http://schemas.microsoft.com/office/word/2010/wordprocessingShape" mc:Ignorable="w14 w15 wp14">
+  <w:endnote w:type="separator" w:id="-1">
+    <w:p>
+      <w:pPr>
+        <w:spacing w:after="0" w:line="240" w:lineRule="auto"/>
+      </w:pPr>
+      <w:r>
+        <w:separator/>
+      </w:r>
+    </w:p>
+  </w:endnote>
+  <w:endnote w:type="continuationSeparator" w:id="0">
+    <w:p>
+      <w:pPr>
+        <w:spacing w:after="0" w:line="240" w:lineRule="auto"/>
+      </w:pPr>
+      <w:r>
+        <w:continuationSeparator/>
+      </w:r>
+    </w:p>
+  </w:endnote>
+</w:endnotes>
+</file>
+
+<file path=word/footer1.xml><?xml version="1.0" encoding="utf-8"?>
+<w:ftr xmlns:wpc="http://schemas.microsoft.com/office/word/2010/wordprocessingCanvas" xmlns:mc="http://schemas.openxmlformats.org/markup-compatibility/2006" xmlns:o="urn:schemas-microsoft-com:office:office" xmlns:r="http://schemas.openxmlformats.org/officeDocument/2006/relationships" xmlns:m="http://schemas.openxmlformats.org/officeDocument/2006/math" xmlns:v="urn:schemas-microsoft-com:vml" xmlns:wp14="http://schemas.microsoft.com/office/word/2010/wordprocessingDrawing" xmlns:wp="http://schemas.openxmlformats.org/drawingml/2006/wordprocessingDrawing" xmlns:w10="urn:schemas-microsoft-com:office:word" xmlns:w="http://schemas.openxmlformats.org/wordprocessingml/2006/main" xmlns:w14="http://schemas.microsoft.com/office/word/2010/wordml" xmlns:w15="http://schemas.microsoft.com/office/word/2012/wordml" xmlns:wpg="http://schemas.microsoft.com/office/word/2010/wordprocessingGroup" xmlns:wpi="http://schemas.microsoft.com/office/word/2010/wordprocessingInk" xmlns:wne="http://schemas.microsoft.com/office/word/2006/wordml" xmlns:wps="http://schemas.microsoft.com/office/word/2010/wordprocessingShape" mc:Ignorable="w14 w15 wp14">
+  <w:sdt>
+    <w:sdtPr>
+      <w:id w:val="-269944134"/>
+      <w:docPartObj>
+        <w:docPartGallery w:val="Page Numbers (Bottom of Page)"/>
+        <w:docPartUnique/>
+      </w:docPartObj>
+    </w:sdtPr>
+    <w:sdtEndPr/>
+    <w:sdtContent>
+      <w:p>
+        <w:pPr>
+          <w:pStyle w:val="Rodap"/>
+          <w:jc w:val="right"/>
+        </w:pPr>
+      </w:p>
+    </w:sdtContent>
+  </w:sdt>
+  <w:p>
+    <w:pPr>
+      <w:pStyle w:val="Rodap"/>
+    </w:pPr>
+  </w:p>
+</w:ftr>
+</file>
+
+<file path=word/footer2.xml><?xml version="1.0" encoding="utf-8"?>
+<w:ftr xmlns:wpc="http://schemas.microsoft.com/office/word/2010/wordprocessingCanvas" xmlns:mc="http://schemas.openxmlformats.org/markup-compatibility/2006" xmlns:o="urn:schemas-microsoft-com:office:office" xmlns:r="http://schemas.openxmlformats.org/officeDocument/2006/relationships" xmlns:m="http://schemas.openxmlformats.org/officeDocument/2006/math" xmlns:v="urn:schemas-microsoft-com:vml" xmlns:wp14="http://schemas.microsoft.com/office/word/2010/wordprocessingDrawing" xmlns:wp="http://schemas.openxmlformats.org/drawingml/2006/wordprocessingDrawing" xmlns:w10="urn:schemas-microsoft-com:office:word" xmlns:w="http://schemas.openxmlformats.org/wordprocessingml/2006/main" xmlns:w14="http://schemas.microsoft.com/office/word/2010/wordml" xmlns:w15="http://schemas.microsoft.com/office/word/2012/wordml" xmlns:wpg="http://schemas.microsoft.com/office/word/2010/wordprocessingGroup" xmlns:wpi="http://schemas.microsoft.com/office/word/2010/wordprocessingInk" xmlns:wne="http://schemas.microsoft.com/office/word/2006/wordml" xmlns:wps="http://schemas.microsoft.com/office/word/2010/wordprocessingShape" mc:Ignorable="w14 w15 wp14">
+  <w:sdt>
+    <w:sdtPr>
+      <w:id w:val="1857618467"/>
+      <w:docPartObj>
+        <w:docPartGallery w:val="Page Numbers (Bottom of Page)"/>
+        <w:docPartUnique/>
+      </w:docPartObj>
+    </w:sdtPr>
+    <w:sdtEndPr/>
+    <w:sdtContent>
+      <w:p>
+        <w:pPr>
+          <w:pStyle w:val="Rodap"/>
+          <w:jc w:val="right"/>
+        </w:pPr>
+        <w:r>
+          <w:fldChar w:fldCharType="begin"/>
+        </w:r>
+        <w:r>
+          <w:instrText>PAGE   \* MERGEFORMAT</w:instrText>
+        </w:r>
+        <w:r>
+          <w:fldChar w:fldCharType="separate"/>
+        </w:r>
+        <w:r>
+          <w:rPr>
+            <w:noProof/>
+          </w:rPr>
+          <w:t>5</w:t>
+        </w:r>
+        <w:r>
+          <w:fldChar w:fldCharType="end"/>
+        </w:r>
+      </w:p>
+    </w:sdtContent>
+  </w:sdt>
+  <w:p>
+    <w:pPr>
+      <w:pStyle w:val="Rodap"/>
+    </w:pPr>
+  </w:p>
+</w:ftr>
+</file>
+
+<file path=word/footnotes.xml><?xml version="1.0" encoding="utf-8"?>
+<w:footnotes xmlns:wpc="http://schemas.microsoft.com/office/word/2010/wordprocessingCanvas" xmlns:mc="http://schemas.openxmlformats.org/markup-compatibility/2006" xmlns:o="urn:schemas-microsoft-com:office:office" xmlns:r="http://schemas.openxmlformats.org/officeDocument/2006/relationships" xmlns:m="http://schemas.openxmlformats.org/officeDocument/2006/math" xmlns:v="urn:schemas-microsoft-com:vml" xmlns:wp14="http://schemas.microsoft.com/office/word/2010/wordprocessingDrawing" xmlns:wp="http://schemas.openxmlformats.org/drawingml/2006/wordprocessingDrawing" xmlns:w10="urn:schemas-microsoft-com:office:word" xmlns:w="http://schemas.openxmlformats.org/wordprocessingml/2006/main" xmlns:w14="http://schemas.microsoft.com/office/word/2010/wordml" xmlns:w15="http://schemas.microsoft.com/office/word/2012/wordml" xmlns:wpg="http://schemas.microsoft.com/office/word/2010/wordprocessingGroup" xmlns:wpi="http://schemas.microsoft.com/office/word/2010/wordprocessingInk" xmlns:wne="http://schemas.microsoft.com/office/word/2006/wordml" xmlns:wps="http://schemas.microsoft.com/office/word/2010/wordprocessingShape" mc:Ignorable="w14 w15 wp14">
+  <w:footnote w:type="separator" w:id="-1">
+    <w:p>
+      <w:pPr>
+        <w:spacing w:after="0" w:line="240" w:lineRule="auto"/>
+      </w:pPr>
+      <w:r>
+        <w:separator/>
+      </w:r>
+    </w:p>
+  </w:footnote>
+  <w:footnote w:type="continuationSeparator" w:id="0">
+    <w:p>
+      <w:pPr>
+        <w:spacing w:after="0" w:line="240" w:lineRule="auto"/>
+      </w:pPr>
+      <w:r>
+        <w:continuationSeparator/>
+      </w:r>
+    </w:p>
+  </w:footnote>
+</w:footnotes>
+</file>
+
 <file path=word/numbering.xml><?xml version="1.0" encoding="utf-8"?>
-<w:numbering xmlns:wpc="http://schemas.microsoft.com/office/word/2010/wordprocessingCanvas" xmlns:cx="http://schemas.microsoft.com/office/drawing/2014/chartex" xmlns:cx1="http://schemas.microsoft.com/office/drawing/2015/9/8/chartex" xmlns:mc="http://schemas.openxmlformats.org/markup-compatibility/2006" xmlns:o="urn:schemas-microsoft-com:office:office" xmlns:r="http://schemas.openxmlformats.org/officeDocument/2006/relationships" xmlns:m="http://schemas.openxmlformats.org/officeDocument/2006/math" xmlns:v="urn:schemas-microsoft-com:vml" xmlns:wp14="http://schemas.microsoft.com/office/word/2010/wordprocessingDrawing" xmlns:wp="http://schemas.openxmlformats.org/drawingml/2006/wordprocessingDrawing" xmlns:w10="urn:schemas-microsoft-com:office:word" xmlns:w="http://schemas.openxmlformats.org/wordprocessingml/2006/main" xmlns:w14="http://schemas.microsoft.com/office/word/2010/wordml" xmlns:w15="http://schemas.microsoft.com/office/word/2012/wordml" xmlns:w16se="http://schemas.microsoft.com/office/word/2015/wordml/symex" xmlns:wpg="http://schemas.microsoft.com/office/word/2010/wordprocessingGroup" xmlns:wpi="http://schemas.microsoft.com/office/word/2010/wordprocessingInk" xmlns:wne="http://schemas.microsoft.com/office/word/2006/wordml" xmlns:wps="http://schemas.microsoft.com/office/word/2010/wordprocessingShape" mc:Ignorable="w14 w15 w16se wp14">
+<w:numbering xmlns:wpc="http://schemas.microsoft.com/office/word/2010/wordprocessingCanvas" xmlns:mc="http://schemas.openxmlformats.org/markup-compatibility/2006" xmlns:o="urn:schemas-microsoft-com:office:office" xmlns:r="http://schemas.openxmlformats.org/officeDocument/2006/relationships" xmlns:m="http://schemas.openxmlformats.org/officeDocument/2006/math" xmlns:v="urn:schemas-microsoft-com:vml" xmlns:wp14="http://schemas.microsoft.com/office/word/2010/wordprocessingDrawing" xmlns:wp="http://schemas.openxmlformats.org/drawingml/2006/wordprocessingDrawing" xmlns:w10="urn:schemas-microsoft-com:office:word" xmlns:w="http://schemas.openxmlformats.org/wordprocessingml/2006/main" xmlns:w14="http://schemas.microsoft.com/office/word/2010/wordml" xmlns:w15="http://schemas.microsoft.com/office/word/2012/wordml" xmlns:wpg="http://schemas.microsoft.com/office/word/2010/wordprocessingGroup" xmlns:wpi="http://schemas.microsoft.com/office/word/2010/wordprocessingInk" xmlns:wne="http://schemas.microsoft.com/office/word/2006/wordml" xmlns:wps="http://schemas.microsoft.com/office/word/2010/wordprocessingShape" mc:Ignorable="w14 w15 wp14">
   <w:abstractNum w:abstractNumId="0" w15:restartNumberingAfterBreak="0">
     <w:nsid w:val="01262CEA"/>
     <w:multiLevelType w:val="multilevel"/>
@@ -1454,6 +2855,119 @@
     </w:lvl>
   </w:abstractNum>
   <w:abstractNum w:abstractNumId="1" w15:restartNumberingAfterBreak="0">
+    <w:nsid w:val="22D45917"/>
+    <w:multiLevelType w:val="hybridMultilevel"/>
+    <w:tmpl w:val="03367FE6"/>
+    <w:lvl w:ilvl="0" w:tplc="08160001">
+      <w:start w:val="1"/>
+      <w:numFmt w:val="bullet"/>
+      <w:lvlText w:val=""/>
+      <w:lvlJc w:val="left"/>
+      <w:pPr>
+        <w:ind w:left="720" w:hanging="360"/>
+      </w:pPr>
+      <w:rPr>
+        <w:rFonts w:ascii="Symbol" w:hAnsi="Symbol" w:hint="default"/>
+      </w:rPr>
+    </w:lvl>
+    <w:lvl w:ilvl="1" w:tplc="08160003" w:tentative="1">
+      <w:start w:val="1"/>
+      <w:numFmt w:val="bullet"/>
+      <w:lvlText w:val="o"/>
+      <w:lvlJc w:val="left"/>
+      <w:pPr>
+        <w:ind w:left="1440" w:hanging="360"/>
+      </w:pPr>
+      <w:rPr>
+        <w:rFonts w:ascii="Courier New" w:hAnsi="Courier New" w:cs="Courier New" w:hint="default"/>
+      </w:rPr>
+    </w:lvl>
+    <w:lvl w:ilvl="2" w:tplc="08160005" w:tentative="1">
+      <w:start w:val="1"/>
+      <w:numFmt w:val="bullet"/>
+      <w:lvlText w:val=""/>
+      <w:lvlJc w:val="left"/>
+      <w:pPr>
+        <w:ind w:left="2160" w:hanging="360"/>
+      </w:pPr>
+      <w:rPr>
+        <w:rFonts w:ascii="Wingdings" w:hAnsi="Wingdings" w:hint="default"/>
+      </w:rPr>
+    </w:lvl>
+    <w:lvl w:ilvl="3" w:tplc="08160001" w:tentative="1">
+      <w:start w:val="1"/>
+      <w:numFmt w:val="bullet"/>
+      <w:lvlText w:val=""/>
+      <w:lvlJc w:val="left"/>
+      <w:pPr>
+        <w:ind w:left="2880" w:hanging="360"/>
+      </w:pPr>
+      <w:rPr>
+        <w:rFonts w:ascii="Symbol" w:hAnsi="Symbol" w:hint="default"/>
+      </w:rPr>
+    </w:lvl>
+    <w:lvl w:ilvl="4" w:tplc="08160003" w:tentative="1">
+      <w:start w:val="1"/>
+      <w:numFmt w:val="bullet"/>
+      <w:lvlText w:val="o"/>
+      <w:lvlJc w:val="left"/>
+      <w:pPr>
+        <w:ind w:left="3600" w:hanging="360"/>
+      </w:pPr>
+      <w:rPr>
+        <w:rFonts w:ascii="Courier New" w:hAnsi="Courier New" w:cs="Courier New" w:hint="default"/>
+      </w:rPr>
+    </w:lvl>
+    <w:lvl w:ilvl="5" w:tplc="08160005" w:tentative="1">
+      <w:start w:val="1"/>
+      <w:numFmt w:val="bullet"/>
+      <w:lvlText w:val=""/>
+      <w:lvlJc w:val="left"/>
+      <w:pPr>
+        <w:ind w:left="4320" w:hanging="360"/>
+      </w:pPr>
+      <w:rPr>
+        <w:rFonts w:ascii="Wingdings" w:hAnsi="Wingdings" w:hint="default"/>
+      </w:rPr>
+    </w:lvl>
+    <w:lvl w:ilvl="6" w:tplc="08160001" w:tentative="1">
+      <w:start w:val="1"/>
+      <w:numFmt w:val="bullet"/>
+      <w:lvlText w:val=""/>
+      <w:lvlJc w:val="left"/>
+      <w:pPr>
+        <w:ind w:left="5040" w:hanging="360"/>
+      </w:pPr>
+      <w:rPr>
+        <w:rFonts w:ascii="Symbol" w:hAnsi="Symbol" w:hint="default"/>
+      </w:rPr>
+    </w:lvl>
+    <w:lvl w:ilvl="7" w:tplc="08160003" w:tentative="1">
+      <w:start w:val="1"/>
+      <w:numFmt w:val="bullet"/>
+      <w:lvlText w:val="o"/>
+      <w:lvlJc w:val="left"/>
+      <w:pPr>
+        <w:ind w:left="5760" w:hanging="360"/>
+      </w:pPr>
+      <w:rPr>
+        <w:rFonts w:ascii="Courier New" w:hAnsi="Courier New" w:cs="Courier New" w:hint="default"/>
+      </w:rPr>
+    </w:lvl>
+    <w:lvl w:ilvl="8" w:tplc="08160005" w:tentative="1">
+      <w:start w:val="1"/>
+      <w:numFmt w:val="bullet"/>
+      <w:lvlText w:val=""/>
+      <w:lvlJc w:val="left"/>
+      <w:pPr>
+        <w:ind w:left="6480" w:hanging="360"/>
+      </w:pPr>
+      <w:rPr>
+        <w:rFonts w:ascii="Wingdings" w:hAnsi="Wingdings" w:hint="default"/>
+      </w:rPr>
+    </w:lvl>
+  </w:abstractNum>
+  <w:abstractNum w:abstractNumId="2" w15:restartNumberingAfterBreak="0">
     <w:nsid w:val="29C760A1"/>
     <w:multiLevelType w:val="multilevel"/>
     <w:tmpl w:val="897E2360"/>
@@ -1602,7 +3116,120 @@
       </w:rPr>
     </w:lvl>
   </w:abstractNum>
-  <w:abstractNum w:abstractNumId="2" w15:restartNumberingAfterBreak="0">
+  <w:abstractNum w:abstractNumId="3" w15:restartNumberingAfterBreak="0">
+    <w:nsid w:val="2F836F03"/>
+    <w:multiLevelType w:val="hybridMultilevel"/>
+    <w:tmpl w:val="34F2A620"/>
+    <w:lvl w:ilvl="0" w:tplc="08160001">
+      <w:start w:val="1"/>
+      <w:numFmt w:val="bullet"/>
+      <w:lvlText w:val=""/>
+      <w:lvlJc w:val="left"/>
+      <w:pPr>
+        <w:ind w:left="720" w:hanging="360"/>
+      </w:pPr>
+      <w:rPr>
+        <w:rFonts w:ascii="Symbol" w:hAnsi="Symbol" w:hint="default"/>
+      </w:rPr>
+    </w:lvl>
+    <w:lvl w:ilvl="1" w:tplc="08160003" w:tentative="1">
+      <w:start w:val="1"/>
+      <w:numFmt w:val="bullet"/>
+      <w:lvlText w:val="o"/>
+      <w:lvlJc w:val="left"/>
+      <w:pPr>
+        <w:ind w:left="1440" w:hanging="360"/>
+      </w:pPr>
+      <w:rPr>
+        <w:rFonts w:ascii="Courier New" w:hAnsi="Courier New" w:cs="Courier New" w:hint="default"/>
+      </w:rPr>
+    </w:lvl>
+    <w:lvl w:ilvl="2" w:tplc="08160005" w:tentative="1">
+      <w:start w:val="1"/>
+      <w:numFmt w:val="bullet"/>
+      <w:lvlText w:val=""/>
+      <w:lvlJc w:val="left"/>
+      <w:pPr>
+        <w:ind w:left="2160" w:hanging="360"/>
+      </w:pPr>
+      <w:rPr>
+        <w:rFonts w:ascii="Wingdings" w:hAnsi="Wingdings" w:hint="default"/>
+      </w:rPr>
+    </w:lvl>
+    <w:lvl w:ilvl="3" w:tplc="08160001" w:tentative="1">
+      <w:start w:val="1"/>
+      <w:numFmt w:val="bullet"/>
+      <w:lvlText w:val=""/>
+      <w:lvlJc w:val="left"/>
+      <w:pPr>
+        <w:ind w:left="2880" w:hanging="360"/>
+      </w:pPr>
+      <w:rPr>
+        <w:rFonts w:ascii="Symbol" w:hAnsi="Symbol" w:hint="default"/>
+      </w:rPr>
+    </w:lvl>
+    <w:lvl w:ilvl="4" w:tplc="08160003" w:tentative="1">
+      <w:start w:val="1"/>
+      <w:numFmt w:val="bullet"/>
+      <w:lvlText w:val="o"/>
+      <w:lvlJc w:val="left"/>
+      <w:pPr>
+        <w:ind w:left="3600" w:hanging="360"/>
+      </w:pPr>
+      <w:rPr>
+        <w:rFonts w:ascii="Courier New" w:hAnsi="Courier New" w:cs="Courier New" w:hint="default"/>
+      </w:rPr>
+    </w:lvl>
+    <w:lvl w:ilvl="5" w:tplc="08160005" w:tentative="1">
+      <w:start w:val="1"/>
+      <w:numFmt w:val="bullet"/>
+      <w:lvlText w:val=""/>
+      <w:lvlJc w:val="left"/>
+      <w:pPr>
+        <w:ind w:left="4320" w:hanging="360"/>
+      </w:pPr>
+      <w:rPr>
+        <w:rFonts w:ascii="Wingdings" w:hAnsi="Wingdings" w:hint="default"/>
+      </w:rPr>
+    </w:lvl>
+    <w:lvl w:ilvl="6" w:tplc="08160001" w:tentative="1">
+      <w:start w:val="1"/>
+      <w:numFmt w:val="bullet"/>
+      <w:lvlText w:val=""/>
+      <w:lvlJc w:val="left"/>
+      <w:pPr>
+        <w:ind w:left="5040" w:hanging="360"/>
+      </w:pPr>
+      <w:rPr>
+        <w:rFonts w:ascii="Symbol" w:hAnsi="Symbol" w:hint="default"/>
+      </w:rPr>
+    </w:lvl>
+    <w:lvl w:ilvl="7" w:tplc="08160003" w:tentative="1">
+      <w:start w:val="1"/>
+      <w:numFmt w:val="bullet"/>
+      <w:lvlText w:val="o"/>
+      <w:lvlJc w:val="left"/>
+      <w:pPr>
+        <w:ind w:left="5760" w:hanging="360"/>
+      </w:pPr>
+      <w:rPr>
+        <w:rFonts w:ascii="Courier New" w:hAnsi="Courier New" w:cs="Courier New" w:hint="default"/>
+      </w:rPr>
+    </w:lvl>
+    <w:lvl w:ilvl="8" w:tplc="08160005" w:tentative="1">
+      <w:start w:val="1"/>
+      <w:numFmt w:val="bullet"/>
+      <w:lvlText w:val=""/>
+      <w:lvlJc w:val="left"/>
+      <w:pPr>
+        <w:ind w:left="6480" w:hanging="360"/>
+      </w:pPr>
+      <w:rPr>
+        <w:rFonts w:ascii="Wingdings" w:hAnsi="Wingdings" w:hint="default"/>
+      </w:rPr>
+    </w:lvl>
+  </w:abstractNum>
+  <w:abstractNum w:abstractNumId="4" w15:restartNumberingAfterBreak="0">
     <w:nsid w:val="36867F8B"/>
     <w:multiLevelType w:val="multilevel"/>
     <w:tmpl w:val="9D9C1392"/>
@@ -1751,7 +3378,7 @@
       </w:rPr>
     </w:lvl>
   </w:abstractNum>
-  <w:abstractNum w:abstractNumId="3" w15:restartNumberingAfterBreak="0">
+  <w:abstractNum w:abstractNumId="5" w15:restartNumberingAfterBreak="0">
     <w:nsid w:val="4914388F"/>
     <w:multiLevelType w:val="multilevel"/>
     <w:tmpl w:val="20860600"/>
@@ -1900,7 +3527,7 @@
       </w:rPr>
     </w:lvl>
   </w:abstractNum>
-  <w:abstractNum w:abstractNumId="4" w15:restartNumberingAfterBreak="0">
+  <w:abstractNum w:abstractNumId="6" w15:restartNumberingAfterBreak="0">
     <w:nsid w:val="4ACA658D"/>
     <w:multiLevelType w:val="multilevel"/>
     <w:tmpl w:val="5860F756"/>
@@ -2049,7 +3676,7 @@
       </w:rPr>
     </w:lvl>
   </w:abstractNum>
-  <w:abstractNum w:abstractNumId="5" w15:restartNumberingAfterBreak="0">
+  <w:abstractNum w:abstractNumId="7" w15:restartNumberingAfterBreak="0">
     <w:nsid w:val="5DD0461B"/>
     <w:multiLevelType w:val="multilevel"/>
     <w:tmpl w:val="571E863A"/>
@@ -2198,7 +3825,7 @@
       </w:rPr>
     </w:lvl>
   </w:abstractNum>
-  <w:abstractNum w:abstractNumId="6" w15:restartNumberingAfterBreak="0">
+  <w:abstractNum w:abstractNumId="8" w15:restartNumberingAfterBreak="0">
     <w:nsid w:val="61AA7635"/>
     <w:multiLevelType w:val="multilevel"/>
     <w:tmpl w:val="55F88496"/>
@@ -2347,7 +3974,7 @@
       </w:rPr>
     </w:lvl>
   </w:abstractNum>
-  <w:abstractNum w:abstractNumId="7" w15:restartNumberingAfterBreak="0">
+  <w:abstractNum w:abstractNumId="9" w15:restartNumberingAfterBreak="0">
     <w:nsid w:val="66871E5C"/>
     <w:multiLevelType w:val="multilevel"/>
     <w:tmpl w:val="AA6CA5CA"/>
@@ -2496,7 +4123,7 @@
       </w:rPr>
     </w:lvl>
   </w:abstractNum>
-  <w:abstractNum w:abstractNumId="8" w15:restartNumberingAfterBreak="0">
+  <w:abstractNum w:abstractNumId="10" w15:restartNumberingAfterBreak="0">
     <w:nsid w:val="7E2356BA"/>
     <w:multiLevelType w:val="multilevel"/>
     <w:tmpl w:val="E5547080"/>
@@ -2649,34 +4276,40 @@
     <w:abstractNumId w:val="0"/>
   </w:num>
   <w:num w:numId="2">
-    <w:abstractNumId w:val="3"/>
+    <w:abstractNumId w:val="5"/>
   </w:num>
   <w:num w:numId="3">
+    <w:abstractNumId w:val="4"/>
+  </w:num>
+  <w:num w:numId="4">
+    <w:abstractNumId w:val="6"/>
+  </w:num>
+  <w:num w:numId="5">
+    <w:abstractNumId w:val="7"/>
+  </w:num>
+  <w:num w:numId="6">
+    <w:abstractNumId w:val="10"/>
+  </w:num>
+  <w:num w:numId="7">
+    <w:abstractNumId w:val="9"/>
+  </w:num>
+  <w:num w:numId="8">
+    <w:abstractNumId w:val="8"/>
+  </w:num>
+  <w:num w:numId="9">
     <w:abstractNumId w:val="2"/>
   </w:num>
-  <w:num w:numId="4">
-    <w:abstractNumId w:val="4"/>
+  <w:num w:numId="10">
+    <w:abstractNumId w:val="1"/>
   </w:num>
-  <w:num w:numId="5">
-    <w:abstractNumId w:val="5"/>
-  </w:num>
-  <w:num w:numId="6">
-    <w:abstractNumId w:val="8"/>
-  </w:num>
-  <w:num w:numId="7">
-    <w:abstractNumId w:val="7"/>
-  </w:num>
-  <w:num w:numId="8">
-    <w:abstractNumId w:val="6"/>
-  </w:num>
-  <w:num w:numId="9">
-    <w:abstractNumId w:val="1"/>
+  <w:num w:numId="11">
+    <w:abstractNumId w:val="3"/>
   </w:num>
 </w:numbering>
 </file>
 
 <file path=word/styles.xml><?xml version="1.0" encoding="utf-8"?>
-<w:styles xmlns:mc="http://schemas.openxmlformats.org/markup-compatibility/2006" xmlns:r="http://schemas.openxmlformats.org/officeDocument/2006/relationships" xmlns:w="http://schemas.openxmlformats.org/wordprocessingml/2006/main" xmlns:w14="http://schemas.microsoft.com/office/word/2010/wordml" xmlns:w15="http://schemas.microsoft.com/office/word/2012/wordml" xmlns:w16se="http://schemas.microsoft.com/office/word/2015/wordml/symex" mc:Ignorable="w14 w15 w16se">
+<w:styles xmlns:mc="http://schemas.openxmlformats.org/markup-compatibility/2006" xmlns:r="http://schemas.openxmlformats.org/officeDocument/2006/relationships" xmlns:w="http://schemas.openxmlformats.org/wordprocessingml/2006/main" xmlns:w14="http://schemas.microsoft.com/office/word/2010/wordml" xmlns:w15="http://schemas.microsoft.com/office/word/2012/wordml" mc:Ignorable="w14 w15">
   <w:docDefaults>
     <w:rPrDefault>
       <w:rPr>
@@ -3069,6 +4702,71 @@
     <w:name w:val="Normal"/>
     <w:qFormat/>
   </w:style>
+  <w:style w:type="paragraph" w:styleId="Cabealho1">
+    <w:name w:val="heading 1"/>
+    <w:basedOn w:val="Normal"/>
+    <w:next w:val="Normal"/>
+    <w:link w:val="Cabealho1Carter"/>
+    <w:uiPriority w:val="9"/>
+    <w:qFormat/>
+    <w:rsid w:val="00AB5AC0"/>
+    <w:pPr>
+      <w:keepNext/>
+      <w:keepLines/>
+      <w:spacing w:before="240" w:after="0"/>
+      <w:outlineLvl w:val="0"/>
+    </w:pPr>
+    <w:rPr>
+      <w:rFonts w:asciiTheme="majorHAnsi" w:eastAsiaTheme="majorEastAsia" w:hAnsiTheme="majorHAnsi" w:cstheme="majorBidi"/>
+      <w:color w:val="2E74B5" w:themeColor="accent1" w:themeShade="BF"/>
+      <w:sz w:val="32"/>
+      <w:szCs w:val="32"/>
+    </w:rPr>
+  </w:style>
+  <w:style w:type="paragraph" w:styleId="Cabealho2">
+    <w:name w:val="heading 2"/>
+    <w:basedOn w:val="Normal"/>
+    <w:next w:val="Normal"/>
+    <w:link w:val="Cabealho2Carter"/>
+    <w:uiPriority w:val="9"/>
+    <w:unhideWhenUsed/>
+    <w:qFormat/>
+    <w:rsid w:val="00AB5AC0"/>
+    <w:pPr>
+      <w:keepNext/>
+      <w:keepLines/>
+      <w:spacing w:before="40" w:after="0"/>
+      <w:outlineLvl w:val="1"/>
+    </w:pPr>
+    <w:rPr>
+      <w:rFonts w:asciiTheme="majorHAnsi" w:eastAsiaTheme="majorEastAsia" w:hAnsiTheme="majorHAnsi" w:cstheme="majorBidi"/>
+      <w:color w:val="2E74B5" w:themeColor="accent1" w:themeShade="BF"/>
+      <w:sz w:val="26"/>
+      <w:szCs w:val="26"/>
+    </w:rPr>
+  </w:style>
+  <w:style w:type="paragraph" w:styleId="Cabealho3">
+    <w:name w:val="heading 3"/>
+    <w:basedOn w:val="Normal"/>
+    <w:next w:val="Normal"/>
+    <w:link w:val="Cabealho3Carter"/>
+    <w:uiPriority w:val="9"/>
+    <w:unhideWhenUsed/>
+    <w:qFormat/>
+    <w:rsid w:val="00AB5AC0"/>
+    <w:pPr>
+      <w:keepNext/>
+      <w:keepLines/>
+      <w:spacing w:before="40" w:after="0"/>
+      <w:outlineLvl w:val="2"/>
+    </w:pPr>
+    <w:rPr>
+      <w:rFonts w:asciiTheme="majorHAnsi" w:eastAsiaTheme="majorEastAsia" w:hAnsiTheme="majorHAnsi" w:cstheme="majorBidi"/>
+      <w:color w:val="1F4D78" w:themeColor="accent1" w:themeShade="7F"/>
+      <w:sz w:val="24"/>
+      <w:szCs w:val="24"/>
+    </w:rPr>
+  </w:style>
   <w:style w:type="character" w:default="1" w:styleId="Tipodeletrapredefinidodopargrafo">
     <w:name w:val="Default Paragraph Font"/>
     <w:uiPriority w:val="1"/>
@@ -3122,6 +4820,176 @@
     <w:name w:val="font_2"/>
     <w:basedOn w:val="Tipodeletrapredefinidodopargrafo"/>
     <w:rsid w:val="00AC4D43"/>
+  </w:style>
+  <w:style w:type="paragraph" w:styleId="PargrafodaLista">
+    <w:name w:val="List Paragraph"/>
+    <w:basedOn w:val="Normal"/>
+    <w:uiPriority w:val="34"/>
+    <w:qFormat/>
+    <w:rsid w:val="00D3343F"/>
+    <w:pPr>
+      <w:ind w:left="720"/>
+      <w:contextualSpacing/>
+    </w:pPr>
+  </w:style>
+  <w:style w:type="character" w:customStyle="1" w:styleId="Cabealho1Carter">
+    <w:name w:val="Cabeçalho 1 Caráter"/>
+    <w:basedOn w:val="Tipodeletrapredefinidodopargrafo"/>
+    <w:link w:val="Cabealho1"/>
+    <w:uiPriority w:val="9"/>
+    <w:rsid w:val="00AB5AC0"/>
+    <w:rPr>
+      <w:rFonts w:asciiTheme="majorHAnsi" w:eastAsiaTheme="majorEastAsia" w:hAnsiTheme="majorHAnsi" w:cstheme="majorBidi"/>
+      <w:color w:val="2E74B5" w:themeColor="accent1" w:themeShade="BF"/>
+      <w:sz w:val="32"/>
+      <w:szCs w:val="32"/>
+    </w:rPr>
+  </w:style>
+  <w:style w:type="character" w:customStyle="1" w:styleId="Cabealho2Carter">
+    <w:name w:val="Cabeçalho 2 Caráter"/>
+    <w:basedOn w:val="Tipodeletrapredefinidodopargrafo"/>
+    <w:link w:val="Cabealho2"/>
+    <w:uiPriority w:val="9"/>
+    <w:rsid w:val="00AB5AC0"/>
+    <w:rPr>
+      <w:rFonts w:asciiTheme="majorHAnsi" w:eastAsiaTheme="majorEastAsia" w:hAnsiTheme="majorHAnsi" w:cstheme="majorBidi"/>
+      <w:color w:val="2E74B5" w:themeColor="accent1" w:themeShade="BF"/>
+      <w:sz w:val="26"/>
+      <w:szCs w:val="26"/>
+    </w:rPr>
+  </w:style>
+  <w:style w:type="character" w:customStyle="1" w:styleId="Cabealho3Carter">
+    <w:name w:val="Cabeçalho 3 Caráter"/>
+    <w:basedOn w:val="Tipodeletrapredefinidodopargrafo"/>
+    <w:link w:val="Cabealho3"/>
+    <w:uiPriority w:val="9"/>
+    <w:rsid w:val="00AB5AC0"/>
+    <w:rPr>
+      <w:rFonts w:asciiTheme="majorHAnsi" w:eastAsiaTheme="majorEastAsia" w:hAnsiTheme="majorHAnsi" w:cstheme="majorBidi"/>
+      <w:color w:val="1F4D78" w:themeColor="accent1" w:themeShade="7F"/>
+      <w:sz w:val="24"/>
+      <w:szCs w:val="24"/>
+    </w:rPr>
+  </w:style>
+  <w:style w:type="paragraph" w:styleId="Cabealhodondice">
+    <w:name w:val="TOC Heading"/>
+    <w:basedOn w:val="Cabealho1"/>
+    <w:next w:val="Normal"/>
+    <w:uiPriority w:val="39"/>
+    <w:unhideWhenUsed/>
+    <w:qFormat/>
+    <w:rsid w:val="00AB5AC0"/>
+    <w:pPr>
+      <w:outlineLvl w:val="9"/>
+    </w:pPr>
+    <w:rPr>
+      <w:lang w:eastAsia="pt-PT"/>
+    </w:rPr>
+  </w:style>
+  <w:style w:type="paragraph" w:styleId="ndice2">
+    <w:name w:val="toc 2"/>
+    <w:basedOn w:val="Normal"/>
+    <w:next w:val="Normal"/>
+    <w:autoRedefine/>
+    <w:uiPriority w:val="39"/>
+    <w:unhideWhenUsed/>
+    <w:rsid w:val="00AB5AC0"/>
+    <w:pPr>
+      <w:spacing w:after="100"/>
+      <w:ind w:left="220"/>
+    </w:pPr>
+    <w:rPr>
+      <w:rFonts w:eastAsiaTheme="minorEastAsia" w:cs="Times New Roman"/>
+      <w:lang w:eastAsia="pt-PT"/>
+    </w:rPr>
+  </w:style>
+  <w:style w:type="paragraph" w:styleId="ndice1">
+    <w:name w:val="toc 1"/>
+    <w:basedOn w:val="Normal"/>
+    <w:next w:val="Normal"/>
+    <w:autoRedefine/>
+    <w:uiPriority w:val="39"/>
+    <w:unhideWhenUsed/>
+    <w:rsid w:val="00AB5AC0"/>
+    <w:pPr>
+      <w:spacing w:after="100"/>
+    </w:pPr>
+    <w:rPr>
+      <w:rFonts w:eastAsiaTheme="minorEastAsia" w:cs="Times New Roman"/>
+      <w:lang w:eastAsia="pt-PT"/>
+    </w:rPr>
+  </w:style>
+  <w:style w:type="paragraph" w:styleId="ndice3">
+    <w:name w:val="toc 3"/>
+    <w:basedOn w:val="Normal"/>
+    <w:next w:val="Normal"/>
+    <w:autoRedefine/>
+    <w:uiPriority w:val="39"/>
+    <w:unhideWhenUsed/>
+    <w:rsid w:val="00AB5AC0"/>
+    <w:pPr>
+      <w:spacing w:after="100"/>
+      <w:ind w:left="440"/>
+    </w:pPr>
+    <w:rPr>
+      <w:rFonts w:eastAsiaTheme="minorEastAsia" w:cs="Times New Roman"/>
+      <w:lang w:eastAsia="pt-PT"/>
+    </w:rPr>
+  </w:style>
+  <w:style w:type="character" w:styleId="Hiperligao">
+    <w:name w:val="Hyperlink"/>
+    <w:basedOn w:val="Tipodeletrapredefinidodopargrafo"/>
+    <w:uiPriority w:val="99"/>
+    <w:unhideWhenUsed/>
+    <w:rsid w:val="00AB5AC0"/>
+    <w:rPr>
+      <w:color w:val="0563C1" w:themeColor="hyperlink"/>
+      <w:u w:val="single"/>
+    </w:rPr>
+  </w:style>
+  <w:style w:type="paragraph" w:styleId="Cabealho">
+    <w:name w:val="header"/>
+    <w:basedOn w:val="Normal"/>
+    <w:link w:val="CabealhoCarter"/>
+    <w:uiPriority w:val="99"/>
+    <w:unhideWhenUsed/>
+    <w:rsid w:val="00AB5AC0"/>
+    <w:pPr>
+      <w:tabs>
+        <w:tab w:val="center" w:pos="4252"/>
+        <w:tab w:val="right" w:pos="8504"/>
+      </w:tabs>
+      <w:spacing w:after="0" w:line="240" w:lineRule="auto"/>
+    </w:pPr>
+  </w:style>
+  <w:style w:type="character" w:customStyle="1" w:styleId="CabealhoCarter">
+    <w:name w:val="Cabeçalho Caráter"/>
+    <w:basedOn w:val="Tipodeletrapredefinidodopargrafo"/>
+    <w:link w:val="Cabealho"/>
+    <w:uiPriority w:val="99"/>
+    <w:rsid w:val="00AB5AC0"/>
+  </w:style>
+  <w:style w:type="paragraph" w:styleId="Rodap">
+    <w:name w:val="footer"/>
+    <w:basedOn w:val="Normal"/>
+    <w:link w:val="RodapCarter"/>
+    <w:uiPriority w:val="99"/>
+    <w:unhideWhenUsed/>
+    <w:rsid w:val="00AB5AC0"/>
+    <w:pPr>
+      <w:tabs>
+        <w:tab w:val="center" w:pos="4252"/>
+        <w:tab w:val="right" w:pos="8504"/>
+      </w:tabs>
+      <w:spacing w:after="0" w:line="240" w:lineRule="auto"/>
+    </w:pPr>
+  </w:style>
+  <w:style w:type="character" w:customStyle="1" w:styleId="RodapCarter">
+    <w:name w:val="Rodapé Caráter"/>
+    <w:basedOn w:val="Tipodeletrapredefinidodopargrafo"/>
+    <w:link w:val="Rodap"/>
+    <w:uiPriority w:val="99"/>
+    <w:rsid w:val="00AB5AC0"/>
   </w:style>
 </w:styles>
 </file>
@@ -3385,4 +5253,16 @@
     </a:ext>
   </a:extLst>
 </a:theme>
+</file>
+
+<file path=customXml/item1.xml><?xml version="1.0" encoding="utf-8"?>
+<b:Sources xmlns:b="http://schemas.openxmlformats.org/officeDocument/2006/bibliography" xmlns="http://schemas.openxmlformats.org/officeDocument/2006/bibliography" SelectedStyle="\APASixthEditionOfficeOnline.xsl" StyleName="APA" Version="6"/>
+</file>
+
+<file path=customXml/itemProps1.xml><?xml version="1.0" encoding="utf-8"?>
+<ds:datastoreItem xmlns:ds="http://schemas.openxmlformats.org/officeDocument/2006/customXml" ds:itemID="{BF1DD299-1465-447C-A7CF-D5B8ADEA9FED}">
+  <ds:schemaRefs>
+    <ds:schemaRef ds:uri="http://schemas.openxmlformats.org/officeDocument/2006/bibliography"/>
+  </ds:schemaRefs>
+</ds:datastoreItem>
 </file>
--- a/UFCD 0771_trabalho1.docx
+++ b/UFCD 0771_trabalho1.docx
@@ -99,6 +99,69 @@
         </w:sectPr>
       </w:pPr>
       <w:r>
+        <w:rPr>
+          <w:noProof/>
+          <w:lang w:eastAsia="pt-PT"/>
+        </w:rPr>
+        <w:drawing>
+          <wp:anchor distT="0" distB="0" distL="114300" distR="114300" simplePos="0" relativeHeight="251658240" behindDoc="1" locked="0" layoutInCell="1" allowOverlap="1">
+            <wp:simplePos x="0" y="0"/>
+            <wp:positionH relativeFrom="column">
+              <wp:posOffset>1501140</wp:posOffset>
+            </wp:positionH>
+            <wp:positionV relativeFrom="paragraph">
+              <wp:posOffset>329565</wp:posOffset>
+            </wp:positionV>
+            <wp:extent cx="2409825" cy="1895475"/>
+            <wp:effectExtent l="0" t="0" r="9525" b="9525"/>
+            <wp:wrapTight wrapText="bothSides">
+              <wp:wrapPolygon edited="0">
+                <wp:start x="0" y="0"/>
+                <wp:lineTo x="0" y="21491"/>
+                <wp:lineTo x="21515" y="21491"/>
+                <wp:lineTo x="21515" y="0"/>
+                <wp:lineTo x="0" y="0"/>
+              </wp:wrapPolygon>
+            </wp:wrapTight>
+            <wp:docPr id="1" name="Imagem 1"/>
+            <wp:cNvGraphicFramePr>
+              <a:graphicFrameLocks xmlns:a="http://schemas.openxmlformats.org/drawingml/2006/main" noChangeAspect="1"/>
+            </wp:cNvGraphicFramePr>
+            <a:graphic xmlns:a="http://schemas.openxmlformats.org/drawingml/2006/main">
+              <a:graphicData uri="http://schemas.openxmlformats.org/drawingml/2006/picture">
+                <pic:pic xmlns:pic="http://schemas.openxmlformats.org/drawingml/2006/picture">
+                  <pic:nvPicPr>
+                    <pic:cNvPr id="1" name="redes.jpg"/>
+                    <pic:cNvPicPr/>
+                  </pic:nvPicPr>
+                  <pic:blipFill>
+                    <a:blip r:embed="rId8">
+                      <a:extLst>
+                        <a:ext uri="{28A0092B-C50C-407E-A947-70E740481C1C}">
+                          <a14:useLocalDpi xmlns:a14="http://schemas.microsoft.com/office/drawing/2010/main" val="0"/>
+                        </a:ext>
+                      </a:extLst>
+                    </a:blip>
+                    <a:stretch>
+                      <a:fillRect/>
+                    </a:stretch>
+                  </pic:blipFill>
+                  <pic:spPr>
+                    <a:xfrm>
+                      <a:off x="0" y="0"/>
+                      <a:ext cx="2409825" cy="1895475"/>
+                    </a:xfrm>
+                    <a:prstGeom prst="rect">
+                      <a:avLst/>
+                    </a:prstGeom>
+                  </pic:spPr>
+                </pic:pic>
+              </a:graphicData>
+            </a:graphic>
+          </wp:anchor>
+        </w:drawing>
+      </w:r>
+      <w:r>
         <w:br w:type="page"/>
       </w:r>
     </w:p>
@@ -134,7 +197,7 @@
       <w:r>
         <w:fldChar w:fldCharType="separate"/>
       </w:r>
-      <w:hyperlink w:anchor="_Toc504135387" w:history="1">
+      <w:hyperlink w:anchor="_Toc504481312" w:history="1">
         <w:r>
           <w:rPr>
             <w:rStyle w:val="Hiperligao"/>
@@ -161,7 +224,7 @@
             <w:noProof/>
             <w:webHidden/>
           </w:rPr>
-          <w:instrText xml:space="preserve"> PAGEREF _Toc504135387 \h </w:instrText>
+          <w:instrText xml:space="preserve"> PAGEREF _Toc504481312 \h </w:instrText>
         </w:r>
         <w:r>
           <w:rPr>
@@ -203,7 +266,7 @@
           <w:noProof/>
         </w:rPr>
       </w:pPr>
-      <w:hyperlink w:anchor="_Toc504135388" w:history="1">
+      <w:hyperlink w:anchor="_Toc504481313" w:history="1">
         <w:r>
           <w:rPr>
             <w:rStyle w:val="Hiperligao"/>
@@ -230,7 +293,7 @@
             <w:noProof/>
             <w:webHidden/>
           </w:rPr>
-          <w:instrText xml:space="preserve"> PAGEREF _Toc504135388 \h </w:instrText>
+          <w:instrText xml:space="preserve"> PAGEREF _Toc504481313 \h </w:instrText>
         </w:r>
         <w:r>
           <w:rPr>
@@ -272,7 +335,7 @@
           <w:noProof/>
         </w:rPr>
       </w:pPr>
-      <w:hyperlink w:anchor="_Toc504135389" w:history="1">
+      <w:hyperlink w:anchor="_Toc504481314" w:history="1">
         <w:r>
           <w:rPr>
             <w:rStyle w:val="Hiperligao"/>
@@ -299,7 +362,7 @@
             <w:noProof/>
             <w:webHidden/>
           </w:rPr>
-          <w:instrText xml:space="preserve"> PAGEREF _Toc504135389 \h </w:instrText>
+          <w:instrText xml:space="preserve"> PAGEREF _Toc504481314 \h </w:instrText>
         </w:r>
         <w:r>
           <w:rPr>
@@ -341,7 +404,7 @@
           <w:noProof/>
         </w:rPr>
       </w:pPr>
-      <w:hyperlink w:anchor="_Toc504135390" w:history="1">
+      <w:hyperlink w:anchor="_Toc504481315" w:history="1">
         <w:r>
           <w:rPr>
             <w:rStyle w:val="Hiperligao"/>
@@ -368,7 +431,7 @@
             <w:noProof/>
             <w:webHidden/>
           </w:rPr>
-          <w:instrText xml:space="preserve"> PAGEREF _Toc504135390 \h </w:instrText>
+          <w:instrText xml:space="preserve"> PAGEREF _Toc504481315 \h </w:instrText>
         </w:r>
         <w:r>
           <w:rPr>
@@ -410,7 +473,7 @@
           <w:noProof/>
         </w:rPr>
       </w:pPr>
-      <w:hyperlink w:anchor="_Toc504135391" w:history="1">
+      <w:hyperlink w:anchor="_Toc504481316" w:history="1">
         <w:r>
           <w:rPr>
             <w:rStyle w:val="Hiperligao"/>
@@ -437,7 +500,7 @@
             <w:noProof/>
             <w:webHidden/>
           </w:rPr>
-          <w:instrText xml:space="preserve"> PAGEREF _Toc504135391 \h </w:instrText>
+          <w:instrText xml:space="preserve"> PAGEREF _Toc504481316 \h </w:instrText>
         </w:r>
         <w:r>
           <w:rPr>
@@ -479,7 +542,7 @@
           <w:noProof/>
         </w:rPr>
       </w:pPr>
-      <w:hyperlink w:anchor="_Toc504135392" w:history="1">
+      <w:hyperlink w:anchor="_Toc504481317" w:history="1">
         <w:r>
           <w:rPr>
             <w:rStyle w:val="Hiperligao"/>
@@ -506,7 +569,7 @@
             <w:noProof/>
             <w:webHidden/>
           </w:rPr>
-          <w:instrText xml:space="preserve"> PAGEREF _Toc504135392 \h </w:instrText>
+          <w:instrText xml:space="preserve"> PAGEREF _Toc504481317 \h </w:instrText>
         </w:r>
         <w:r>
           <w:rPr>
@@ -548,7 +611,7 @@
           <w:noProof/>
         </w:rPr>
       </w:pPr>
-      <w:hyperlink w:anchor="_Toc504135393" w:history="1">
+      <w:hyperlink w:anchor="_Toc504481318" w:history="1">
         <w:r>
           <w:rPr>
             <w:rStyle w:val="Hiperligao"/>
@@ -575,7 +638,7 @@
             <w:noProof/>
             <w:webHidden/>
           </w:rPr>
-          <w:instrText xml:space="preserve"> PAGEREF _Toc504135393 \h </w:instrText>
+          <w:instrText xml:space="preserve"> PAGEREF _Toc504481318 \h </w:instrText>
         </w:r>
         <w:r>
           <w:rPr>
@@ -617,7 +680,7 @@
           <w:noProof/>
         </w:rPr>
       </w:pPr>
-      <w:hyperlink w:anchor="_Toc504135394" w:history="1">
+      <w:hyperlink w:anchor="_Toc504481319" w:history="1">
         <w:r>
           <w:rPr>
             <w:rStyle w:val="Hiperligao"/>
@@ -644,7 +707,7 @@
             <w:noProof/>
             <w:webHidden/>
           </w:rPr>
-          <w:instrText xml:space="preserve"> PAGEREF _Toc504135394 \h </w:instrText>
+          <w:instrText xml:space="preserve"> PAGEREF _Toc504481319 \h </w:instrText>
         </w:r>
         <w:r>
           <w:rPr>
@@ -686,7 +749,7 @@
           <w:noProof/>
         </w:rPr>
       </w:pPr>
-      <w:hyperlink w:anchor="_Toc504135395" w:history="1">
+      <w:hyperlink w:anchor="_Toc504481320" w:history="1">
         <w:r>
           <w:rPr>
             <w:rStyle w:val="Hiperligao"/>
@@ -713,7 +776,7 @@
             <w:noProof/>
             <w:webHidden/>
           </w:rPr>
-          <w:instrText xml:space="preserve"> PAGEREF _Toc504135395 \h </w:instrText>
+          <w:instrText xml:space="preserve"> PAGEREF _Toc504481320 \h </w:instrText>
         </w:r>
         <w:r>
           <w:rPr>
@@ -733,7 +796,7 @@
             <w:noProof/>
             <w:webHidden/>
           </w:rPr>
-          <w:t>4</w:t>
+          <w:t>5</w:t>
         </w:r>
         <w:r>
           <w:rPr>
@@ -755,7 +818,7 @@
           <w:noProof/>
         </w:rPr>
       </w:pPr>
-      <w:hyperlink w:anchor="_Toc504135396" w:history="1">
+      <w:hyperlink w:anchor="_Toc504481321" w:history="1">
         <w:r>
           <w:rPr>
             <w:rStyle w:val="Hiperligao"/>
@@ -782,7 +845,7 @@
             <w:noProof/>
             <w:webHidden/>
           </w:rPr>
-          <w:instrText xml:space="preserve"> PAGEREF _Toc504135396 \h </w:instrText>
+          <w:instrText xml:space="preserve"> PAGEREF _Toc504481321 \h </w:instrText>
         </w:r>
         <w:r>
           <w:rPr>
@@ -802,7 +865,7 @@
             <w:noProof/>
             <w:webHidden/>
           </w:rPr>
-          <w:t>4</w:t>
+          <w:t>5</w:t>
         </w:r>
         <w:r>
           <w:rPr>
@@ -824,7 +887,7 @@
           <w:noProof/>
         </w:rPr>
       </w:pPr>
-      <w:hyperlink w:anchor="_Toc504135397" w:history="1">
+      <w:hyperlink w:anchor="_Toc504481322" w:history="1">
         <w:r>
           <w:rPr>
             <w:rStyle w:val="Hiperligao"/>
@@ -851,7 +914,7 @@
             <w:noProof/>
             <w:webHidden/>
           </w:rPr>
-          <w:instrText xml:space="preserve"> PAGEREF _Toc504135397 \h </w:instrText>
+          <w:instrText xml:space="preserve"> PAGEREF _Toc504481322 \h </w:instrText>
         </w:r>
         <w:r>
           <w:rPr>
@@ -871,7 +934,7 @@
             <w:noProof/>
             <w:webHidden/>
           </w:rPr>
-          <w:t>4</w:t>
+          <w:t>6</w:t>
         </w:r>
         <w:r>
           <w:rPr>
@@ -893,7 +956,7 @@
           <w:noProof/>
         </w:rPr>
       </w:pPr>
-      <w:hyperlink w:anchor="_Toc504135398" w:history="1">
+      <w:hyperlink w:anchor="_Toc504481323" w:history="1">
         <w:r>
           <w:rPr>
             <w:rStyle w:val="Hiperligao"/>
@@ -920,7 +983,7 @@
             <w:noProof/>
             <w:webHidden/>
           </w:rPr>
-          <w:instrText xml:space="preserve"> PAGEREF _Toc504135398 \h </w:instrText>
+          <w:instrText xml:space="preserve"> PAGEREF _Toc504481323 \h </w:instrText>
         </w:r>
         <w:r>
           <w:rPr>
@@ -940,7 +1003,7 @@
             <w:noProof/>
             <w:webHidden/>
           </w:rPr>
-          <w:t>5</w:t>
+          <w:t>7</w:t>
         </w:r>
         <w:r>
           <w:rPr>
@@ -962,7 +1025,7 @@
           <w:noProof/>
         </w:rPr>
       </w:pPr>
-      <w:hyperlink w:anchor="_Toc504135399" w:history="1">
+      <w:hyperlink w:anchor="_Toc504481324" w:history="1">
         <w:r>
           <w:rPr>
             <w:rStyle w:val="Hiperligao"/>
@@ -989,7 +1052,7 @@
             <w:noProof/>
             <w:webHidden/>
           </w:rPr>
-          <w:instrText xml:space="preserve"> PAGEREF _Toc504135399 \h </w:instrText>
+          <w:instrText xml:space="preserve"> PAGEREF _Toc504481324 \h </w:instrText>
         </w:r>
         <w:r>
           <w:rPr>
@@ -1009,7 +1072,7 @@
             <w:noProof/>
             <w:webHidden/>
           </w:rPr>
-          <w:t>5</w:t>
+          <w:t>7</w:t>
         </w:r>
         <w:r>
           <w:rPr>
@@ -1031,7 +1094,7 @@
           <w:noProof/>
         </w:rPr>
       </w:pPr>
-      <w:hyperlink w:anchor="_Toc504135400" w:history="1">
+      <w:hyperlink w:anchor="_Toc504481325" w:history="1">
         <w:r>
           <w:rPr>
             <w:rStyle w:val="Hiperligao"/>
@@ -1058,7 +1121,7 @@
             <w:noProof/>
             <w:webHidden/>
           </w:rPr>
-          <w:instrText xml:space="preserve"> PAGEREF _Toc504135400 \h </w:instrText>
+          <w:instrText xml:space="preserve"> PAGEREF _Toc504481325 \h </w:instrText>
         </w:r>
         <w:r>
           <w:rPr>
@@ -1078,7 +1141,7 @@
             <w:noProof/>
             <w:webHidden/>
           </w:rPr>
-          <w:t>5</w:t>
+          <w:t>7</w:t>
         </w:r>
         <w:r>
           <w:rPr>
@@ -1100,7 +1163,7 @@
           <w:noProof/>
         </w:rPr>
       </w:pPr>
-      <w:hyperlink w:anchor="_Toc504135401" w:history="1">
+      <w:hyperlink w:anchor="_Toc504481326" w:history="1">
         <w:r>
           <w:rPr>
             <w:rStyle w:val="Hiperligao"/>
@@ -1127,7 +1190,7 @@
             <w:noProof/>
             <w:webHidden/>
           </w:rPr>
-          <w:instrText xml:space="preserve"> PAGEREF _Toc504135401 \h </w:instrText>
+          <w:instrText xml:space="preserve"> PAGEREF _Toc504481326 \h </w:instrText>
         </w:r>
         <w:r>
           <w:rPr>
@@ -1147,7 +1210,7 @@
             <w:noProof/>
             <w:webHidden/>
           </w:rPr>
-          <w:t>5</w:t>
+          <w:t>7</w:t>
         </w:r>
         <w:r>
           <w:rPr>
@@ -1161,7 +1224,7 @@
     <w:p>
       <w:pPr>
         <w:sectPr>
-          <w:footerReference w:type="default" r:id="rId8"/>
+          <w:footerReference w:type="default" r:id="rId9"/>
           <w:pgSz w:w="11906" w:h="16838"/>
           <w:pgMar w:top="1417" w:right="1701" w:bottom="1417" w:left="1701" w:header="708" w:footer="708" w:gutter="0"/>
           <w:pgNumType w:start="1"/>
@@ -1176,16 +1239,629 @@
         <w:br w:type="page"/>
       </w:r>
     </w:p>
+    <w:p>
+      <w:pPr>
+        <w:rPr>
+          <w:lang w:eastAsia="pt-PT"/>
+        </w:rPr>
+      </w:pPr>
+      <w:r>
+        <w:rPr>
+          <w:lang w:eastAsia="pt-PT"/>
+        </w:rPr>
+        <w:t>Índice</w:t>
+      </w:r>
+      <w:r>
+        <w:rPr>
+          <w:lang w:eastAsia="pt-PT"/>
+        </w:rPr>
+        <w:t xml:space="preserve"> </w:t>
+      </w:r>
+      <w:r>
+        <w:rPr>
+          <w:lang w:eastAsia="pt-PT"/>
+        </w:rPr>
+        <w:t>de ilustrações</w:t>
+      </w:r>
+    </w:p>
     <w:p/>
+    <w:bookmarkStart w:id="0" w:name="_GoBack"/>
+    <w:bookmarkEnd w:id="0"/>
+    <w:p>
+      <w:pPr>
+        <w:pStyle w:val="ndicedeilustraes"/>
+        <w:tabs>
+          <w:tab w:val="right" w:leader="dot" w:pos="8494"/>
+        </w:tabs>
+        <w:rPr>
+          <w:rFonts w:eastAsiaTheme="minorEastAsia"/>
+          <w:noProof/>
+          <w:lang w:eastAsia="pt-PT"/>
+        </w:rPr>
+      </w:pPr>
+      <w:r>
+        <w:fldChar w:fldCharType="begin"/>
+      </w:r>
+      <w:r>
+        <w:instrText xml:space="preserve"> TOC \h \z \c "Figura" </w:instrText>
+      </w:r>
+      <w:r>
+        <w:fldChar w:fldCharType="separate"/>
+      </w:r>
+      <w:hyperlink r:id="rId10" w:anchor="_Toc504481599" w:history="1">
+        <w:r>
+          <w:rPr>
+            <w:rStyle w:val="Hiperligao"/>
+            <w:noProof/>
+          </w:rPr>
+          <w:t>Figura 1 Cabo Entrançado</w:t>
+        </w:r>
+        <w:r>
+          <w:rPr>
+            <w:noProof/>
+            <w:webHidden/>
+          </w:rPr>
+          <w:tab/>
+        </w:r>
+        <w:r>
+          <w:rPr>
+            <w:noProof/>
+            <w:webHidden/>
+          </w:rPr>
+          <w:fldChar w:fldCharType="begin"/>
+        </w:r>
+        <w:r>
+          <w:rPr>
+            <w:noProof/>
+            <w:webHidden/>
+          </w:rPr>
+          <w:instrText xml:space="preserve"> PAGEREF _Toc504481599 \h </w:instrText>
+        </w:r>
+        <w:r>
+          <w:rPr>
+            <w:noProof/>
+            <w:webHidden/>
+          </w:rPr>
+        </w:r>
+        <w:r>
+          <w:rPr>
+            <w:noProof/>
+            <w:webHidden/>
+          </w:rPr>
+          <w:fldChar w:fldCharType="separate"/>
+        </w:r>
+        <w:r>
+          <w:rPr>
+            <w:noProof/>
+            <w:webHidden/>
+          </w:rPr>
+          <w:t>1</w:t>
+        </w:r>
+        <w:r>
+          <w:rPr>
+            <w:noProof/>
+            <w:webHidden/>
+          </w:rPr>
+          <w:fldChar w:fldCharType="end"/>
+        </w:r>
+      </w:hyperlink>
+    </w:p>
+    <w:p>
+      <w:pPr>
+        <w:pStyle w:val="ndicedeilustraes"/>
+        <w:tabs>
+          <w:tab w:val="right" w:leader="dot" w:pos="8494"/>
+        </w:tabs>
+        <w:rPr>
+          <w:rFonts w:eastAsiaTheme="minorEastAsia"/>
+          <w:noProof/>
+          <w:lang w:eastAsia="pt-PT"/>
+        </w:rPr>
+      </w:pPr>
+      <w:hyperlink r:id="rId11" w:anchor="_Toc504481600" w:history="1">
+        <w:r>
+          <w:rPr>
+            <w:rStyle w:val="Hiperligao"/>
+            <w:noProof/>
+          </w:rPr>
+          <w:t>Figura 2 Cabo Coaxial</w:t>
+        </w:r>
+        <w:r>
+          <w:rPr>
+            <w:noProof/>
+            <w:webHidden/>
+          </w:rPr>
+          <w:tab/>
+        </w:r>
+        <w:r>
+          <w:rPr>
+            <w:noProof/>
+            <w:webHidden/>
+          </w:rPr>
+          <w:fldChar w:fldCharType="begin"/>
+        </w:r>
+        <w:r>
+          <w:rPr>
+            <w:noProof/>
+            <w:webHidden/>
+          </w:rPr>
+          <w:instrText xml:space="preserve"> PAGEREF _Toc504481600 \h </w:instrText>
+        </w:r>
+        <w:r>
+          <w:rPr>
+            <w:noProof/>
+            <w:webHidden/>
+          </w:rPr>
+        </w:r>
+        <w:r>
+          <w:rPr>
+            <w:noProof/>
+            <w:webHidden/>
+          </w:rPr>
+          <w:fldChar w:fldCharType="separate"/>
+        </w:r>
+        <w:r>
+          <w:rPr>
+            <w:noProof/>
+            <w:webHidden/>
+          </w:rPr>
+          <w:t>2</w:t>
+        </w:r>
+        <w:r>
+          <w:rPr>
+            <w:noProof/>
+            <w:webHidden/>
+          </w:rPr>
+          <w:fldChar w:fldCharType="end"/>
+        </w:r>
+      </w:hyperlink>
+    </w:p>
+    <w:p>
+      <w:pPr>
+        <w:pStyle w:val="ndicedeilustraes"/>
+        <w:tabs>
+          <w:tab w:val="right" w:leader="dot" w:pos="8494"/>
+        </w:tabs>
+        <w:rPr>
+          <w:rFonts w:eastAsiaTheme="minorEastAsia"/>
+          <w:noProof/>
+          <w:lang w:eastAsia="pt-PT"/>
+        </w:rPr>
+      </w:pPr>
+      <w:hyperlink w:anchor="_Toc504481601" w:history="1">
+        <w:r>
+          <w:rPr>
+            <w:rStyle w:val="Hiperligao"/>
+            <w:noProof/>
+          </w:rPr>
+          <w:t>Figura 3 Cabo Fibra Óptica</w:t>
+        </w:r>
+        <w:r>
+          <w:rPr>
+            <w:noProof/>
+            <w:webHidden/>
+          </w:rPr>
+          <w:tab/>
+        </w:r>
+        <w:r>
+          <w:rPr>
+            <w:noProof/>
+            <w:webHidden/>
+          </w:rPr>
+          <w:fldChar w:fldCharType="begin"/>
+        </w:r>
+        <w:r>
+          <w:rPr>
+            <w:noProof/>
+            <w:webHidden/>
+          </w:rPr>
+          <w:instrText xml:space="preserve"> PAGEREF _Toc504481601 \h </w:instrText>
+        </w:r>
+        <w:r>
+          <w:rPr>
+            <w:noProof/>
+            <w:webHidden/>
+          </w:rPr>
+        </w:r>
+        <w:r>
+          <w:rPr>
+            <w:noProof/>
+            <w:webHidden/>
+          </w:rPr>
+          <w:fldChar w:fldCharType="separate"/>
+        </w:r>
+        <w:r>
+          <w:rPr>
+            <w:noProof/>
+            <w:webHidden/>
+          </w:rPr>
+          <w:t>3</w:t>
+        </w:r>
+        <w:r>
+          <w:rPr>
+            <w:noProof/>
+            <w:webHidden/>
+          </w:rPr>
+          <w:fldChar w:fldCharType="end"/>
+        </w:r>
+      </w:hyperlink>
+    </w:p>
+    <w:p>
+      <w:pPr>
+        <w:pStyle w:val="ndicedeilustraes"/>
+        <w:tabs>
+          <w:tab w:val="right" w:leader="dot" w:pos="8494"/>
+        </w:tabs>
+        <w:rPr>
+          <w:rFonts w:eastAsiaTheme="minorEastAsia"/>
+          <w:noProof/>
+          <w:lang w:eastAsia="pt-PT"/>
+        </w:rPr>
+      </w:pPr>
+      <w:hyperlink r:id="rId12" w:anchor="_Toc504481602" w:history="1">
+        <w:r>
+          <w:rPr>
+            <w:rStyle w:val="Hiperligao"/>
+            <w:noProof/>
+          </w:rPr>
+          <w:t>Figura 4 Local Area Network</w:t>
+        </w:r>
+        <w:r>
+          <w:rPr>
+            <w:noProof/>
+            <w:webHidden/>
+          </w:rPr>
+          <w:tab/>
+        </w:r>
+        <w:r>
+          <w:rPr>
+            <w:noProof/>
+            <w:webHidden/>
+          </w:rPr>
+          <w:fldChar w:fldCharType="begin"/>
+        </w:r>
+        <w:r>
+          <w:rPr>
+            <w:noProof/>
+            <w:webHidden/>
+          </w:rPr>
+          <w:instrText xml:space="preserve"> PAGEREF _Toc504481602 \h </w:instrText>
+        </w:r>
+        <w:r>
+          <w:rPr>
+            <w:noProof/>
+            <w:webHidden/>
+          </w:rPr>
+        </w:r>
+        <w:r>
+          <w:rPr>
+            <w:noProof/>
+            <w:webHidden/>
+          </w:rPr>
+          <w:fldChar w:fldCharType="separate"/>
+        </w:r>
+        <w:r>
+          <w:rPr>
+            <w:noProof/>
+            <w:webHidden/>
+          </w:rPr>
+          <w:t>5</w:t>
+        </w:r>
+        <w:r>
+          <w:rPr>
+            <w:noProof/>
+            <w:webHidden/>
+          </w:rPr>
+          <w:fldChar w:fldCharType="end"/>
+        </w:r>
+      </w:hyperlink>
+    </w:p>
+    <w:p>
+      <w:pPr>
+        <w:pStyle w:val="ndicedeilustraes"/>
+        <w:tabs>
+          <w:tab w:val="right" w:leader="dot" w:pos="8494"/>
+        </w:tabs>
+        <w:rPr>
+          <w:rFonts w:eastAsiaTheme="minorEastAsia"/>
+          <w:noProof/>
+          <w:lang w:eastAsia="pt-PT"/>
+        </w:rPr>
+      </w:pPr>
+      <w:hyperlink w:anchor="_Toc504481603" w:history="1">
+        <w:r>
+          <w:rPr>
+            <w:rStyle w:val="Hiperligao"/>
+            <w:noProof/>
+          </w:rPr>
+          <w:t>Figura 5 Metropolitan Area Network</w:t>
+        </w:r>
+        <w:r>
+          <w:rPr>
+            <w:noProof/>
+            <w:webHidden/>
+          </w:rPr>
+          <w:tab/>
+        </w:r>
+        <w:r>
+          <w:rPr>
+            <w:noProof/>
+            <w:webHidden/>
+          </w:rPr>
+          <w:fldChar w:fldCharType="begin"/>
+        </w:r>
+        <w:r>
+          <w:rPr>
+            <w:noProof/>
+            <w:webHidden/>
+          </w:rPr>
+          <w:instrText xml:space="preserve"> PAGEREF _Toc504481603 \h </w:instrText>
+        </w:r>
+        <w:r>
+          <w:rPr>
+            <w:noProof/>
+            <w:webHidden/>
+          </w:rPr>
+        </w:r>
+        <w:r>
+          <w:rPr>
+            <w:noProof/>
+            <w:webHidden/>
+          </w:rPr>
+          <w:fldChar w:fldCharType="separate"/>
+        </w:r>
+        <w:r>
+          <w:rPr>
+            <w:noProof/>
+            <w:webHidden/>
+          </w:rPr>
+          <w:t>5</w:t>
+        </w:r>
+        <w:r>
+          <w:rPr>
+            <w:noProof/>
+            <w:webHidden/>
+          </w:rPr>
+          <w:fldChar w:fldCharType="end"/>
+        </w:r>
+      </w:hyperlink>
+    </w:p>
+    <w:p>
+      <w:pPr>
+        <w:pStyle w:val="ndicedeilustraes"/>
+        <w:tabs>
+          <w:tab w:val="right" w:leader="dot" w:pos="8494"/>
+        </w:tabs>
+        <w:rPr>
+          <w:rFonts w:eastAsiaTheme="minorEastAsia"/>
+          <w:noProof/>
+          <w:lang w:eastAsia="pt-PT"/>
+        </w:rPr>
+      </w:pPr>
+      <w:hyperlink r:id="rId13" w:anchor="_Toc504481604" w:history="1">
+        <w:r>
+          <w:rPr>
+            <w:rStyle w:val="Hiperligao"/>
+            <w:noProof/>
+            <w:lang w:val="en-US"/>
+          </w:rPr>
+          <w:t>Figura 6 Wide Area Network</w:t>
+        </w:r>
+        <w:r>
+          <w:rPr>
+            <w:noProof/>
+            <w:webHidden/>
+          </w:rPr>
+          <w:tab/>
+        </w:r>
+        <w:r>
+          <w:rPr>
+            <w:noProof/>
+            <w:webHidden/>
+          </w:rPr>
+          <w:fldChar w:fldCharType="begin"/>
+        </w:r>
+        <w:r>
+          <w:rPr>
+            <w:noProof/>
+            <w:webHidden/>
+          </w:rPr>
+          <w:instrText xml:space="preserve"> PAGEREF _Toc504481604 \h </w:instrText>
+        </w:r>
+        <w:r>
+          <w:rPr>
+            <w:noProof/>
+            <w:webHidden/>
+          </w:rPr>
+        </w:r>
+        <w:r>
+          <w:rPr>
+            <w:noProof/>
+            <w:webHidden/>
+          </w:rPr>
+          <w:fldChar w:fldCharType="separate"/>
+        </w:r>
+        <w:r>
+          <w:rPr>
+            <w:noProof/>
+            <w:webHidden/>
+          </w:rPr>
+          <w:t>6</w:t>
+        </w:r>
+        <w:r>
+          <w:rPr>
+            <w:noProof/>
+            <w:webHidden/>
+          </w:rPr>
+          <w:fldChar w:fldCharType="end"/>
+        </w:r>
+      </w:hyperlink>
+    </w:p>
+    <w:p>
+      <w:pPr>
+        <w:pStyle w:val="ndicedeilustraes"/>
+        <w:tabs>
+          <w:tab w:val="right" w:leader="dot" w:pos="8494"/>
+        </w:tabs>
+        <w:rPr>
+          <w:rFonts w:eastAsiaTheme="minorEastAsia"/>
+          <w:noProof/>
+          <w:lang w:eastAsia="pt-PT"/>
+        </w:rPr>
+      </w:pPr>
+      <w:hyperlink r:id="rId14" w:anchor="_Toc504481605" w:history="1">
+        <w:r>
+          <w:rPr>
+            <w:rStyle w:val="Hiperligao"/>
+            <w:noProof/>
+          </w:rPr>
+          <w:t>Figura 7 Hub</w:t>
+        </w:r>
+        <w:r>
+          <w:rPr>
+            <w:noProof/>
+            <w:webHidden/>
+          </w:rPr>
+          <w:tab/>
+        </w:r>
+        <w:r>
+          <w:rPr>
+            <w:noProof/>
+            <w:webHidden/>
+          </w:rPr>
+          <w:fldChar w:fldCharType="begin"/>
+        </w:r>
+        <w:r>
+          <w:rPr>
+            <w:noProof/>
+            <w:webHidden/>
+          </w:rPr>
+          <w:instrText xml:space="preserve"> PAGEREF _Toc504481605 \h </w:instrText>
+        </w:r>
+        <w:r>
+          <w:rPr>
+            <w:noProof/>
+            <w:webHidden/>
+          </w:rPr>
+        </w:r>
+        <w:r>
+          <w:rPr>
+            <w:noProof/>
+            <w:webHidden/>
+          </w:rPr>
+          <w:fldChar w:fldCharType="separate"/>
+        </w:r>
+        <w:r>
+          <w:rPr>
+            <w:noProof/>
+            <w:webHidden/>
+          </w:rPr>
+          <w:t>7</w:t>
+        </w:r>
+        <w:r>
+          <w:rPr>
+            <w:noProof/>
+            <w:webHidden/>
+          </w:rPr>
+          <w:fldChar w:fldCharType="end"/>
+        </w:r>
+      </w:hyperlink>
+    </w:p>
+    <w:p>
+      <w:pPr>
+        <w:pStyle w:val="ndicedeilustraes"/>
+        <w:tabs>
+          <w:tab w:val="right" w:leader="dot" w:pos="8494"/>
+        </w:tabs>
+        <w:rPr>
+          <w:rFonts w:eastAsiaTheme="minorEastAsia"/>
+          <w:noProof/>
+          <w:lang w:eastAsia="pt-PT"/>
+        </w:rPr>
+      </w:pPr>
+      <w:hyperlink r:id="rId15" w:anchor="_Toc504481606" w:history="1">
+        <w:r>
+          <w:rPr>
+            <w:rStyle w:val="Hiperligao"/>
+            <w:noProof/>
+            <w:lang w:val="en-US"/>
+          </w:rPr>
+          <w:t>Figura 8 Patch Panel</w:t>
+        </w:r>
+        <w:r>
+          <w:rPr>
+            <w:noProof/>
+            <w:webHidden/>
+          </w:rPr>
+          <w:tab/>
+        </w:r>
+        <w:r>
+          <w:rPr>
+            <w:noProof/>
+            <w:webHidden/>
+          </w:rPr>
+          <w:fldChar w:fldCharType="begin"/>
+        </w:r>
+        <w:r>
+          <w:rPr>
+            <w:noProof/>
+            <w:webHidden/>
+          </w:rPr>
+          <w:instrText xml:space="preserve"> PAGEREF _Toc504481606 \h </w:instrText>
+        </w:r>
+        <w:r>
+          <w:rPr>
+            <w:noProof/>
+            <w:webHidden/>
+          </w:rPr>
+        </w:r>
+        <w:r>
+          <w:rPr>
+            <w:noProof/>
+            <w:webHidden/>
+          </w:rPr>
+          <w:fldChar w:fldCharType="separate"/>
+        </w:r>
+        <w:r>
+          <w:rPr>
+            <w:noProof/>
+            <w:webHidden/>
+          </w:rPr>
+          <w:t>7</w:t>
+        </w:r>
+        <w:r>
+          <w:rPr>
+            <w:noProof/>
+            <w:webHidden/>
+          </w:rPr>
+          <w:fldChar w:fldCharType="end"/>
+        </w:r>
+      </w:hyperlink>
+    </w:p>
+    <w:p>
+      <w:pPr>
+        <w:sectPr>
+          <w:pgSz w:w="11906" w:h="16838"/>
+          <w:pgMar w:top="1417" w:right="1701" w:bottom="1417" w:left="1701" w:header="708" w:footer="708" w:gutter="0"/>
+          <w:pgNumType w:start="1"/>
+          <w:cols w:space="708"/>
+          <w:docGrid w:linePitch="360"/>
+        </w:sectPr>
+      </w:pPr>
+      <w:r>
+        <w:fldChar w:fldCharType="end"/>
+      </w:r>
+    </w:p>
     <w:p>
       <w:pPr>
         <w:pStyle w:val="Cabealho1"/>
       </w:pPr>
-      <w:bookmarkStart w:id="0" w:name="_Toc504135387"/>
-      <w:r>
+      <w:bookmarkStart w:id="1" w:name="_Toc504481312"/>
+      <w:r>
+        <w:lastRenderedPageBreak/>
         <w:t>Pequena definição de rede</w:t>
       </w:r>
-      <w:bookmarkEnd w:id="0"/>
+      <w:bookmarkEnd w:id="1"/>
     </w:p>
     <w:p>
       <w:r>
@@ -1316,17 +1992,16 @@
       <w:pPr>
         <w:pStyle w:val="Cabealho2"/>
       </w:pPr>
-      <w:bookmarkStart w:id="1" w:name="_Toc504135388"/>
+      <w:bookmarkStart w:id="2" w:name="_Toc504481313"/>
       <w:r>
         <w:t xml:space="preserve">Cabos de pares </w:t>
       </w:r>
       <w:r>
         <w:t>entrançados</w:t>
       </w:r>
-      <w:bookmarkEnd w:id="1"/>
-    </w:p>
-    <w:p>
-      <w:bookmarkStart w:id="2" w:name="_GoBack"/>
+      <w:bookmarkEnd w:id="2"/>
+    </w:p>
+    <w:p>
       <w:r>
         <w:t xml:space="preserve">Os cabos de pares </w:t>
       </w:r>
@@ -1337,7 +2012,6 @@
         <w:t xml:space="preserve"> são constituídos por um ou vários pares de fios de cobre.</w:t>
       </w:r>
     </w:p>
-    <w:bookmarkEnd w:id="2"/>
     <w:p>
       <w:r>
         <w:t xml:space="preserve">Os dois fios de cada par estão enrolados em torno um do outro, com o </w:t>
@@ -1366,6 +2040,201 @@
     </w:p>
     <w:p>
       <w:r>
+        <w:rPr>
+          <w:noProof/>
+        </w:rPr>
+        <mc:AlternateContent>
+          <mc:Choice Requires="wps">
+            <w:drawing>
+              <wp:anchor distT="0" distB="0" distL="114300" distR="114300" simplePos="0" relativeHeight="251666432" behindDoc="1" locked="0" layoutInCell="1" allowOverlap="1" wp14:anchorId="7C80BC61" wp14:editId="71C7D630">
+                <wp:simplePos x="0" y="0"/>
+                <wp:positionH relativeFrom="column">
+                  <wp:posOffset>862965</wp:posOffset>
+                </wp:positionH>
+                <wp:positionV relativeFrom="paragraph">
+                  <wp:posOffset>1942465</wp:posOffset>
+                </wp:positionV>
+                <wp:extent cx="3038475" cy="635"/>
+                <wp:effectExtent l="0" t="0" r="0" b="0"/>
+                <wp:wrapTight wrapText="bothSides">
+                  <wp:wrapPolygon edited="0">
+                    <wp:start x="0" y="0"/>
+                    <wp:lineTo x="0" y="21600"/>
+                    <wp:lineTo x="21600" y="21600"/>
+                    <wp:lineTo x="21600" y="0"/>
+                  </wp:wrapPolygon>
+                </wp:wrapTight>
+                <wp:docPr id="11" name="Caixa de texto 11"/>
+                <wp:cNvGraphicFramePr/>
+                <a:graphic xmlns:a="http://schemas.openxmlformats.org/drawingml/2006/main">
+                  <a:graphicData uri="http://schemas.microsoft.com/office/word/2010/wordprocessingShape">
+                    <wps:wsp>
+                      <wps:cNvSpPr txBox="1"/>
+                      <wps:spPr>
+                        <a:xfrm>
+                          <a:off x="0" y="0"/>
+                          <a:ext cx="3038475" cy="635"/>
+                        </a:xfrm>
+                        <a:prstGeom prst="rect">
+                          <a:avLst/>
+                        </a:prstGeom>
+                        <a:solidFill>
+                          <a:prstClr val="white"/>
+                        </a:solidFill>
+                        <a:ln>
+                          <a:noFill/>
+                        </a:ln>
+                        <a:effectLst/>
+                      </wps:spPr>
+                      <wps:txbx>
+                        <w:txbxContent>
+                          <w:p>
+                            <w:pPr>
+                              <w:pStyle w:val="Legenda"/>
+                              <w:rPr>
+                                <w:noProof/>
+                              </w:rPr>
+                            </w:pPr>
+                            <w:bookmarkStart w:id="3" w:name="_Toc504481228"/>
+                            <w:bookmarkStart w:id="4" w:name="_Toc504481599"/>
+                            <w:r>
+                              <w:t xml:space="preserve">Figura </w:t>
+                            </w:r>
+                            <w:fldSimple w:instr=" SEQ Figura \* ARABIC ">
+                              <w:r>
+                                <w:rPr>
+                                  <w:noProof/>
+                                </w:rPr>
+                                <w:t>1</w:t>
+                              </w:r>
+                            </w:fldSimple>
+                            <w:r>
+                              <w:t xml:space="preserve"> Cabo Entrançado</w:t>
+                            </w:r>
+                            <w:bookmarkEnd w:id="3"/>
+                            <w:bookmarkEnd w:id="4"/>
+                          </w:p>
+                        </w:txbxContent>
+                      </wps:txbx>
+                      <wps:bodyPr rot="0" spcFirstLastPara="0" vertOverflow="overflow" horzOverflow="overflow" vert="horz" wrap="square" lIns="0" tIns="0" rIns="0" bIns="0" numCol="1" spcCol="0" rtlCol="0" fromWordArt="0" anchor="t" anchorCtr="0" forceAA="0" compatLnSpc="1">
+                        <a:prstTxWarp prst="textNoShape">
+                          <a:avLst/>
+                        </a:prstTxWarp>
+                        <a:spAutoFit/>
+                      </wps:bodyPr>
+                    </wps:wsp>
+                  </a:graphicData>
+                </a:graphic>
+              </wp:anchor>
+            </w:drawing>
+          </mc:Choice>
+          <mc:Fallback>
+            <w:pict>
+              <v:shapetype w14:anchorId="7C80BC61" id="_x0000_t202" coordsize="21600,21600" o:spt="202" path="m,l,21600r21600,l21600,xe">
+                <v:stroke joinstyle="miter"/>
+                <v:path gradientshapeok="t" o:connecttype="rect"/>
+              </v:shapetype>
+              <v:shape id="Caixa de texto 11" o:spid="_x0000_s1026" type="#_x0000_t202" style="position:absolute;margin-left:67.95pt;margin-top:152.95pt;width:239.25pt;height:.05pt;z-index:-251650048;visibility:visible;mso-wrap-style:square;mso-wrap-distance-left:9pt;mso-wrap-distance-top:0;mso-wrap-distance-right:9pt;mso-wrap-distance-bottom:0;mso-position-horizontal:absolute;mso-position-horizontal-relative:text;mso-position-vertical:absolute;mso-position-vertical-relative:text;v-text-anchor:top" o:gfxdata="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" stroked="f">
+                <v:textbox style="mso-fit-shape-to-text:t" inset="0,0,0,0">
+                  <w:txbxContent>
+                    <w:p>
+                      <w:pPr>
+                        <w:pStyle w:val="Legenda"/>
+                        <w:rPr>
+                          <w:noProof/>
+                        </w:rPr>
+                      </w:pPr>
+                      <w:bookmarkStart w:id="5" w:name="_Toc504481228"/>
+                      <w:bookmarkStart w:id="6" w:name="_Toc504481599"/>
+                      <w:r>
+                        <w:t xml:space="preserve">Figura </w:t>
+                      </w:r>
+                      <w:fldSimple w:instr=" SEQ Figura \* ARABIC ">
+                        <w:r>
+                          <w:rPr>
+                            <w:noProof/>
+                          </w:rPr>
+                          <w:t>1</w:t>
+                        </w:r>
+                      </w:fldSimple>
+                      <w:r>
+                        <w:t xml:space="preserve"> Cabo Entrançado</w:t>
+                      </w:r>
+                      <w:bookmarkEnd w:id="5"/>
+                      <w:bookmarkEnd w:id="6"/>
+                    </w:p>
+                  </w:txbxContent>
+                </v:textbox>
+                <w10:wrap type="tight"/>
+              </v:shape>
+            </w:pict>
+          </mc:Fallback>
+        </mc:AlternateContent>
+      </w:r>
+      <w:r>
+        <w:rPr>
+          <w:noProof/>
+          <w:lang w:eastAsia="pt-PT"/>
+        </w:rPr>
+        <w:drawing>
+          <wp:anchor distT="0" distB="0" distL="114300" distR="114300" simplePos="0" relativeHeight="251659264" behindDoc="1" locked="0" layoutInCell="1" allowOverlap="1">
+            <wp:simplePos x="0" y="0"/>
+            <wp:positionH relativeFrom="column">
+              <wp:posOffset>862965</wp:posOffset>
+            </wp:positionH>
+            <wp:positionV relativeFrom="paragraph">
+              <wp:posOffset>640080</wp:posOffset>
+            </wp:positionV>
+            <wp:extent cx="3038475" cy="1504950"/>
+            <wp:effectExtent l="0" t="0" r="9525" b="0"/>
+            <wp:wrapTight wrapText="bothSides">
+              <wp:wrapPolygon edited="0">
+                <wp:start x="0" y="0"/>
+                <wp:lineTo x="0" y="21327"/>
+                <wp:lineTo x="21532" y="21327"/>
+                <wp:lineTo x="21532" y="0"/>
+                <wp:lineTo x="0" y="0"/>
+              </wp:wrapPolygon>
+            </wp:wrapTight>
+            <wp:docPr id="2" name="Imagem 2"/>
+            <wp:cNvGraphicFramePr>
+              <a:graphicFrameLocks xmlns:a="http://schemas.openxmlformats.org/drawingml/2006/main" noChangeAspect="1"/>
+            </wp:cNvGraphicFramePr>
+            <a:graphic xmlns:a="http://schemas.openxmlformats.org/drawingml/2006/main">
+              <a:graphicData uri="http://schemas.openxmlformats.org/drawingml/2006/picture">
+                <pic:pic xmlns:pic="http://schemas.openxmlformats.org/drawingml/2006/picture">
+                  <pic:nvPicPr>
+                    <pic:cNvPr id="2" name="cabo_rede.jpg"/>
+                    <pic:cNvPicPr/>
+                  </pic:nvPicPr>
+                  <pic:blipFill>
+                    <a:blip r:embed="rId16">
+                      <a:extLst>
+                        <a:ext uri="{28A0092B-C50C-407E-A947-70E740481C1C}">
+                          <a14:useLocalDpi xmlns:a14="http://schemas.microsoft.com/office/drawing/2010/main" val="0"/>
+                        </a:ext>
+                      </a:extLst>
+                    </a:blip>
+                    <a:stretch>
+                      <a:fillRect/>
+                    </a:stretch>
+                  </pic:blipFill>
+                  <pic:spPr>
+                    <a:xfrm>
+                      <a:off x="0" y="0"/>
+                      <a:ext cx="3038475" cy="1504950"/>
+                    </a:xfrm>
+                    <a:prstGeom prst="rect">
+                      <a:avLst/>
+                    </a:prstGeom>
+                  </pic:spPr>
+                </pic:pic>
+              </a:graphicData>
+            </a:graphic>
+          </wp:anchor>
+        </w:drawing>
+      </w:r>
+      <w:r>
         <w:t>Nas linhas telefónicas, em redes locais e em redes alargadas (que utilizam as linhas telefónicas).Existem MAN e WAN com sistemas de transmissão próprios, independentes das linhas telefónicas.</w:t>
       </w:r>
     </w:p>
@@ -1374,11 +2243,26 @@
       <w:pPr>
         <w:pStyle w:val="Cabealho3"/>
       </w:pPr>
-      <w:bookmarkStart w:id="3" w:name="_Toc504135389"/>
+    </w:p>
+    <w:p>
+      <w:pPr>
+        <w:pStyle w:val="Cabealho3"/>
+      </w:pPr>
+    </w:p>
+    <w:p>
+      <w:pPr>
+        <w:pStyle w:val="Cabealho3"/>
+      </w:pPr>
+    </w:p>
+    <w:p>
+      <w:pPr>
+        <w:pStyle w:val="Cabealho3"/>
+      </w:pPr>
+      <w:bookmarkStart w:id="7" w:name="_Toc504481314"/>
       <w:r>
         <w:t>Existem duas modalidades de cabos:</w:t>
       </w:r>
-      <w:bookmarkEnd w:id="3"/>
+      <w:bookmarkEnd w:id="7"/>
     </w:p>
     <w:p>
       <w:r>
@@ -1439,11 +2323,11 @@
       <w:pPr>
         <w:pStyle w:val="Cabealho2"/>
       </w:pPr>
-      <w:bookmarkStart w:id="4" w:name="_Toc504135390"/>
+      <w:bookmarkStart w:id="8" w:name="_Toc504481315"/>
       <w:r>
         <w:t>Cabos coaxiais</w:t>
       </w:r>
-      <w:bookmarkEnd w:id="4"/>
+      <w:bookmarkEnd w:id="8"/>
     </w:p>
     <w:p>
       <w:r>
@@ -1532,16 +2416,208 @@
         <w:t>A velocidade máxima de transmissão é de 20 Mb/s. Foi utilizado até meados dos anos 90.</w:t>
       </w:r>
     </w:p>
-    <w:p/>
+    <w:p>
+      <w:r>
+        <w:rPr>
+          <w:noProof/>
+        </w:rPr>
+        <mc:AlternateContent>
+          <mc:Choice Requires="wps">
+            <w:drawing>
+              <wp:anchor distT="0" distB="0" distL="114300" distR="114300" simplePos="0" relativeHeight="251668480" behindDoc="1" locked="0" layoutInCell="1" allowOverlap="1" wp14:anchorId="6B450367" wp14:editId="51A07AC8">
+                <wp:simplePos x="0" y="0"/>
+                <wp:positionH relativeFrom="column">
+                  <wp:posOffset>-3810</wp:posOffset>
+                </wp:positionH>
+                <wp:positionV relativeFrom="paragraph">
+                  <wp:posOffset>2196465</wp:posOffset>
+                </wp:positionV>
+                <wp:extent cx="2143125" cy="635"/>
+                <wp:effectExtent l="0" t="0" r="0" b="0"/>
+                <wp:wrapTight wrapText="bothSides">
+                  <wp:wrapPolygon edited="0">
+                    <wp:start x="0" y="0"/>
+                    <wp:lineTo x="0" y="21600"/>
+                    <wp:lineTo x="21600" y="21600"/>
+                    <wp:lineTo x="21600" y="0"/>
+                  </wp:wrapPolygon>
+                </wp:wrapTight>
+                <wp:docPr id="12" name="Caixa de texto 12"/>
+                <wp:cNvGraphicFramePr/>
+                <a:graphic xmlns:a="http://schemas.openxmlformats.org/drawingml/2006/main">
+                  <a:graphicData uri="http://schemas.microsoft.com/office/word/2010/wordprocessingShape">
+                    <wps:wsp>
+                      <wps:cNvSpPr txBox="1"/>
+                      <wps:spPr>
+                        <a:xfrm>
+                          <a:off x="0" y="0"/>
+                          <a:ext cx="2143125" cy="635"/>
+                        </a:xfrm>
+                        <a:prstGeom prst="rect">
+                          <a:avLst/>
+                        </a:prstGeom>
+                        <a:solidFill>
+                          <a:prstClr val="white"/>
+                        </a:solidFill>
+                        <a:ln>
+                          <a:noFill/>
+                        </a:ln>
+                        <a:effectLst/>
+                      </wps:spPr>
+                      <wps:txbx>
+                        <w:txbxContent>
+                          <w:p>
+                            <w:pPr>
+                              <w:pStyle w:val="Legenda"/>
+                              <w:rPr>
+                                <w:noProof/>
+                              </w:rPr>
+                            </w:pPr>
+                            <w:bookmarkStart w:id="9" w:name="_Toc504481229"/>
+                            <w:bookmarkStart w:id="10" w:name="_Toc504481600"/>
+                            <w:r>
+                              <w:t xml:space="preserve">Figura </w:t>
+                            </w:r>
+                            <w:fldSimple w:instr=" SEQ Figura \* ARABIC ">
+                              <w:r>
+                                <w:rPr>
+                                  <w:noProof/>
+                                </w:rPr>
+                                <w:t>2</w:t>
+                              </w:r>
+                            </w:fldSimple>
+                            <w:r>
+                              <w:t xml:space="preserve"> Cabo Coaxial</w:t>
+                            </w:r>
+                            <w:bookmarkEnd w:id="9"/>
+                            <w:bookmarkEnd w:id="10"/>
+                          </w:p>
+                        </w:txbxContent>
+                      </wps:txbx>
+                      <wps:bodyPr rot="0" spcFirstLastPara="0" vertOverflow="overflow" horzOverflow="overflow" vert="horz" wrap="square" lIns="0" tIns="0" rIns="0" bIns="0" numCol="1" spcCol="0" rtlCol="0" fromWordArt="0" anchor="t" anchorCtr="0" forceAA="0" compatLnSpc="1">
+                        <a:prstTxWarp prst="textNoShape">
+                          <a:avLst/>
+                        </a:prstTxWarp>
+                        <a:spAutoFit/>
+                      </wps:bodyPr>
+                    </wps:wsp>
+                  </a:graphicData>
+                </a:graphic>
+              </wp:anchor>
+            </w:drawing>
+          </mc:Choice>
+          <mc:Fallback>
+            <w:pict>
+              <v:shape w14:anchorId="6B450367" id="Caixa de texto 12" o:spid="_x0000_s1027" type="#_x0000_t202" style="position:absolute;margin-left:-.3pt;margin-top:172.95pt;width:168.75pt;height:.05pt;z-index:-251648000;visibility:visible;mso-wrap-style:square;mso-wrap-distance-left:9pt;mso-wrap-distance-top:0;mso-wrap-distance-right:9pt;mso-wrap-distance-bottom:0;mso-position-horizontal:absolute;mso-position-horizontal-relative:text;mso-position-vertical:absolute;mso-position-vertical-relative:text;v-text-anchor:top" o:gfxdata="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" stroked="f">
+                <v:textbox style="mso-fit-shape-to-text:t" inset="0,0,0,0">
+                  <w:txbxContent>
+                    <w:p>
+                      <w:pPr>
+                        <w:pStyle w:val="Legenda"/>
+                        <w:rPr>
+                          <w:noProof/>
+                        </w:rPr>
+                      </w:pPr>
+                      <w:bookmarkStart w:id="11" w:name="_Toc504481229"/>
+                      <w:bookmarkStart w:id="12" w:name="_Toc504481600"/>
+                      <w:r>
+                        <w:t xml:space="preserve">Figura </w:t>
+                      </w:r>
+                      <w:fldSimple w:instr=" SEQ Figura \* ARABIC ">
+                        <w:r>
+                          <w:rPr>
+                            <w:noProof/>
+                          </w:rPr>
+                          <w:t>2</w:t>
+                        </w:r>
+                      </w:fldSimple>
+                      <w:r>
+                        <w:t xml:space="preserve"> Cabo Coaxial</w:t>
+                      </w:r>
+                      <w:bookmarkEnd w:id="11"/>
+                      <w:bookmarkEnd w:id="12"/>
+                    </w:p>
+                  </w:txbxContent>
+                </v:textbox>
+                <w10:wrap type="tight"/>
+              </v:shape>
+            </w:pict>
+          </mc:Fallback>
+        </mc:AlternateContent>
+      </w:r>
+      <w:r>
+        <w:rPr>
+          <w:noProof/>
+          <w:lang w:eastAsia="pt-PT"/>
+        </w:rPr>
+        <w:drawing>
+          <wp:anchor distT="0" distB="0" distL="114300" distR="114300" simplePos="0" relativeHeight="251660288" behindDoc="1" locked="0" layoutInCell="1" allowOverlap="1">
+            <wp:simplePos x="0" y="0"/>
+            <wp:positionH relativeFrom="column">
+              <wp:posOffset>-3810</wp:posOffset>
+            </wp:positionH>
+            <wp:positionV relativeFrom="paragraph">
+              <wp:posOffset>-3810</wp:posOffset>
+            </wp:positionV>
+            <wp:extent cx="2143125" cy="2143125"/>
+            <wp:effectExtent l="0" t="0" r="9525" b="9525"/>
+            <wp:wrapTight wrapText="bothSides">
+              <wp:wrapPolygon edited="0">
+                <wp:start x="0" y="0"/>
+                <wp:lineTo x="0" y="21504"/>
+                <wp:lineTo x="21504" y="21504"/>
+                <wp:lineTo x="21504" y="0"/>
+                <wp:lineTo x="0" y="0"/>
+              </wp:wrapPolygon>
+            </wp:wrapTight>
+            <wp:docPr id="3" name="Imagem 3"/>
+            <wp:cNvGraphicFramePr>
+              <a:graphicFrameLocks xmlns:a="http://schemas.openxmlformats.org/drawingml/2006/main" noChangeAspect="1"/>
+            </wp:cNvGraphicFramePr>
+            <a:graphic xmlns:a="http://schemas.openxmlformats.org/drawingml/2006/main">
+              <a:graphicData uri="http://schemas.openxmlformats.org/drawingml/2006/picture">
+                <pic:pic xmlns:pic="http://schemas.openxmlformats.org/drawingml/2006/picture">
+                  <pic:nvPicPr>
+                    <pic:cNvPr id="3" name="cabo_coaxial.jpg"/>
+                    <pic:cNvPicPr/>
+                  </pic:nvPicPr>
+                  <pic:blipFill>
+                    <a:blip r:embed="rId17">
+                      <a:extLst>
+                        <a:ext uri="{28A0092B-C50C-407E-A947-70E740481C1C}">
+                          <a14:useLocalDpi xmlns:a14="http://schemas.microsoft.com/office/drawing/2010/main" val="0"/>
+                        </a:ext>
+                      </a:extLst>
+                    </a:blip>
+                    <a:stretch>
+                      <a:fillRect/>
+                    </a:stretch>
+                  </pic:blipFill>
+                  <pic:spPr>
+                    <a:xfrm>
+                      <a:off x="0" y="0"/>
+                      <a:ext cx="2143125" cy="2143125"/>
+                    </a:xfrm>
+                    <a:prstGeom prst="rect">
+                      <a:avLst/>
+                    </a:prstGeom>
+                  </pic:spPr>
+                </pic:pic>
+              </a:graphicData>
+            </a:graphic>
+          </wp:anchor>
+        </w:drawing>
+      </w:r>
+    </w:p>
     <w:p>
       <w:pPr>
         <w:pStyle w:val="Cabealho3"/>
       </w:pPr>
-      <w:bookmarkStart w:id="5" w:name="_Toc504135391"/>
+      <w:bookmarkStart w:id="13" w:name="_Toc504481316"/>
       <w:r>
         <w:t>Existem dois formatos principais de cabos coaxiais:</w:t>
       </w:r>
-      <w:bookmarkEnd w:id="5"/>
+      <w:bookmarkEnd w:id="13"/>
     </w:p>
     <w:p>
       <w:proofErr w:type="spellStart"/>
@@ -1586,6 +2662,27 @@
       <w:r>
         <w:t xml:space="preserve"> ou 10base5).</w:t>
       </w:r>
+    </w:p>
+    <w:p>
+      <w:pPr>
+        <w:rPr>
+          <w:b/>
+        </w:rPr>
+      </w:pPr>
+    </w:p>
+    <w:p>
+      <w:pPr>
+        <w:rPr>
+          <w:b/>
+        </w:rPr>
+      </w:pPr>
+    </w:p>
+    <w:p>
+      <w:pPr>
+        <w:rPr>
+          <w:b/>
+        </w:rPr>
+      </w:pPr>
     </w:p>
     <w:p>
       <w:pPr>
@@ -1741,353 +2838,448 @@
       </w:r>
     </w:p>
     <w:p/>
+    <w:p>
+      <w:pPr>
+        <w:rPr>
+          <w:b/>
+        </w:rPr>
+      </w:pPr>
+    </w:p>
+    <w:p>
+      <w:pPr>
+        <w:pStyle w:val="Cabealho2"/>
+      </w:pPr>
+      <w:bookmarkStart w:id="14" w:name="_Toc504481317"/>
+      <w:r>
+        <w:t xml:space="preserve">Fibra </w:t>
+      </w:r>
+      <w:proofErr w:type="spellStart"/>
+      <w:r>
+        <w:t>óptica</w:t>
+      </w:r>
+      <w:bookmarkEnd w:id="14"/>
+      <w:proofErr w:type="spellEnd"/>
+    </w:p>
+    <w:p>
+      <w:r>
+        <w:t>Os cabos de fibra </w:t>
+      </w:r>
+      <w:proofErr w:type="spellStart"/>
+      <w:r>
+        <w:t>óptica</w:t>
+      </w:r>
+      <w:proofErr w:type="spellEnd"/>
+      <w:r>
+        <w:t> transmitem os dados através de sinais </w:t>
+      </w:r>
+      <w:proofErr w:type="spellStart"/>
+      <w:r>
+        <w:t>ópticos</w:t>
+      </w:r>
+      <w:proofErr w:type="spellEnd"/>
+      <w:r>
+        <w:t xml:space="preserve"> </w:t>
+      </w:r>
+      <w:r>
+        <w:t> (fotões), em vez</w:t>
+      </w:r>
+      <w:r>
+        <w:t xml:space="preserve"> de sinais </w:t>
+      </w:r>
+      <w:proofErr w:type="gramStart"/>
+      <w:r>
+        <w:t>elétricos (eletrões</w:t>
+      </w:r>
+      <w:proofErr w:type="gramEnd"/>
+      <w:r>
+        <w:t>),o</w:t>
+      </w:r>
+      <w:r>
+        <w:t>s cabos de fibra </w:t>
+      </w:r>
+      <w:proofErr w:type="spellStart"/>
+      <w:r>
+        <w:t>óptica</w:t>
+      </w:r>
+      <w:proofErr w:type="spellEnd"/>
+      <w:r>
+        <w:t> consistem em núcleos de fibras de vidro ou plástico esp</w:t>
+      </w:r>
+      <w:r>
+        <w:t xml:space="preserve">ecial (dióxido de sílica puro), </w:t>
+      </w:r>
+      <w:r>
+        <w:t>essas fibras são rodeadas</w:t>
+      </w:r>
+      <w:r>
+        <w:t xml:space="preserve"> por um revestimento (</w:t>
+      </w:r>
+      <w:proofErr w:type="spellStart"/>
+      <w:r>
+        <w:t>cladding</w:t>
+      </w:r>
+      <w:proofErr w:type="spellEnd"/>
+      <w:r>
+        <w:t>) e</w:t>
+      </w:r>
+      <w:r>
+        <w:t> o conjunto é protegido por um revestimento externo.</w:t>
+      </w:r>
+    </w:p>
+    <w:p>
+      <w:r>
+        <w:t>Os sinais luminosos são transmitidos no interior das fibras incluídas no núcleo, mas com a contribuição do revestimento, que </w:t>
+      </w:r>
+      <w:proofErr w:type="spellStart"/>
+      <w:r>
+        <w:t>reflecte</w:t>
+      </w:r>
+      <w:proofErr w:type="spellEnd"/>
+      <w:r>
+        <w:t> a luz de modo a que ela seja transmitida através da fibra, com um reduzido índice de perda ou dissipação.</w:t>
+      </w:r>
+    </w:p>
+    <w:p>
+      <w:r>
+        <w:t>As fibras </w:t>
+      </w:r>
+      <w:proofErr w:type="spellStart"/>
+      <w:r>
+        <w:t>ópticas</w:t>
+      </w:r>
+      <w:proofErr w:type="spellEnd"/>
+      <w:r>
+        <w:t xml:space="preserve"> possuem características que as tornam num excelente meio para a transmissão de dados (sinais digitais), </w:t>
+      </w:r>
+      <w:proofErr w:type="gramStart"/>
+      <w:r>
+        <w:t>porque</w:t>
+      </w:r>
+      <w:proofErr w:type="gramEnd"/>
+      <w:r>
+        <w:t>:  É completamente imune a interferências </w:t>
+      </w:r>
+      <w:proofErr w:type="spellStart"/>
+      <w:r>
+        <w:t>electromagnéticas</w:t>
+      </w:r>
+      <w:proofErr w:type="spellEnd"/>
+      <w:r>
+        <w:t>.</w:t>
+      </w:r>
+    </w:p>
+    <w:p>
+      <w:r>
+        <w:t>Permite transportar os sinais digitais sem perdas através de distâncias superiores às conseguidas por outro tipo de cabos.</w:t>
+      </w:r>
+    </w:p>
+    <w:p>
+      <w:r>
+        <w:t>Proporciona taxas de transmissão mais elevadas que qualquer outro meio.</w:t>
+      </w:r>
+    </w:p>
+    <w:p>
+      <w:r>
+        <w:t>As fibras podem ser agrupadas em número elevado num mesmo cabo, mantendo uma espessura reduzida (por exemplo 1 000 fibras por cabo).</w:t>
+      </w:r>
+    </w:p>
+    <w:p>
+      <w:r>
+        <w:t>As almas condutoras ou núcleos – que conduzem à velocidade da luz – podem ter entre 50 e 100 mm de diâmetro. </w:t>
+      </w:r>
+      <w:r>
+        <w:br/>
+      </w:r>
+      <w:r>
+        <w:br/>
+        <w:t>É um excelente meio para transmitir sinais digitais, permitem </w:t>
+      </w:r>
+      <w:proofErr w:type="spellStart"/>
+      <w:r>
+        <w:t>efectuar</w:t>
+      </w:r>
+      <w:proofErr w:type="spellEnd"/>
+      <w:r>
+        <w:t> um elevado número de transmissões em simultâneo, com elevadas taxas e transmissão.</w:t>
+      </w:r>
+    </w:p>
+    <w:p>
+      <w:pPr>
+        <w:keepNext/>
+      </w:pPr>
+      <w:r>
+        <w:rPr>
+          <w:noProof/>
+          <w:lang w:eastAsia="pt-PT"/>
+        </w:rPr>
+        <w:drawing>
+          <wp:inline distT="0" distB="0" distL="0" distR="0">
+            <wp:extent cx="3333750" cy="1371600"/>
+            <wp:effectExtent l="0" t="0" r="0" b="0"/>
+            <wp:docPr id="4" name="Imagem 4"/>
+            <wp:cNvGraphicFramePr>
+              <a:graphicFrameLocks xmlns:a="http://schemas.openxmlformats.org/drawingml/2006/main" noChangeAspect="1"/>
+            </wp:cNvGraphicFramePr>
+            <a:graphic xmlns:a="http://schemas.openxmlformats.org/drawingml/2006/main">
+              <a:graphicData uri="http://schemas.openxmlformats.org/drawingml/2006/picture">
+                <pic:pic xmlns:pic="http://schemas.openxmlformats.org/drawingml/2006/picture">
+                  <pic:nvPicPr>
+                    <pic:cNvPr id="4" name="cabo_fibra.jpg"/>
+                    <pic:cNvPicPr/>
+                  </pic:nvPicPr>
+                  <pic:blipFill>
+                    <a:blip r:embed="rId18">
+                      <a:extLst>
+                        <a:ext uri="{28A0092B-C50C-407E-A947-70E740481C1C}">
+                          <a14:useLocalDpi xmlns:a14="http://schemas.microsoft.com/office/drawing/2010/main" val="0"/>
+                        </a:ext>
+                      </a:extLst>
+                    </a:blip>
+                    <a:stretch>
+                      <a:fillRect/>
+                    </a:stretch>
+                  </pic:blipFill>
+                  <pic:spPr>
+                    <a:xfrm>
+                      <a:off x="0" y="0"/>
+                      <a:ext cx="3333750" cy="1371600"/>
+                    </a:xfrm>
+                    <a:prstGeom prst="rect">
+                      <a:avLst/>
+                    </a:prstGeom>
+                  </pic:spPr>
+                </pic:pic>
+              </a:graphicData>
+            </a:graphic>
+          </wp:inline>
+        </w:drawing>
+      </w:r>
+    </w:p>
+    <w:p>
+      <w:pPr>
+        <w:pStyle w:val="Legenda"/>
+      </w:pPr>
+      <w:bookmarkStart w:id="15" w:name="_Toc504481601"/>
+      <w:r>
+        <w:t xml:space="preserve">Figura </w:t>
+      </w:r>
+      <w:fldSimple w:instr=" SEQ Figura \* ARABIC ">
+        <w:r>
+          <w:rPr>
+            <w:noProof/>
+          </w:rPr>
+          <w:t>3</w:t>
+        </w:r>
+      </w:fldSimple>
+      <w:r>
+        <w:t xml:space="preserve"> Cabo Fibra </w:t>
+      </w:r>
+      <w:proofErr w:type="spellStart"/>
+      <w:r>
+        <w:t>Óptica</w:t>
+      </w:r>
+      <w:bookmarkEnd w:id="15"/>
+      <w:proofErr w:type="spellEnd"/>
+    </w:p>
+    <w:p>
+      <w:pPr>
+        <w:rPr>
+          <w:b/>
+        </w:rPr>
+      </w:pPr>
+    </w:p>
+    <w:p>
+      <w:pPr>
+        <w:rPr>
+          <w:b/>
+        </w:rPr>
+      </w:pPr>
+    </w:p>
+    <w:p>
+      <w:pPr>
+        <w:rPr>
+          <w:b/>
+        </w:rPr>
+      </w:pPr>
+    </w:p>
+    <w:p>
+      <w:pPr>
+        <w:rPr>
+          <w:b/>
+        </w:rPr>
+      </w:pPr>
+      <w:r>
+        <w:rPr>
+          <w:b/>
+        </w:rPr>
+        <w:t>Vantagens:</w:t>
+      </w:r>
+    </w:p>
+    <w:p>
+      <w:r>
+        <w:t>• Enorme</w:t>
+      </w:r>
+      <w:r>
+        <w:t xml:space="preserve"> </w:t>
+      </w:r>
+      <w:r>
+        <w:t>velocidade de transmissão.</w:t>
+      </w:r>
+    </w:p>
+    <w:p>
+      <w:r>
+        <w:t>•</w:t>
+      </w:r>
+      <w:r>
+        <w:t xml:space="preserve"> Imunes </w:t>
+      </w:r>
+      <w:r>
+        <w:t>a interferências </w:t>
+      </w:r>
+      <w:proofErr w:type="spellStart"/>
+      <w:r>
+        <w:t>electromagnéticas</w:t>
+      </w:r>
+      <w:proofErr w:type="spellEnd"/>
+      <w:r>
+        <w:t>.</w:t>
+      </w:r>
+    </w:p>
+    <w:p>
+      <w:r>
+        <w:t>•</w:t>
+      </w:r>
+      <w:r>
+        <w:t xml:space="preserve"> Menor </w:t>
+      </w:r>
+      <w:r>
+        <w:t>perda de sinal.</w:t>
+      </w:r>
+    </w:p>
+    <w:p>
+      <w:r>
+        <w:t>• Maiores</w:t>
+      </w:r>
+      <w:r>
+        <w:t xml:space="preserve"> </w:t>
+      </w:r>
+      <w:r>
+        <w:t>distâncias sem necessidade de repetidores.</w:t>
+      </w:r>
+    </w:p>
+    <w:p>
+      <w:r>
+        <w:t>•</w:t>
+      </w:r>
+      <w:r>
+        <w:t> Alta</w:t>
+      </w:r>
+      <w:r>
+        <w:t> taxa de transferência.</w:t>
+      </w:r>
+    </w:p>
+    <w:p>
+      <w:r>
+        <w:t>• Espessura mais fina, mais leves.</w:t>
+      </w:r>
+      <w:r>
+        <w:br/>
+      </w:r>
+    </w:p>
+    <w:p>
+      <w:pPr>
+        <w:rPr>
+          <w:b/>
+        </w:rPr>
+      </w:pPr>
+      <w:r>
+        <w:rPr>
+          <w:b/>
+        </w:rPr>
+        <w:t>Desvantagens:</w:t>
+      </w:r>
+    </w:p>
+    <w:p>
+      <w:r>
+        <w:t>• Muito caro (cabos, acessórios, mão de obra).</w:t>
+      </w:r>
+    </w:p>
+    <w:p>
+      <w:r>
+        <w:t>• Difícil de instalar.</w:t>
+      </w:r>
+    </w:p>
+    <w:p>
+      <w:r>
+        <w:t>• Quebra com facilidade. </w:t>
+      </w:r>
+    </w:p>
+    <w:p>
+      <w:r>
+        <w:t>• Difícil de ser remendado.</w:t>
+      </w:r>
+    </w:p>
+    <w:p>
+      <w:r>
+        <w:t>• Injustificada a utilização em redes locais.</w:t>
+      </w:r>
+    </w:p>
     <w:p/>
     <w:p/>
     <w:p/>
     <w:p/>
-    <w:p>
-      <w:pPr>
-        <w:rPr>
-          <w:b/>
-        </w:rPr>
-      </w:pPr>
-    </w:p>
-    <w:p>
-      <w:pPr>
-        <w:rPr>
-          <w:b/>
-        </w:rPr>
-      </w:pPr>
-    </w:p>
-    <w:p>
-      <w:pPr>
-        <w:pStyle w:val="Cabealho2"/>
-      </w:pPr>
-      <w:bookmarkStart w:id="6" w:name="_Toc504135392"/>
-      <w:r>
-        <w:t xml:space="preserve">Fibra </w:t>
+    <w:p/>
+    <w:p/>
+    <w:p/>
+    <w:p/>
+    <w:p/>
+    <w:p/>
+    <w:p/>
+    <w:p/>
+    <w:p/>
+    <w:p/>
+    <w:p/>
+    <w:p/>
+    <w:p>
+      <w:pPr>
+        <w:pStyle w:val="Cabealho1"/>
+      </w:pPr>
+      <w:bookmarkStart w:id="16" w:name="_Toc504481318"/>
+      <w:r>
+        <w:t>Ti</w:t>
+      </w:r>
+      <w:r>
+        <w:t xml:space="preserve">pos de </w:t>
+      </w:r>
+      <w:r>
+        <w:t>rede</w:t>
+      </w:r>
+      <w:bookmarkEnd w:id="16"/>
+    </w:p>
+    <w:p/>
+    <w:p>
+      <w:bookmarkStart w:id="17" w:name="_Toc504481319"/>
+      <w:r>
+        <w:rPr>
+          <w:rStyle w:val="Cabealho2Carter"/>
+        </w:rPr>
+        <w:t xml:space="preserve">LAN (Local </w:t>
       </w:r>
       <w:proofErr w:type="spellStart"/>
       <w:r>
-        <w:t>óptica</w:t>
-      </w:r>
-      <w:bookmarkEnd w:id="6"/>
+        <w:rPr>
+          <w:rStyle w:val="Cabealho2Carter"/>
+        </w:rPr>
+        <w:t>Area</w:t>
+      </w:r>
       <w:proofErr w:type="spellEnd"/>
-    </w:p>
-    <w:p>
-      <w:r>
-        <w:t>Os cabos de fibra </w:t>
-      </w:r>
-      <w:proofErr w:type="spellStart"/>
-      <w:r>
-        <w:t>óptica</w:t>
-      </w:r>
-      <w:proofErr w:type="spellEnd"/>
-      <w:r>
-        <w:t> transmitem os dados através de sinais </w:t>
-      </w:r>
-      <w:proofErr w:type="spellStart"/>
-      <w:r>
-        <w:t>ópticos</w:t>
-      </w:r>
-      <w:proofErr w:type="spellEnd"/>
-      <w:r>
-        <w:t xml:space="preserve"> </w:t>
-      </w:r>
-      <w:r>
-        <w:t> (fotões), em vez</w:t>
-      </w:r>
-      <w:r>
-        <w:t xml:space="preserve"> de sinais </w:t>
-      </w:r>
-      <w:proofErr w:type="gramStart"/>
-      <w:r>
-        <w:t>elétricos (eletrões</w:t>
-      </w:r>
-      <w:proofErr w:type="gramEnd"/>
-      <w:r>
-        <w:t>),o</w:t>
-      </w:r>
-      <w:r>
-        <w:t>s cabos de fibra </w:t>
-      </w:r>
-      <w:proofErr w:type="spellStart"/>
-      <w:r>
-        <w:t>óptica</w:t>
-      </w:r>
-      <w:proofErr w:type="spellEnd"/>
-      <w:r>
-        <w:t> consistem em núcleos de fibras de vidro ou plástico esp</w:t>
-      </w:r>
-      <w:r>
-        <w:t xml:space="preserve">ecial (dióxido de sílica puro), </w:t>
-      </w:r>
-      <w:r>
-        <w:t>essas fibras são rodeadas</w:t>
-      </w:r>
-      <w:r>
-        <w:t xml:space="preserve"> por um revestimento (</w:t>
-      </w:r>
-      <w:proofErr w:type="spellStart"/>
-      <w:r>
-        <w:t>cladding</w:t>
-      </w:r>
-      <w:proofErr w:type="spellEnd"/>
-      <w:r>
-        <w:t>) e</w:t>
-      </w:r>
-      <w:r>
-        <w:t> o conjunto é protegido por um revestimento externo.</w:t>
-      </w:r>
-    </w:p>
-    <w:p>
-      <w:r>
-        <w:t>Os sinais luminosos são transmitidos no interior das fibras incluídas no núcleo, mas com a contribuição do revestimento, que </w:t>
-      </w:r>
-      <w:proofErr w:type="spellStart"/>
-      <w:r>
-        <w:t>reflecte</w:t>
-      </w:r>
-      <w:proofErr w:type="spellEnd"/>
-      <w:r>
-        <w:t> a luz de modo a que ela seja transmitida através da fibra, com um reduzido índice de perda ou dissipação.</w:t>
-      </w:r>
-    </w:p>
-    <w:p>
-      <w:r>
-        <w:t>As fibras </w:t>
-      </w:r>
-      <w:proofErr w:type="spellStart"/>
-      <w:r>
-        <w:t>ópticas</w:t>
-      </w:r>
-      <w:proofErr w:type="spellEnd"/>
-      <w:r>
-        <w:t xml:space="preserve"> possuem características que as tornam num excelente meio para a transmissão de dados (sinais digitais), </w:t>
-      </w:r>
-      <w:proofErr w:type="gramStart"/>
-      <w:r>
-        <w:t>porque</w:t>
-      </w:r>
-      <w:proofErr w:type="gramEnd"/>
-      <w:r>
-        <w:t>:  É completamente imune a interferências </w:t>
-      </w:r>
-      <w:proofErr w:type="spellStart"/>
-      <w:r>
-        <w:t>electromagnéticas</w:t>
-      </w:r>
-      <w:proofErr w:type="spellEnd"/>
-      <w:r>
-        <w:t>.</w:t>
-      </w:r>
-    </w:p>
-    <w:p>
-      <w:r>
-        <w:t>Permite transportar os sinais digitais sem perdas através de distâncias superiores às conseguidas por outro tipo de cabos.</w:t>
-      </w:r>
-    </w:p>
-    <w:p>
-      <w:r>
-        <w:t>Proporciona taxas de transmissão mais elevadas que qualquer outro meio.</w:t>
-      </w:r>
-    </w:p>
-    <w:p>
-      <w:r>
-        <w:t>As fibras podem ser agrupadas em número elevado num mesmo cabo, mantendo uma espessura reduzida (por exemplo 1 000 fibras por cabo).</w:t>
-      </w:r>
-    </w:p>
-    <w:p>
-      <w:r>
-        <w:t>As almas condutoras ou núcleos – que conduzem à velocidade da luz – podem ter entre 50 e 100 mm de diâmetro. </w:t>
-      </w:r>
-      <w:r>
-        <w:br/>
-      </w:r>
-      <w:r>
-        <w:br/>
-        <w:t>É um excelente meio para transmitir sinais digitais, permitem </w:t>
-      </w:r>
-      <w:proofErr w:type="spellStart"/>
-      <w:r>
-        <w:t>efectuar</w:t>
-      </w:r>
-      <w:proofErr w:type="spellEnd"/>
-      <w:r>
-        <w:t> um elevado número de transmissões em simultâneo, com elevadas taxas e transmissão.</w:t>
-      </w:r>
-    </w:p>
-    <w:p>
-      <w:pPr>
-        <w:rPr>
-          <w:b/>
-        </w:rPr>
-      </w:pPr>
-    </w:p>
-    <w:p>
-      <w:pPr>
-        <w:rPr>
-          <w:b/>
-        </w:rPr>
-      </w:pPr>
-      <w:r>
-        <w:rPr>
-          <w:b/>
-        </w:rPr>
-        <w:t>Vantagens:</w:t>
-      </w:r>
-    </w:p>
-    <w:p>
-      <w:r>
-        <w:t>• Enorme</w:t>
-      </w:r>
-      <w:r>
-        <w:t xml:space="preserve"> </w:t>
-      </w:r>
-      <w:r>
-        <w:t>velocidade de transmissão.</w:t>
-      </w:r>
-    </w:p>
-    <w:p>
-      <w:r>
-        <w:t>•</w:t>
-      </w:r>
-      <w:r>
-        <w:t xml:space="preserve"> Imunes </w:t>
-      </w:r>
-      <w:r>
-        <w:t>a interferências </w:t>
-      </w:r>
-      <w:proofErr w:type="spellStart"/>
-      <w:r>
-        <w:t>electromagnéticas</w:t>
-      </w:r>
-      <w:proofErr w:type="spellEnd"/>
-      <w:r>
-        <w:t>.</w:t>
-      </w:r>
-    </w:p>
-    <w:p>
-      <w:r>
-        <w:t>•</w:t>
-      </w:r>
-      <w:r>
-        <w:t xml:space="preserve"> Menor </w:t>
-      </w:r>
-      <w:r>
-        <w:t>perda de sinal.</w:t>
-      </w:r>
-    </w:p>
-    <w:p>
-      <w:r>
-        <w:t>• Maiores</w:t>
-      </w:r>
-      <w:r>
-        <w:t xml:space="preserve"> </w:t>
-      </w:r>
-      <w:r>
-        <w:t>distâncias sem necessidade de repetidores.</w:t>
-      </w:r>
-    </w:p>
-    <w:p>
-      <w:r>
-        <w:t>•</w:t>
-      </w:r>
-      <w:r>
-        <w:t> Alta</w:t>
-      </w:r>
-      <w:r>
-        <w:t> taxa de transferência.</w:t>
-      </w:r>
-    </w:p>
-    <w:p>
-      <w:r>
-        <w:t>• Espessura mais fina, mais leves.</w:t>
-      </w:r>
-      <w:r>
-        <w:br/>
-      </w:r>
-    </w:p>
-    <w:p>
-      <w:pPr>
-        <w:rPr>
-          <w:b/>
-        </w:rPr>
-      </w:pPr>
-      <w:r>
-        <w:rPr>
-          <w:b/>
-        </w:rPr>
-        <w:t>Desvantagens:</w:t>
-      </w:r>
-    </w:p>
-    <w:p>
-      <w:r>
-        <w:t>• Muito caro (cabos, acessórios, mão de obra).</w:t>
-      </w:r>
-    </w:p>
-    <w:p>
-      <w:r>
-        <w:t>• Difícil de instalar.</w:t>
-      </w:r>
-    </w:p>
-    <w:p>
-      <w:r>
-        <w:t>• Quebra com facilidade. </w:t>
-      </w:r>
-    </w:p>
-    <w:p>
-      <w:r>
-        <w:t>• Difícil de ser remendado.</w:t>
-      </w:r>
-    </w:p>
-    <w:p>
-      <w:r>
-        <w:lastRenderedPageBreak/>
-        <w:t>• Injustificada a utilização em redes locais.</w:t>
-      </w:r>
-    </w:p>
-    <w:p/>
-    <w:p>
-      <w:pPr>
-        <w:pStyle w:val="Cabealho1"/>
-      </w:pPr>
-      <w:bookmarkStart w:id="7" w:name="_Toc504135393"/>
-      <w:r>
-        <w:t>Ti</w:t>
-      </w:r>
-      <w:r>
-        <w:t xml:space="preserve">pos de </w:t>
-      </w:r>
-      <w:r>
-        <w:t>rede</w:t>
-      </w:r>
-      <w:bookmarkEnd w:id="7"/>
-    </w:p>
-    <w:p/>
-    <w:p>
-      <w:bookmarkStart w:id="8" w:name="_Toc504135394"/>
       <w:r>
         <w:rPr>
           <w:rStyle w:val="Cabealho2Carter"/>
         </w:rPr>
-        <w:t xml:space="preserve">LAN (Local </w:t>
-      </w:r>
-      <w:proofErr w:type="spellStart"/>
-      <w:r>
-        <w:rPr>
-          <w:rStyle w:val="Cabealho2Carter"/>
-        </w:rPr>
-        <w:t>Area</w:t>
-      </w:r>
-      <w:proofErr w:type="spellEnd"/>
-      <w:r>
-        <w:rPr>
-          <w:rStyle w:val="Cabealho2Carter"/>
-        </w:rPr>
         <w:t xml:space="preserve"> Network)</w:t>
       </w:r>
-      <w:bookmarkEnd w:id="8"/>
+      <w:bookmarkEnd w:id="17"/>
       <w:r>
         <w:br/>
       </w:r>
@@ -2121,15 +3313,245 @@
         <w:t xml:space="preserve">• Partilha </w:t>
       </w:r>
       <w:r>
-        <w:t>de recursos de hardware e software</w:t>
-      </w:r>
-    </w:p>
-    <w:p>
-      <w:bookmarkStart w:id="9" w:name="_Toc504135395"/>
-      <w:r>
+        <w:t xml:space="preserve">de recursos de </w:t>
+      </w:r>
+      <w:proofErr w:type="gramStart"/>
+      <w:r>
+        <w:t>hardware</w:t>
+      </w:r>
+      <w:proofErr w:type="gramEnd"/>
+      <w:r>
+        <w:t xml:space="preserve"> e software</w:t>
+      </w:r>
+    </w:p>
+    <w:p>
+      <w:r>
+        <w:rPr>
+          <w:noProof/>
+        </w:rPr>
+        <mc:AlternateContent>
+          <mc:Choice Requires="wps">
+            <w:drawing>
+              <wp:anchor distT="0" distB="0" distL="114300" distR="114300" simplePos="0" relativeHeight="251670528" behindDoc="1" locked="0" layoutInCell="1" allowOverlap="1" wp14:anchorId="365B96A2" wp14:editId="72AE91E0">
+                <wp:simplePos x="0" y="0"/>
+                <wp:positionH relativeFrom="column">
+                  <wp:posOffset>386715</wp:posOffset>
+                </wp:positionH>
+                <wp:positionV relativeFrom="paragraph">
+                  <wp:posOffset>1763395</wp:posOffset>
+                </wp:positionV>
+                <wp:extent cx="3028950" cy="635"/>
+                <wp:effectExtent l="0" t="0" r="0" b="0"/>
+                <wp:wrapTight wrapText="bothSides">
+                  <wp:wrapPolygon edited="0">
+                    <wp:start x="0" y="0"/>
+                    <wp:lineTo x="0" y="21600"/>
+                    <wp:lineTo x="21600" y="21600"/>
+                    <wp:lineTo x="21600" y="0"/>
+                  </wp:wrapPolygon>
+                </wp:wrapTight>
+                <wp:docPr id="13" name="Caixa de texto 13"/>
+                <wp:cNvGraphicFramePr/>
+                <a:graphic xmlns:a="http://schemas.openxmlformats.org/drawingml/2006/main">
+                  <a:graphicData uri="http://schemas.microsoft.com/office/word/2010/wordprocessingShape">
+                    <wps:wsp>
+                      <wps:cNvSpPr txBox="1"/>
+                      <wps:spPr>
+                        <a:xfrm>
+                          <a:off x="0" y="0"/>
+                          <a:ext cx="3028950" cy="635"/>
+                        </a:xfrm>
+                        <a:prstGeom prst="rect">
+                          <a:avLst/>
+                        </a:prstGeom>
+                        <a:solidFill>
+                          <a:prstClr val="white"/>
+                        </a:solidFill>
+                        <a:ln>
+                          <a:noFill/>
+                        </a:ln>
+                        <a:effectLst/>
+                      </wps:spPr>
+                      <wps:txbx>
+                        <w:txbxContent>
+                          <w:p>
+                            <w:pPr>
+                              <w:pStyle w:val="Legenda"/>
+                              <w:rPr>
+                                <w:noProof/>
+                              </w:rPr>
+                            </w:pPr>
+                            <w:bookmarkStart w:id="18" w:name="_Toc504481231"/>
+                            <w:bookmarkStart w:id="19" w:name="_Toc504481602"/>
+                            <w:r>
+                              <w:t xml:space="preserve">Figura </w:t>
+                            </w:r>
+                            <w:fldSimple w:instr=" SEQ Figura \* ARABIC ">
+                              <w:r>
+                                <w:rPr>
+                                  <w:noProof/>
+                                </w:rPr>
+                                <w:t>4</w:t>
+                              </w:r>
+                            </w:fldSimple>
+                            <w:r>
+                              <w:t xml:space="preserve"> Local </w:t>
+                            </w:r>
+                            <w:proofErr w:type="spellStart"/>
+                            <w:r>
+                              <w:t>Area</w:t>
+                            </w:r>
+                            <w:proofErr w:type="spellEnd"/>
+                            <w:r>
+                              <w:t xml:space="preserve"> Network</w:t>
+                            </w:r>
+                            <w:bookmarkEnd w:id="18"/>
+                            <w:bookmarkEnd w:id="19"/>
+                          </w:p>
+                        </w:txbxContent>
+                      </wps:txbx>
+                      <wps:bodyPr rot="0" spcFirstLastPara="0" vertOverflow="overflow" horzOverflow="overflow" vert="horz" wrap="square" lIns="0" tIns="0" rIns="0" bIns="0" numCol="1" spcCol="0" rtlCol="0" fromWordArt="0" anchor="t" anchorCtr="0" forceAA="0" compatLnSpc="1">
+                        <a:prstTxWarp prst="textNoShape">
+                          <a:avLst/>
+                        </a:prstTxWarp>
+                        <a:spAutoFit/>
+                      </wps:bodyPr>
+                    </wps:wsp>
+                  </a:graphicData>
+                </a:graphic>
+              </wp:anchor>
+            </w:drawing>
+          </mc:Choice>
+          <mc:Fallback>
+            <w:pict>
+              <v:shape w14:anchorId="365B96A2" id="Caixa de texto 13" o:spid="_x0000_s1028" type="#_x0000_t202" style="position:absolute;margin-left:30.45pt;margin-top:138.85pt;width:238.5pt;height:.05pt;z-index:-251645952;visibility:visible;mso-wrap-style:square;mso-wrap-distance-left:9pt;mso-wrap-distance-top:0;mso-wrap-distance-right:9pt;mso-wrap-distance-bottom:0;mso-position-horizontal:absolute;mso-position-horizontal-relative:text;mso-position-vertical:absolute;mso-position-vertical-relative:text;v-text-anchor:top" o:gfxdata="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" stroked="f">
+                <v:textbox style="mso-fit-shape-to-text:t" inset="0,0,0,0">
+                  <w:txbxContent>
+                    <w:p>
+                      <w:pPr>
+                        <w:pStyle w:val="Legenda"/>
+                        <w:rPr>
+                          <w:noProof/>
+                        </w:rPr>
+                      </w:pPr>
+                      <w:bookmarkStart w:id="20" w:name="_Toc504481231"/>
+                      <w:bookmarkStart w:id="21" w:name="_Toc504481602"/>
+                      <w:r>
+                        <w:t xml:space="preserve">Figura </w:t>
+                      </w:r>
+                      <w:fldSimple w:instr=" SEQ Figura \* ARABIC ">
+                        <w:r>
+                          <w:rPr>
+                            <w:noProof/>
+                          </w:rPr>
+                          <w:t>4</w:t>
+                        </w:r>
+                      </w:fldSimple>
+                      <w:r>
+                        <w:t xml:space="preserve"> Local </w:t>
+                      </w:r>
+                      <w:proofErr w:type="spellStart"/>
+                      <w:r>
+                        <w:t>Area</w:t>
+                      </w:r>
+                      <w:proofErr w:type="spellEnd"/>
+                      <w:r>
+                        <w:t xml:space="preserve"> Network</w:t>
+                      </w:r>
+                      <w:bookmarkEnd w:id="20"/>
+                      <w:bookmarkEnd w:id="21"/>
+                    </w:p>
+                  </w:txbxContent>
+                </v:textbox>
+                <w10:wrap type="tight"/>
+              </v:shape>
+            </w:pict>
+          </mc:Fallback>
+        </mc:AlternateContent>
+      </w:r>
+      <w:r>
+        <w:rPr>
+          <w:noProof/>
+          <w:lang w:eastAsia="pt-PT"/>
+        </w:rPr>
+        <w:drawing>
+          <wp:anchor distT="0" distB="0" distL="114300" distR="114300" simplePos="0" relativeHeight="251661312" behindDoc="1" locked="0" layoutInCell="1" allowOverlap="1">
+            <wp:simplePos x="0" y="0"/>
+            <wp:positionH relativeFrom="column">
+              <wp:posOffset>386715</wp:posOffset>
+            </wp:positionH>
+            <wp:positionV relativeFrom="paragraph">
+              <wp:posOffset>191770</wp:posOffset>
+            </wp:positionV>
+            <wp:extent cx="3028950" cy="1514475"/>
+            <wp:effectExtent l="0" t="0" r="0" b="9525"/>
+            <wp:wrapTight wrapText="bothSides">
+              <wp:wrapPolygon edited="0">
+                <wp:start x="0" y="0"/>
+                <wp:lineTo x="0" y="21464"/>
+                <wp:lineTo x="21464" y="21464"/>
+                <wp:lineTo x="21464" y="0"/>
+                <wp:lineTo x="0" y="0"/>
+              </wp:wrapPolygon>
+            </wp:wrapTight>
+            <wp:docPr id="5" name="Imagem 5"/>
+            <wp:cNvGraphicFramePr>
+              <a:graphicFrameLocks xmlns:a="http://schemas.openxmlformats.org/drawingml/2006/main" noChangeAspect="1"/>
+            </wp:cNvGraphicFramePr>
+            <a:graphic xmlns:a="http://schemas.openxmlformats.org/drawingml/2006/main">
+              <a:graphicData uri="http://schemas.openxmlformats.org/drawingml/2006/picture">
+                <pic:pic xmlns:pic="http://schemas.openxmlformats.org/drawingml/2006/picture">
+                  <pic:nvPicPr>
+                    <pic:cNvPr id="5" name="Lan.jpg"/>
+                    <pic:cNvPicPr/>
+                  </pic:nvPicPr>
+                  <pic:blipFill>
+                    <a:blip r:embed="rId19">
+                      <a:extLst>
+                        <a:ext uri="{28A0092B-C50C-407E-A947-70E740481C1C}">
+                          <a14:useLocalDpi xmlns:a14="http://schemas.microsoft.com/office/drawing/2010/main" val="0"/>
+                        </a:ext>
+                      </a:extLst>
+                    </a:blip>
+                    <a:stretch>
+                      <a:fillRect/>
+                    </a:stretch>
+                  </pic:blipFill>
+                  <pic:spPr>
+                    <a:xfrm>
+                      <a:off x="0" y="0"/>
+                      <a:ext cx="3028950" cy="1514475"/>
+                    </a:xfrm>
+                    <a:prstGeom prst="rect">
+                      <a:avLst/>
+                    </a:prstGeom>
+                  </pic:spPr>
+                </pic:pic>
+              </a:graphicData>
+            </a:graphic>
+          </wp:anchor>
+        </w:drawing>
+      </w:r>
+    </w:p>
+    <w:p/>
+    <w:p/>
+    <w:p/>
+    <w:p/>
+    <w:p/>
+    <w:p/>
+    <w:p>
+      <w:pPr>
         <w:rPr>
           <w:rStyle w:val="Cabealho2Carter"/>
         </w:rPr>
+      </w:pPr>
+    </w:p>
+    <w:p>
+      <w:bookmarkStart w:id="22" w:name="_Toc504481320"/>
+      <w:r>
+        <w:rPr>
+          <w:rStyle w:val="Cabealho2Carter"/>
+        </w:rPr>
         <w:t>MAN (</w:t>
       </w:r>
       <w:proofErr w:type="spellStart"/>
@@ -2160,7 +3582,7 @@
         </w:rPr>
         <w:t xml:space="preserve"> Network)</w:t>
       </w:r>
-      <w:bookmarkEnd w:id="9"/>
+      <w:bookmarkEnd w:id="22"/>
       <w:r>
         <w:br/>
       </w:r>
@@ -2169,11 +3591,103 @@
         <w:t>É uma rede informática que interliga uma grande cidade, como é o caso da conexão de organizações que tem edifícios espalhados por diferentes pontos numa cidade.</w:t>
       </w:r>
     </w:p>
+    <w:p/>
+    <w:p>
+      <w:pPr>
+        <w:keepNext/>
+      </w:pPr>
+      <w:r>
+        <w:rPr>
+          <w:noProof/>
+          <w:lang w:eastAsia="pt-PT"/>
+        </w:rPr>
+        <w:drawing>
+          <wp:inline distT="0" distB="0" distL="0" distR="0">
+            <wp:extent cx="3124200" cy="2404170"/>
+            <wp:effectExtent l="0" t="0" r="0" b="0"/>
+            <wp:docPr id="6" name="Imagem 6"/>
+            <wp:cNvGraphicFramePr>
+              <a:graphicFrameLocks xmlns:a="http://schemas.openxmlformats.org/drawingml/2006/main" noChangeAspect="1"/>
+            </wp:cNvGraphicFramePr>
+            <a:graphic xmlns:a="http://schemas.openxmlformats.org/drawingml/2006/main">
+              <a:graphicData uri="http://schemas.openxmlformats.org/drawingml/2006/picture">
+                <pic:pic xmlns:pic="http://schemas.openxmlformats.org/drawingml/2006/picture">
+                  <pic:nvPicPr>
+                    <pic:cNvPr id="6" name="Man.jpg"/>
+                    <pic:cNvPicPr/>
+                  </pic:nvPicPr>
+                  <pic:blipFill>
+                    <a:blip r:embed="rId20">
+                      <a:extLst>
+                        <a:ext uri="{28A0092B-C50C-407E-A947-70E740481C1C}">
+                          <a14:useLocalDpi xmlns:a14="http://schemas.microsoft.com/office/drawing/2010/main" val="0"/>
+                        </a:ext>
+                      </a:extLst>
+                    </a:blip>
+                    <a:stretch>
+                      <a:fillRect/>
+                    </a:stretch>
+                  </pic:blipFill>
+                  <pic:spPr>
+                    <a:xfrm>
+                      <a:off x="0" y="0"/>
+                      <a:ext cx="3150514" cy="2424420"/>
+                    </a:xfrm>
+                    <a:prstGeom prst="rect">
+                      <a:avLst/>
+                    </a:prstGeom>
+                  </pic:spPr>
+                </pic:pic>
+              </a:graphicData>
+            </a:graphic>
+          </wp:inline>
+        </w:drawing>
+      </w:r>
+    </w:p>
+    <w:p>
+      <w:pPr>
+        <w:pStyle w:val="Legenda"/>
+      </w:pPr>
+      <w:bookmarkStart w:id="23" w:name="_Toc504481603"/>
+      <w:r>
+        <w:t xml:space="preserve">Figura </w:t>
+      </w:r>
+      <w:fldSimple w:instr=" SEQ Figura \* ARABIC ">
+        <w:r>
+          <w:rPr>
+            <w:noProof/>
+          </w:rPr>
+          <w:t>5</w:t>
+        </w:r>
+      </w:fldSimple>
+      <w:r>
+        <w:t xml:space="preserve"> </w:t>
+      </w:r>
+      <w:proofErr w:type="spellStart"/>
+      <w:r>
+        <w:t>Metropolitan</w:t>
+      </w:r>
+      <w:proofErr w:type="spellEnd"/>
+      <w:r>
+        <w:t xml:space="preserve"> </w:t>
+      </w:r>
+      <w:proofErr w:type="spellStart"/>
+      <w:r>
+        <w:t>Area</w:t>
+      </w:r>
+      <w:proofErr w:type="spellEnd"/>
+      <w:r>
+        <w:t xml:space="preserve"> Network</w:t>
+      </w:r>
+      <w:bookmarkEnd w:id="23"/>
+    </w:p>
+    <w:p/>
+    <w:p/>
     <w:p>
       <w:r>
         <w:br/>
       </w:r>
-      <w:bookmarkStart w:id="10" w:name="_Toc504135396"/>
+      <w:bookmarkStart w:id="24" w:name="_Toc504481321"/>
       <w:r>
         <w:rPr>
           <w:rStyle w:val="Cabealho2Carter"/>
@@ -2208,7 +3722,7 @@
         </w:rPr>
         <w:t xml:space="preserve"> Network)</w:t>
       </w:r>
-      <w:bookmarkEnd w:id="10"/>
+      <w:bookmarkEnd w:id="24"/>
       <w:r>
         <w:rPr>
           <w:rStyle w:val="Cabealho2Carter"/>
@@ -2222,16 +3736,274 @@
     </w:p>
     <w:p>
       <w:r>
-        <w:t>​</w:t>
-      </w:r>
-    </w:p>
+        <w:rPr>
+          <w:noProof/>
+        </w:rPr>
+        <mc:AlternateContent>
+          <mc:Choice Requires="wps">
+            <w:drawing>
+              <wp:anchor distT="0" distB="0" distL="114300" distR="114300" simplePos="0" relativeHeight="251672576" behindDoc="1" locked="0" layoutInCell="1" allowOverlap="1" wp14:anchorId="25F0954D" wp14:editId="199C741B">
+                <wp:simplePos x="0" y="0"/>
+                <wp:positionH relativeFrom="column">
+                  <wp:posOffset>758190</wp:posOffset>
+                </wp:positionH>
+                <wp:positionV relativeFrom="paragraph">
+                  <wp:posOffset>2063750</wp:posOffset>
+                </wp:positionV>
+                <wp:extent cx="3571875" cy="635"/>
+                <wp:effectExtent l="0" t="0" r="0" b="0"/>
+                <wp:wrapTight wrapText="bothSides">
+                  <wp:wrapPolygon edited="0">
+                    <wp:start x="0" y="0"/>
+                    <wp:lineTo x="0" y="21600"/>
+                    <wp:lineTo x="21600" y="21600"/>
+                    <wp:lineTo x="21600" y="0"/>
+                  </wp:wrapPolygon>
+                </wp:wrapTight>
+                <wp:docPr id="14" name="Caixa de texto 14"/>
+                <wp:cNvGraphicFramePr/>
+                <a:graphic xmlns:a="http://schemas.openxmlformats.org/drawingml/2006/main">
+                  <a:graphicData uri="http://schemas.microsoft.com/office/word/2010/wordprocessingShape">
+                    <wps:wsp>
+                      <wps:cNvSpPr txBox="1"/>
+                      <wps:spPr>
+                        <a:xfrm>
+                          <a:off x="0" y="0"/>
+                          <a:ext cx="3571875" cy="635"/>
+                        </a:xfrm>
+                        <a:prstGeom prst="rect">
+                          <a:avLst/>
+                        </a:prstGeom>
+                        <a:solidFill>
+                          <a:prstClr val="white"/>
+                        </a:solidFill>
+                        <a:ln>
+                          <a:noFill/>
+                        </a:ln>
+                        <a:effectLst/>
+                      </wps:spPr>
+                      <wps:txbx>
+                        <w:txbxContent>
+                          <w:p>
+                            <w:pPr>
+                              <w:pStyle w:val="Legenda"/>
+                              <w:rPr>
+                                <w:noProof/>
+                                <w:lang w:val="en-US"/>
+                              </w:rPr>
+                            </w:pPr>
+                            <w:bookmarkStart w:id="25" w:name="_Toc504481604"/>
+                            <w:proofErr w:type="spellStart"/>
+                            <w:r>
+                              <w:rPr>
+                                <w:lang w:val="en-US"/>
+                              </w:rPr>
+                              <w:t>Figura</w:t>
+                            </w:r>
+                            <w:proofErr w:type="spellEnd"/>
+                            <w:r>
+                              <w:rPr>
+                                <w:lang w:val="en-US"/>
+                              </w:rPr>
+                              <w:t xml:space="preserve"> </w:t>
+                            </w:r>
+                            <w:r>
+                              <w:fldChar w:fldCharType="begin"/>
+                            </w:r>
+                            <w:r>
+                              <w:rPr>
+                                <w:lang w:val="en-US"/>
+                              </w:rPr>
+                              <w:instrText xml:space="preserve"> SEQ Figura \* ARABIC </w:instrText>
+                            </w:r>
+                            <w:r>
+                              <w:fldChar w:fldCharType="separate"/>
+                            </w:r>
+                            <w:r>
+                              <w:rPr>
+                                <w:noProof/>
+                                <w:lang w:val="en-US"/>
+                              </w:rPr>
+                              <w:t>6</w:t>
+                            </w:r>
+                            <w:r>
+                              <w:fldChar w:fldCharType="end"/>
+                            </w:r>
+                            <w:r>
+                              <w:rPr>
+                                <w:lang w:val="en-US"/>
+                              </w:rPr>
+                              <w:t xml:space="preserve"> Wide Area Network</w:t>
+                            </w:r>
+                            <w:bookmarkEnd w:id="25"/>
+                          </w:p>
+                        </w:txbxContent>
+                      </wps:txbx>
+                      <wps:bodyPr rot="0" spcFirstLastPara="0" vertOverflow="overflow" horzOverflow="overflow" vert="horz" wrap="square" lIns="0" tIns="0" rIns="0" bIns="0" numCol="1" spcCol="0" rtlCol="0" fromWordArt="0" anchor="t" anchorCtr="0" forceAA="0" compatLnSpc="1">
+                        <a:prstTxWarp prst="textNoShape">
+                          <a:avLst/>
+                        </a:prstTxWarp>
+                        <a:spAutoFit/>
+                      </wps:bodyPr>
+                    </wps:wsp>
+                  </a:graphicData>
+                </a:graphic>
+              </wp:anchor>
+            </w:drawing>
+          </mc:Choice>
+          <mc:Fallback>
+            <w:pict>
+              <v:shape w14:anchorId="25F0954D" id="Caixa de texto 14" o:spid="_x0000_s1029" type="#_x0000_t202" style="position:absolute;margin-left:59.7pt;margin-top:162.5pt;width:281.25pt;height:.05pt;z-index:-251643904;visibility:visible;mso-wrap-style:square;mso-wrap-distance-left:9pt;mso-wrap-distance-top:0;mso-wrap-distance-right:9pt;mso-wrap-distance-bottom:0;mso-position-horizontal:absolute;mso-position-horizontal-relative:text;mso-position-vertical:absolute;mso-position-vertical-relative:text;v-text-anchor:top" o:gfxdata="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" stroked="f">
+                <v:textbox style="mso-fit-shape-to-text:t" inset="0,0,0,0">
+                  <w:txbxContent>
+                    <w:p>
+                      <w:pPr>
+                        <w:pStyle w:val="Legenda"/>
+                        <w:rPr>
+                          <w:noProof/>
+                          <w:lang w:val="en-US"/>
+                        </w:rPr>
+                      </w:pPr>
+                      <w:bookmarkStart w:id="26" w:name="_Toc504481604"/>
+                      <w:proofErr w:type="spellStart"/>
+                      <w:r>
+                        <w:rPr>
+                          <w:lang w:val="en-US"/>
+                        </w:rPr>
+                        <w:t>Figura</w:t>
+                      </w:r>
+                      <w:proofErr w:type="spellEnd"/>
+                      <w:r>
+                        <w:rPr>
+                          <w:lang w:val="en-US"/>
+                        </w:rPr>
+                        <w:t xml:space="preserve"> </w:t>
+                      </w:r>
+                      <w:r>
+                        <w:fldChar w:fldCharType="begin"/>
+                      </w:r>
+                      <w:r>
+                        <w:rPr>
+                          <w:lang w:val="en-US"/>
+                        </w:rPr>
+                        <w:instrText xml:space="preserve"> SEQ Figura \* ARABIC </w:instrText>
+                      </w:r>
+                      <w:r>
+                        <w:fldChar w:fldCharType="separate"/>
+                      </w:r>
+                      <w:r>
+                        <w:rPr>
+                          <w:noProof/>
+                          <w:lang w:val="en-US"/>
+                        </w:rPr>
+                        <w:t>6</w:t>
+                      </w:r>
+                      <w:r>
+                        <w:fldChar w:fldCharType="end"/>
+                      </w:r>
+                      <w:r>
+                        <w:rPr>
+                          <w:lang w:val="en-US"/>
+                        </w:rPr>
+                        <w:t xml:space="preserve"> Wide Area Network</w:t>
+                      </w:r>
+                      <w:bookmarkEnd w:id="26"/>
+                    </w:p>
+                  </w:txbxContent>
+                </v:textbox>
+                <w10:wrap type="tight"/>
+              </v:shape>
+            </w:pict>
+          </mc:Fallback>
+        </mc:AlternateContent>
+      </w:r>
+      <w:r>
+        <w:rPr>
+          <w:noProof/>
+          <w:lang w:eastAsia="pt-PT"/>
+        </w:rPr>
+        <w:drawing>
+          <wp:anchor distT="0" distB="0" distL="114300" distR="114300" simplePos="0" relativeHeight="251662336" behindDoc="1" locked="0" layoutInCell="1" allowOverlap="1">
+            <wp:simplePos x="0" y="0"/>
+            <wp:positionH relativeFrom="column">
+              <wp:posOffset>758190</wp:posOffset>
+            </wp:positionH>
+            <wp:positionV relativeFrom="paragraph">
+              <wp:posOffset>6350</wp:posOffset>
+            </wp:positionV>
+            <wp:extent cx="3571875" cy="2000250"/>
+            <wp:effectExtent l="0" t="0" r="9525" b="0"/>
+            <wp:wrapTight wrapText="bothSides">
+              <wp:wrapPolygon edited="0">
+                <wp:start x="0" y="0"/>
+                <wp:lineTo x="0" y="21394"/>
+                <wp:lineTo x="21542" y="21394"/>
+                <wp:lineTo x="21542" y="0"/>
+                <wp:lineTo x="0" y="0"/>
+              </wp:wrapPolygon>
+            </wp:wrapTight>
+            <wp:docPr id="7" name="Imagem 7"/>
+            <wp:cNvGraphicFramePr>
+              <a:graphicFrameLocks xmlns:a="http://schemas.openxmlformats.org/drawingml/2006/main" noChangeAspect="1"/>
+            </wp:cNvGraphicFramePr>
+            <a:graphic xmlns:a="http://schemas.openxmlformats.org/drawingml/2006/main">
+              <a:graphicData uri="http://schemas.openxmlformats.org/drawingml/2006/picture">
+                <pic:pic xmlns:pic="http://schemas.openxmlformats.org/drawingml/2006/picture">
+                  <pic:nvPicPr>
+                    <pic:cNvPr id="7" name="Wan.png"/>
+                    <pic:cNvPicPr/>
+                  </pic:nvPicPr>
+                  <pic:blipFill>
+                    <a:blip r:embed="rId21">
+                      <a:extLst>
+                        <a:ext uri="{28A0092B-C50C-407E-A947-70E740481C1C}">
+                          <a14:useLocalDpi xmlns:a14="http://schemas.microsoft.com/office/drawing/2010/main" val="0"/>
+                        </a:ext>
+                      </a:extLst>
+                    </a:blip>
+                    <a:stretch>
+                      <a:fillRect/>
+                    </a:stretch>
+                  </pic:blipFill>
+                  <pic:spPr>
+                    <a:xfrm>
+                      <a:off x="0" y="0"/>
+                      <a:ext cx="3571875" cy="2000250"/>
+                    </a:xfrm>
+                    <a:prstGeom prst="rect">
+                      <a:avLst/>
+                    </a:prstGeom>
+                  </pic:spPr>
+                </pic:pic>
+              </a:graphicData>
+            </a:graphic>
+            <wp14:sizeRelH relativeFrom="margin">
+              <wp14:pctWidth>0</wp14:pctWidth>
+            </wp14:sizeRelH>
+            <wp14:sizeRelV relativeFrom="margin">
+              <wp14:pctHeight>0</wp14:pctHeight>
+            </wp14:sizeRelV>
+          </wp:anchor>
+        </w:drawing>
+      </w:r>
+    </w:p>
+    <w:p/>
+    <w:p/>
+    <w:p/>
+    <w:p/>
+    <w:p/>
+    <w:p/>
+    <w:p/>
+    <w:p/>
+    <w:p/>
+    <w:p/>
     <w:p>
       <w:pPr>
         <w:rPr>
           <w:lang w:val="en-US"/>
         </w:rPr>
       </w:pPr>
-      <w:bookmarkStart w:id="11" w:name="_Toc504135397"/>
+      <w:bookmarkStart w:id="27" w:name="_Toc504481322"/>
       <w:r>
         <w:rPr>
           <w:rStyle w:val="Cabealho2Carter"/>
@@ -2244,7 +4016,7 @@
         </w:rPr>
         <w:t>difundidas.</w:t>
       </w:r>
-      <w:bookmarkEnd w:id="11"/>
+      <w:bookmarkEnd w:id="27"/>
       <w:r>
         <w:br/>
       </w:r>
@@ -2387,25 +4159,24 @@
     <w:p>
       <w:pPr>
         <w:rPr>
+          <w:lang w:val="en-US"/>
+        </w:rPr>
+      </w:pPr>
+    </w:p>
+    <w:p>
+      <w:pPr>
+        <w:pStyle w:val="Cabealho1"/>
+      </w:pPr>
+      <w:bookmarkStart w:id="28" w:name="_Toc504481323"/>
+      <w:r>
+        <w:t>Equipamentos de rede</w:t>
+      </w:r>
+      <w:bookmarkEnd w:id="28"/>
+    </w:p>
+    <w:p>
+      <w:pPr>
+        <w:rPr>
           <w:b/>
-          <w:lang w:val="en-US"/>
-        </w:rPr>
-      </w:pPr>
-    </w:p>
-    <w:p>
-      <w:pPr>
-        <w:pStyle w:val="Cabealho1"/>
-      </w:pPr>
-      <w:bookmarkStart w:id="12" w:name="_Toc504135398"/>
-      <w:r>
-        <w:t>Equipamentos de rede</w:t>
-      </w:r>
-      <w:bookmarkEnd w:id="12"/>
-    </w:p>
-    <w:p>
-      <w:pPr>
-        <w:rPr>
-          <w:b/>
         </w:rPr>
       </w:pPr>
     </w:p>
@@ -2413,21 +4184,29 @@
       <w:pPr>
         <w:pStyle w:val="Cabealho2"/>
       </w:pPr>
-      <w:bookmarkStart w:id="13" w:name="_Toc504135399"/>
+      <w:bookmarkStart w:id="29" w:name="_Toc504481324"/>
       <w:r>
         <w:t>Equipamentos ativos e passivos</w:t>
       </w:r>
-      <w:bookmarkEnd w:id="13"/>
-    </w:p>
-    <w:p>
-      <w:bookmarkStart w:id="14" w:name="_Toc504135400"/>
-      <w:r>
+      <w:bookmarkEnd w:id="29"/>
+    </w:p>
+    <w:p/>
+    <w:p>
+      <w:pPr>
         <w:rPr>
           <w:rStyle w:val="Cabealho2Carter"/>
         </w:rPr>
+      </w:pPr>
+      <w:bookmarkStart w:id="30" w:name="_Toc504481325"/>
+      <w:r>
+        <w:rPr>
+          <w:rStyle w:val="Cabealho2Carter"/>
+        </w:rPr>
         <w:t>Equipamento ativo:</w:t>
       </w:r>
-      <w:bookmarkEnd w:id="14"/>
+      <w:bookmarkEnd w:id="30"/>
+    </w:p>
+    <w:p>
       <w:r>
         <w:br/>
         <w:t xml:space="preserve">São todos os equipamentos geradores, recetores de códigos ou conversor de sinais </w:t>
@@ -2505,17 +4284,223 @@
         <w:t>​</w:t>
       </w:r>
     </w:p>
+    <w:p>
+      <w:r>
+        <w:rPr>
+          <w:noProof/>
+        </w:rPr>
+        <mc:AlternateContent>
+          <mc:Choice Requires="wps">
+            <w:drawing>
+              <wp:anchor distT="0" distB="0" distL="114300" distR="114300" simplePos="0" relativeHeight="251674624" behindDoc="0" locked="0" layoutInCell="1" allowOverlap="1" wp14:anchorId="3D669742" wp14:editId="23C584D0">
+                <wp:simplePos x="0" y="0"/>
+                <wp:positionH relativeFrom="column">
+                  <wp:posOffset>1215390</wp:posOffset>
+                </wp:positionH>
+                <wp:positionV relativeFrom="paragraph">
+                  <wp:posOffset>1480185</wp:posOffset>
+                </wp:positionV>
+                <wp:extent cx="2047875" cy="635"/>
+                <wp:effectExtent l="0" t="0" r="0" b="0"/>
+                <wp:wrapSquare wrapText="bothSides"/>
+                <wp:docPr id="15" name="Caixa de texto 15"/>
+                <wp:cNvGraphicFramePr/>
+                <a:graphic xmlns:a="http://schemas.openxmlformats.org/drawingml/2006/main">
+                  <a:graphicData uri="http://schemas.microsoft.com/office/word/2010/wordprocessingShape">
+                    <wps:wsp>
+                      <wps:cNvSpPr txBox="1"/>
+                      <wps:spPr>
+                        <a:xfrm>
+                          <a:off x="0" y="0"/>
+                          <a:ext cx="2047875" cy="635"/>
+                        </a:xfrm>
+                        <a:prstGeom prst="rect">
+                          <a:avLst/>
+                        </a:prstGeom>
+                        <a:solidFill>
+                          <a:prstClr val="white"/>
+                        </a:solidFill>
+                        <a:ln>
+                          <a:noFill/>
+                        </a:ln>
+                        <a:effectLst/>
+                      </wps:spPr>
+                      <wps:txbx>
+                        <w:txbxContent>
+                          <w:p>
+                            <w:pPr>
+                              <w:pStyle w:val="Legenda"/>
+                              <w:rPr>
+                                <w:noProof/>
+                              </w:rPr>
+                            </w:pPr>
+                            <w:bookmarkStart w:id="31" w:name="_Toc504481605"/>
+                            <w:r>
+                              <w:t xml:space="preserve">Figura </w:t>
+                            </w:r>
+                            <w:fldSimple w:instr=" SEQ Figura \* ARABIC ">
+                              <w:r>
+                                <w:rPr>
+                                  <w:noProof/>
+                                </w:rPr>
+                                <w:t>7</w:t>
+                              </w:r>
+                            </w:fldSimple>
+                            <w:r>
+                              <w:t xml:space="preserve"> </w:t>
+                            </w:r>
+                            <w:proofErr w:type="spellStart"/>
+                            <w:r>
+                              <w:t>Hub</w:t>
+                            </w:r>
+                            <w:bookmarkEnd w:id="31"/>
+                            <w:proofErr w:type="spellEnd"/>
+                          </w:p>
+                        </w:txbxContent>
+                      </wps:txbx>
+                      <wps:bodyPr rot="0" spcFirstLastPara="0" vertOverflow="overflow" horzOverflow="overflow" vert="horz" wrap="square" lIns="0" tIns="0" rIns="0" bIns="0" numCol="1" spcCol="0" rtlCol="0" fromWordArt="0" anchor="t" anchorCtr="0" forceAA="0" compatLnSpc="1">
+                        <a:prstTxWarp prst="textNoShape">
+                          <a:avLst/>
+                        </a:prstTxWarp>
+                        <a:spAutoFit/>
+                      </wps:bodyPr>
+                    </wps:wsp>
+                  </a:graphicData>
+                </a:graphic>
+              </wp:anchor>
+            </w:drawing>
+          </mc:Choice>
+          <mc:Fallback>
+            <w:pict>
+              <v:shape w14:anchorId="3D669742" id="Caixa de texto 15" o:spid="_x0000_s1030" type="#_x0000_t202" style="position:absolute;margin-left:95.7pt;margin-top:116.55pt;width:161.25pt;height:.05pt;z-index:251674624;visibility:visible;mso-wrap-style:square;mso-wrap-distance-left:9pt;mso-wrap-distance-top:0;mso-wrap-distance-right:9pt;mso-wrap-distance-bottom:0;mso-position-horizontal:absolute;mso-position-horizontal-relative:text;mso-position-vertical:absolute;mso-position-vertical-relative:text;v-text-anchor:top" o:gfxdata="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" stroked="f">
+                <v:textbox style="mso-fit-shape-to-text:t" inset="0,0,0,0">
+                  <w:txbxContent>
+                    <w:p>
+                      <w:pPr>
+                        <w:pStyle w:val="Legenda"/>
+                        <w:rPr>
+                          <w:noProof/>
+                        </w:rPr>
+                      </w:pPr>
+                      <w:bookmarkStart w:id="32" w:name="_Toc504481605"/>
+                      <w:r>
+                        <w:t xml:space="preserve">Figura </w:t>
+                      </w:r>
+                      <w:fldSimple w:instr=" SEQ Figura \* ARABIC ">
+                        <w:r>
+                          <w:rPr>
+                            <w:noProof/>
+                          </w:rPr>
+                          <w:t>7</w:t>
+                        </w:r>
+                      </w:fldSimple>
+                      <w:r>
+                        <w:t xml:space="preserve"> </w:t>
+                      </w:r>
+                      <w:proofErr w:type="spellStart"/>
+                      <w:r>
+                        <w:t>Hub</w:t>
+                      </w:r>
+                      <w:bookmarkEnd w:id="32"/>
+                      <w:proofErr w:type="spellEnd"/>
+                    </w:p>
+                  </w:txbxContent>
+                </v:textbox>
+                <w10:wrap type="square"/>
+              </v:shape>
+            </w:pict>
+          </mc:Fallback>
+        </mc:AlternateContent>
+      </w:r>
+      <w:r>
+        <w:rPr>
+          <w:noProof/>
+          <w:lang w:eastAsia="pt-PT"/>
+        </w:rPr>
+        <w:drawing>
+          <wp:anchor distT="0" distB="0" distL="114300" distR="114300" simplePos="0" relativeHeight="251663360" behindDoc="0" locked="0" layoutInCell="1" allowOverlap="1">
+            <wp:simplePos x="0" y="0"/>
+            <wp:positionH relativeFrom="column">
+              <wp:posOffset>1215390</wp:posOffset>
+            </wp:positionH>
+            <wp:positionV relativeFrom="paragraph">
+              <wp:posOffset>71755</wp:posOffset>
+            </wp:positionV>
+            <wp:extent cx="2047875" cy="1351280"/>
+            <wp:effectExtent l="0" t="0" r="9525" b="1270"/>
+            <wp:wrapSquare wrapText="bothSides"/>
+            <wp:docPr id="8" name="Imagem 8"/>
+            <wp:cNvGraphicFramePr>
+              <a:graphicFrameLocks xmlns:a="http://schemas.openxmlformats.org/drawingml/2006/main" noChangeAspect="1"/>
+            </wp:cNvGraphicFramePr>
+            <a:graphic xmlns:a="http://schemas.openxmlformats.org/drawingml/2006/main">
+              <a:graphicData uri="http://schemas.openxmlformats.org/drawingml/2006/picture">
+                <pic:pic xmlns:pic="http://schemas.openxmlformats.org/drawingml/2006/picture">
+                  <pic:nvPicPr>
+                    <pic:cNvPr id="8" name="hub.jpg"/>
+                    <pic:cNvPicPr/>
+                  </pic:nvPicPr>
+                  <pic:blipFill>
+                    <a:blip r:embed="rId22">
+                      <a:extLst>
+                        <a:ext uri="{28A0092B-C50C-407E-A947-70E740481C1C}">
+                          <a14:useLocalDpi xmlns:a14="http://schemas.microsoft.com/office/drawing/2010/main" val="0"/>
+                        </a:ext>
+                      </a:extLst>
+                    </a:blip>
+                    <a:stretch>
+                      <a:fillRect/>
+                    </a:stretch>
+                  </pic:blipFill>
+                  <pic:spPr>
+                    <a:xfrm>
+                      <a:off x="0" y="0"/>
+                      <a:ext cx="2047875" cy="1351280"/>
+                    </a:xfrm>
+                    <a:prstGeom prst="rect">
+                      <a:avLst/>
+                    </a:prstGeom>
+                  </pic:spPr>
+                </pic:pic>
+              </a:graphicData>
+            </a:graphic>
+          </wp:anchor>
+        </w:drawing>
+      </w:r>
+    </w:p>
     <w:p/>
     <w:p/>
-    <w:p>
-      <w:bookmarkStart w:id="15" w:name="_Toc504135401"/>
-      <w:r>
+    <w:p/>
+    <w:p/>
+    <w:p>
+      <w:pPr>
         <w:rPr>
           <w:rStyle w:val="Cabealho2Carter"/>
         </w:rPr>
-        <w:t>Equipamento passivo:</w:t>
-      </w:r>
-      <w:bookmarkEnd w:id="15"/>
+      </w:pPr>
+    </w:p>
+    <w:p>
+      <w:pPr>
+        <w:rPr>
+          <w:rStyle w:val="Cabealho2Carter"/>
+        </w:rPr>
+      </w:pPr>
+      <w:bookmarkStart w:id="33" w:name="_Toc504481326"/>
+      <w:r>
+        <w:rPr>
+          <w:rStyle w:val="Cabealho2Carter"/>
+        </w:rPr>
+        <w:t>E</w:t>
+      </w:r>
+      <w:r>
+        <w:rPr>
+          <w:rStyle w:val="Cabealho2Carter"/>
+        </w:rPr>
+        <w:t>quipamento passivo:</w:t>
+      </w:r>
+      <w:bookmarkEnd w:id="33"/>
+    </w:p>
+    <w:p>
       <w:r>
         <w:br/>
         <w:t>São dispositivos que não interferem com os da</w:t>
@@ -2524,7 +4509,10 @@
         <w:t xml:space="preserve">dos ou sinais que passam por ele </w:t>
       </w:r>
       <w:r>
-        <w:t>e que permitem a interligação do equipamento ativo.</w:t>
+        <w:t>e que permitem a interligação do equipamen</w:t>
+      </w:r>
+      <w:r>
+        <w:t>to ativo.</w:t>
       </w:r>
       <w:r>
         <w:br/>
@@ -2541,11 +4529,17 @@
       </w:r>
       <w:r>
         <w:br/>
-        <w:t>- calhas</w:t>
+        <w:t>- Calhas</w:t>
       </w:r>
       <w:r>
         <w:br/>
-        <w:t>- réguas de alimentação de bastidores</w:t>
+        <w:t>- R</w:t>
+      </w:r>
+      <w:r>
+        <w:t xml:space="preserve">éguas </w:t>
+      </w:r>
+      <w:r>
+        <w:t>de alimentação de bastidores</w:t>
       </w:r>
       <w:r>
         <w:br/>
@@ -2553,7 +4547,10 @@
       </w:r>
       <w:proofErr w:type="spellStart"/>
       <w:r>
-        <w:t>patch</w:t>
+        <w:t>P</w:t>
+      </w:r>
+      <w:r>
+        <w:t>atch</w:t>
       </w:r>
       <w:proofErr w:type="spellEnd"/>
       <w:r>
@@ -2566,9 +4563,255 @@
       <w:proofErr w:type="spellEnd"/>
     </w:p>
     <w:p/>
-    <w:p/>
+    <w:p>
+      <w:r>
+        <w:rPr>
+          <w:noProof/>
+        </w:rPr>
+        <mc:AlternateContent>
+          <mc:Choice Requires="wps">
+            <w:drawing>
+              <wp:anchor distT="0" distB="0" distL="114300" distR="114300" simplePos="0" relativeHeight="251676672" behindDoc="1" locked="0" layoutInCell="1" allowOverlap="1" wp14:anchorId="03A4190C" wp14:editId="496185D9">
+                <wp:simplePos x="0" y="0"/>
+                <wp:positionH relativeFrom="column">
+                  <wp:posOffset>1252220</wp:posOffset>
+                </wp:positionH>
+                <wp:positionV relativeFrom="paragraph">
+                  <wp:posOffset>1226820</wp:posOffset>
+                </wp:positionV>
+                <wp:extent cx="2466975" cy="635"/>
+                <wp:effectExtent l="0" t="0" r="0" b="0"/>
+                <wp:wrapTight wrapText="bothSides">
+                  <wp:wrapPolygon edited="0">
+                    <wp:start x="0" y="0"/>
+                    <wp:lineTo x="0" y="21600"/>
+                    <wp:lineTo x="21600" y="21600"/>
+                    <wp:lineTo x="21600" y="0"/>
+                  </wp:wrapPolygon>
+                </wp:wrapTight>
+                <wp:docPr id="16" name="Caixa de texto 16"/>
+                <wp:cNvGraphicFramePr/>
+                <a:graphic xmlns:a="http://schemas.openxmlformats.org/drawingml/2006/main">
+                  <a:graphicData uri="http://schemas.microsoft.com/office/word/2010/wordprocessingShape">
+                    <wps:wsp>
+                      <wps:cNvSpPr txBox="1"/>
+                      <wps:spPr>
+                        <a:xfrm>
+                          <a:off x="0" y="0"/>
+                          <a:ext cx="2466975" cy="635"/>
+                        </a:xfrm>
+                        <a:prstGeom prst="rect">
+                          <a:avLst/>
+                        </a:prstGeom>
+                        <a:solidFill>
+                          <a:prstClr val="white"/>
+                        </a:solidFill>
+                        <a:ln>
+                          <a:noFill/>
+                        </a:ln>
+                        <a:effectLst/>
+                      </wps:spPr>
+                      <wps:txbx>
+                        <w:txbxContent>
+                          <w:p>
+                            <w:pPr>
+                              <w:pStyle w:val="Legenda"/>
+                              <w:rPr>
+                                <w:noProof/>
+                                <w:lang w:val="en-US"/>
+                              </w:rPr>
+                            </w:pPr>
+                            <w:bookmarkStart w:id="34" w:name="_Toc504481606"/>
+                            <w:proofErr w:type="spellStart"/>
+                            <w:r>
+                              <w:rPr>
+                                <w:lang w:val="en-US"/>
+                              </w:rPr>
+                              <w:t>Figura</w:t>
+                            </w:r>
+                            <w:proofErr w:type="spellEnd"/>
+                            <w:r>
+                              <w:rPr>
+                                <w:lang w:val="en-US"/>
+                              </w:rPr>
+                              <w:t xml:space="preserve"> </w:t>
+                            </w:r>
+                            <w:r>
+                              <w:fldChar w:fldCharType="begin"/>
+                            </w:r>
+                            <w:r>
+                              <w:rPr>
+                                <w:lang w:val="en-US"/>
+                              </w:rPr>
+                              <w:instrText xml:space="preserve"> SEQ Figura \* ARABIC </w:instrText>
+                            </w:r>
+                            <w:r>
+                              <w:fldChar w:fldCharType="separate"/>
+                            </w:r>
+                            <w:r>
+                              <w:rPr>
+                                <w:noProof/>
+                                <w:lang w:val="en-US"/>
+                              </w:rPr>
+                              <w:t>8</w:t>
+                            </w:r>
+                            <w:r>
+                              <w:fldChar w:fldCharType="end"/>
+                            </w:r>
+                            <w:r>
+                              <w:rPr>
+                                <w:lang w:val="en-US"/>
+                              </w:rPr>
+                              <w:t xml:space="preserve"> Patch Panel</w:t>
+                            </w:r>
+                            <w:bookmarkEnd w:id="34"/>
+                          </w:p>
+                        </w:txbxContent>
+                      </wps:txbx>
+                      <wps:bodyPr rot="0" spcFirstLastPara="0" vertOverflow="overflow" horzOverflow="overflow" vert="horz" wrap="square" lIns="0" tIns="0" rIns="0" bIns="0" numCol="1" spcCol="0" rtlCol="0" fromWordArt="0" anchor="t" anchorCtr="0" forceAA="0" compatLnSpc="1">
+                        <a:prstTxWarp prst="textNoShape">
+                          <a:avLst/>
+                        </a:prstTxWarp>
+                        <a:spAutoFit/>
+                      </wps:bodyPr>
+                    </wps:wsp>
+                  </a:graphicData>
+                </a:graphic>
+              </wp:anchor>
+            </w:drawing>
+          </mc:Choice>
+          <mc:Fallback>
+            <w:pict>
+              <v:shape w14:anchorId="03A4190C" id="Caixa de texto 16" o:spid="_x0000_s1031" type="#_x0000_t202" style="position:absolute;margin-left:98.6pt;margin-top:96.6pt;width:194.25pt;height:.05pt;z-index:-251639808;visibility:visible;mso-wrap-style:square;mso-wrap-distance-left:9pt;mso-wrap-distance-top:0;mso-wrap-distance-right:9pt;mso-wrap-distance-bottom:0;mso-position-horizontal:absolute;mso-position-horizontal-relative:text;mso-position-vertical:absolute;mso-position-vertical-relative:text;v-text-anchor:top" o:gfxdata="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" stroked="f">
+                <v:textbox style="mso-fit-shape-to-text:t" inset="0,0,0,0">
+                  <w:txbxContent>
+                    <w:p>
+                      <w:pPr>
+                        <w:pStyle w:val="Legenda"/>
+                        <w:rPr>
+                          <w:noProof/>
+                          <w:lang w:val="en-US"/>
+                        </w:rPr>
+                      </w:pPr>
+                      <w:bookmarkStart w:id="35" w:name="_Toc504481606"/>
+                      <w:proofErr w:type="spellStart"/>
+                      <w:r>
+                        <w:rPr>
+                          <w:lang w:val="en-US"/>
+                        </w:rPr>
+                        <w:t>Figura</w:t>
+                      </w:r>
+                      <w:proofErr w:type="spellEnd"/>
+                      <w:r>
+                        <w:rPr>
+                          <w:lang w:val="en-US"/>
+                        </w:rPr>
+                        <w:t xml:space="preserve"> </w:t>
+                      </w:r>
+                      <w:r>
+                        <w:fldChar w:fldCharType="begin"/>
+                      </w:r>
+                      <w:r>
+                        <w:rPr>
+                          <w:lang w:val="en-US"/>
+                        </w:rPr>
+                        <w:instrText xml:space="preserve"> SEQ Figura \* ARABIC </w:instrText>
+                      </w:r>
+                      <w:r>
+                        <w:fldChar w:fldCharType="separate"/>
+                      </w:r>
+                      <w:r>
+                        <w:rPr>
+                          <w:noProof/>
+                          <w:lang w:val="en-US"/>
+                        </w:rPr>
+                        <w:t>8</w:t>
+                      </w:r>
+                      <w:r>
+                        <w:fldChar w:fldCharType="end"/>
+                      </w:r>
+                      <w:r>
+                        <w:rPr>
+                          <w:lang w:val="en-US"/>
+                        </w:rPr>
+                        <w:t xml:space="preserve"> Patch Panel</w:t>
+                      </w:r>
+                      <w:bookmarkEnd w:id="35"/>
+                    </w:p>
+                  </w:txbxContent>
+                </v:textbox>
+                <w10:wrap type="tight"/>
+              </v:shape>
+            </w:pict>
+          </mc:Fallback>
+        </mc:AlternateContent>
+      </w:r>
+      <w:r>
+        <w:rPr>
+          <w:noProof/>
+          <w:lang w:eastAsia="pt-PT"/>
+        </w:rPr>
+        <w:drawing>
+          <wp:anchor distT="0" distB="0" distL="114300" distR="114300" simplePos="0" relativeHeight="251664384" behindDoc="1" locked="0" layoutInCell="1" allowOverlap="1">
+            <wp:simplePos x="0" y="0"/>
+            <wp:positionH relativeFrom="margin">
+              <wp:posOffset>1252220</wp:posOffset>
+            </wp:positionH>
+            <wp:positionV relativeFrom="paragraph">
+              <wp:posOffset>-354330</wp:posOffset>
+            </wp:positionV>
+            <wp:extent cx="2466975" cy="1847850"/>
+            <wp:effectExtent l="0" t="0" r="9525" b="0"/>
+            <wp:wrapTight wrapText="bothSides">
+              <wp:wrapPolygon edited="0">
+                <wp:start x="0" y="0"/>
+                <wp:lineTo x="0" y="21377"/>
+                <wp:lineTo x="21517" y="21377"/>
+                <wp:lineTo x="21517" y="0"/>
+                <wp:lineTo x="0" y="0"/>
+              </wp:wrapPolygon>
+            </wp:wrapTight>
+            <wp:docPr id="9" name="Imagem 9"/>
+            <wp:cNvGraphicFramePr>
+              <a:graphicFrameLocks xmlns:a="http://schemas.openxmlformats.org/drawingml/2006/main" noChangeAspect="1"/>
+            </wp:cNvGraphicFramePr>
+            <a:graphic xmlns:a="http://schemas.openxmlformats.org/drawingml/2006/main">
+              <a:graphicData uri="http://schemas.openxmlformats.org/drawingml/2006/picture">
+                <pic:pic xmlns:pic="http://schemas.openxmlformats.org/drawingml/2006/picture">
+                  <pic:nvPicPr>
+                    <pic:cNvPr id="9" name="Patch_panel.jpg"/>
+                    <pic:cNvPicPr/>
+                  </pic:nvPicPr>
+                  <pic:blipFill>
+                    <a:blip r:embed="rId23">
+                      <a:extLst>
+                        <a:ext uri="{28A0092B-C50C-407E-A947-70E740481C1C}">
+                          <a14:useLocalDpi xmlns:a14="http://schemas.microsoft.com/office/drawing/2010/main" val="0"/>
+                        </a:ext>
+                      </a:extLst>
+                    </a:blip>
+                    <a:stretch>
+                      <a:fillRect/>
+                    </a:stretch>
+                  </pic:blipFill>
+                  <pic:spPr>
+                    <a:xfrm>
+                      <a:off x="0" y="0"/>
+                      <a:ext cx="2466975" cy="1847850"/>
+                    </a:xfrm>
+                    <a:prstGeom prst="rect">
+                      <a:avLst/>
+                    </a:prstGeom>
+                  </pic:spPr>
+                </pic:pic>
+              </a:graphicData>
+            </a:graphic>
+          </wp:anchor>
+        </w:drawing>
+      </w:r>
+    </w:p>
     <w:sectPr>
-      <w:footerReference w:type="default" r:id="rId9"/>
+      <w:footerReference w:type="default" r:id="rId24"/>
       <w:pgSz w:w="11906" w:h="16838"/>
       <w:pgMar w:top="1417" w:right="1701" w:bottom="1417" w:left="1701" w:header="708" w:footer="708" w:gutter="0"/>
       <w:pgNumType w:start="1"/>
@@ -2662,7 +4905,7 @@
           <w:rPr>
             <w:noProof/>
           </w:rPr>
-          <w:t>5</w:t>
+          <w:t>7</w:t>
         </w:r>
         <w:r>
           <w:fldChar w:fldCharType="end"/>
@@ -4991,6 +7234,36 @@
     <w:uiPriority w:val="99"/>
     <w:rsid w:val="00AB5AC0"/>
   </w:style>
+  <w:style w:type="paragraph" w:styleId="Legenda">
+    <w:name w:val="caption"/>
+    <w:basedOn w:val="Normal"/>
+    <w:next w:val="Normal"/>
+    <w:uiPriority w:val="35"/>
+    <w:unhideWhenUsed/>
+    <w:qFormat/>
+    <w:rsid w:val="001C4A15"/>
+    <w:pPr>
+      <w:spacing w:after="200" w:line="240" w:lineRule="auto"/>
+    </w:pPr>
+    <w:rPr>
+      <w:i/>
+      <w:iCs/>
+      <w:color w:val="44546A" w:themeColor="text2"/>
+      <w:sz w:val="18"/>
+      <w:szCs w:val="18"/>
+    </w:rPr>
+  </w:style>
+  <w:style w:type="paragraph" w:styleId="ndicedeilustraes">
+    <w:name w:val="table of figures"/>
+    <w:basedOn w:val="Normal"/>
+    <w:next w:val="Normal"/>
+    <w:uiPriority w:val="99"/>
+    <w:unhideWhenUsed/>
+    <w:rsid w:val="00134FD4"/>
+    <w:pPr>
+      <w:spacing w:after="0"/>
+    </w:pPr>
+  </w:style>
 </w:styles>
 </file>
 
@@ -5260,7 +7533,7 @@
 </file>
 
 <file path=customXml/itemProps1.xml><?xml version="1.0" encoding="utf-8"?>
-<ds:datastoreItem xmlns:ds="http://schemas.openxmlformats.org/officeDocument/2006/customXml" ds:itemID="{BF1DD299-1465-447C-A7CF-D5B8ADEA9FED}">
+<ds:datastoreItem xmlns:ds="http://schemas.openxmlformats.org/officeDocument/2006/customXml" ds:itemID="{A4FF8E7E-4E0D-423D-B0CC-DF5EC906649A}">
   <ds:schemaRefs>
     <ds:schemaRef ds:uri="http://schemas.openxmlformats.org/officeDocument/2006/bibliography"/>
   </ds:schemaRefs>

--- a/UFCD 0771_trabalho1.docx
+++ b/UFCD 0771_trabalho1.docx
@@ -86,6 +86,36 @@
           <w:u w:val="single"/>
         </w:rPr>
         <w:t>Conexões de rede</w:t>
+      </w:r>
+    </w:p>
+    <w:p>
+      <w:pPr>
+        <w:jc w:val="center"/>
+        <w:rPr>
+          <w:sz w:val="24"/>
+          <w:szCs w:val="24"/>
+        </w:rPr>
+      </w:pPr>
+      <w:r>
+        <w:rPr>
+          <w:sz w:val="24"/>
+          <w:szCs w:val="24"/>
+        </w:rPr>
+        <w:t>Nuno Jos</w:t>
+      </w:r>
+      <w:r>
+        <w:rPr>
+          <w:sz w:val="24"/>
+          <w:szCs w:val="24"/>
+        </w:rPr>
+        <w:t>é M</w:t>
+      </w:r>
+      <w:r>
+        <w:rPr>
+          <w:sz w:val="24"/>
+          <w:szCs w:val="24"/>
+        </w:rPr>
+        <w:t>endes Santos</w:t>
       </w:r>
     </w:p>
     <w:p/>
@@ -1249,24 +1279,11 @@
         <w:rPr>
           <w:lang w:eastAsia="pt-PT"/>
         </w:rPr>
-        <w:t>Índice</w:t>
-      </w:r>
-      <w:r>
-        <w:rPr>
-          <w:lang w:eastAsia="pt-PT"/>
-        </w:rPr>
-        <w:t xml:space="preserve"> </w:t>
-      </w:r>
-      <w:r>
-        <w:rPr>
-          <w:lang w:eastAsia="pt-PT"/>
-        </w:rPr>
-        <w:t>de ilustrações</w:t>
+        <w:lastRenderedPageBreak/>
+        <w:t>Índice de ilustrações</w:t>
       </w:r>
     </w:p>
     <w:p/>
-    <w:bookmarkStart w:id="0" w:name="_GoBack"/>
-    <w:bookmarkEnd w:id="0"/>
     <w:p>
       <w:pPr>
         <w:pStyle w:val="ndicedeilustraes"/>
@@ -1856,16 +1873,45 @@
       <w:pPr>
         <w:pStyle w:val="Cabealho1"/>
       </w:pPr>
-      <w:bookmarkStart w:id="1" w:name="_Toc504481312"/>
+      <w:bookmarkStart w:id="0" w:name="_Toc504481312"/>
       <w:r>
         <w:lastRenderedPageBreak/>
         <w:t>Pequena definição de rede</w:t>
       </w:r>
-      <w:bookmarkEnd w:id="1"/>
-    </w:p>
-    <w:p>
-      <w:r>
-        <w:t>Numa rede de computadores, o meio físico de transmissão, é o canal de comunicação pelo qual os computadores enviam e recebem os sinais que codificam a informação. Para estabelecer a ligação utiliza-se um tipo de cabo, de entre vários existentes para o efeito.</w:t>
+      <w:bookmarkEnd w:id="0"/>
+    </w:p>
+    <w:p>
+      <w:r>
+        <w:t>Numa rede de computadores, o meio físico de transmissão, é o canal de comunicação pelo qual os computadores enviam e recebem os sinais que codificam a informação. Para estabelecer a ligação utiliza-se um tipo de cabo, de entre vários existentes para o efeito</w:t>
+      </w:r>
+      <w:sdt>
+        <w:sdtPr>
+          <w:id w:val="2032063451"/>
+          <w:citation/>
+        </w:sdtPr>
+        <w:sdtContent>
+          <w:r>
+            <w:fldChar w:fldCharType="begin"/>
+          </w:r>
+          <w:r>
+            <w:instrText xml:space="preserve"> CITATION inf13 \l 2070 </w:instrText>
+          </w:r>
+          <w:r>
+            <w:fldChar w:fldCharType="separate"/>
+          </w:r>
+          <w:r>
+            <w:rPr>
+              <w:noProof/>
+            </w:rPr>
+            <w:t xml:space="preserve"> (infocila, 2013)</w:t>
+          </w:r>
+          <w:r>
+            <w:fldChar w:fldCharType="end"/>
+          </w:r>
+        </w:sdtContent>
+      </w:sdt>
+      <w:r>
+        <w:t>.</w:t>
       </w:r>
     </w:p>
     <w:p>
@@ -1992,14 +2038,14 @@
       <w:pPr>
         <w:pStyle w:val="Cabealho2"/>
       </w:pPr>
-      <w:bookmarkStart w:id="2" w:name="_Toc504481313"/>
+      <w:bookmarkStart w:id="1" w:name="_Toc504481313"/>
       <w:r>
         <w:t xml:space="preserve">Cabos de pares </w:t>
       </w:r>
       <w:r>
         <w:t>entrançados</w:t>
       </w:r>
-      <w:bookmarkEnd w:id="2"/>
+      <w:bookmarkEnd w:id="1"/>
     </w:p>
     <w:p>
       <w:r>
@@ -2042,6 +2088,7 @@
       <w:r>
         <w:rPr>
           <w:noProof/>
+          <w:lang w:eastAsia="pt-PT"/>
         </w:rPr>
         <mc:AlternateContent>
           <mc:Choice Requires="wps">
@@ -2095,24 +2142,37 @@
                                 <w:noProof/>
                               </w:rPr>
                             </w:pPr>
-                            <w:bookmarkStart w:id="3" w:name="_Toc504481228"/>
-                            <w:bookmarkStart w:id="4" w:name="_Toc504481599"/>
+                            <w:bookmarkStart w:id="2" w:name="_Toc504481228"/>
+                            <w:bookmarkStart w:id="3" w:name="_Toc504481599"/>
                             <w:r>
                               <w:t xml:space="preserve">Figura </w:t>
                             </w:r>
-                            <w:fldSimple w:instr=" SEQ Figura \* ARABIC ">
-                              <w:r>
-                                <w:rPr>
-                                  <w:noProof/>
-                                </w:rPr>
-                                <w:t>1</w:t>
-                              </w:r>
-                            </w:fldSimple>
+                            <w:r>
+                              <w:fldChar w:fldCharType="begin"/>
+                            </w:r>
+                            <w:r>
+                              <w:instrText xml:space="preserve"> SEQ Figura \* ARABIC </w:instrText>
+                            </w:r>
+                            <w:r>
+                              <w:fldChar w:fldCharType="separate"/>
+                            </w:r>
+                            <w:r>
+                              <w:rPr>
+                                <w:noProof/>
+                              </w:rPr>
+                              <w:t>1</w:t>
+                            </w:r>
+                            <w:r>
+                              <w:rPr>
+                                <w:noProof/>
+                              </w:rPr>
+                              <w:fldChar w:fldCharType="end"/>
+                            </w:r>
                             <w:r>
                               <w:t xml:space="preserve"> Cabo Entrançado</w:t>
                             </w:r>
+                            <w:bookmarkEnd w:id="2"/>
                             <w:bookmarkEnd w:id="3"/>
-                            <w:bookmarkEnd w:id="4"/>
                           </w:p>
                         </w:txbxContent>
                       </wps:txbx>
@@ -2144,8 +2204,8 @@
                           <w:noProof/>
                         </w:rPr>
                       </w:pPr>
-                      <w:bookmarkStart w:id="5" w:name="_Toc504481228"/>
-                      <w:bookmarkStart w:id="6" w:name="_Toc504481599"/>
+                      <w:bookmarkStart w:id="4" w:name="_Toc504481228"/>
+                      <w:bookmarkStart w:id="5" w:name="_Toc504481599"/>
                       <w:r>
                         <w:t xml:space="preserve">Figura </w:t>
                       </w:r>
@@ -2160,8 +2220,8 @@
                       <w:r>
                         <w:t xml:space="preserve"> Cabo Entrançado</w:t>
                       </w:r>
+                      <w:bookmarkEnd w:id="4"/>
                       <w:bookmarkEnd w:id="5"/>
-                      <w:bookmarkEnd w:id="6"/>
                     </w:p>
                   </w:txbxContent>
                 </v:textbox>
@@ -2237,81 +2297,97 @@
       <w:r>
         <w:t>Nas linhas telefónicas, em redes locais e em redes alargadas (que utilizam as linhas telefónicas).Existem MAN e WAN com sistemas de transmissão próprios, independentes das linhas telefónicas.</w:t>
       </w:r>
-    </w:p>
-    <w:p/>
-    <w:p>
-      <w:pPr>
-        <w:pStyle w:val="Cabealho3"/>
-      </w:pPr>
-    </w:p>
-    <w:p>
-      <w:pPr>
-        <w:pStyle w:val="Cabealho3"/>
-      </w:pPr>
-    </w:p>
-    <w:p>
-      <w:pPr>
-        <w:pStyle w:val="Cabealho3"/>
-      </w:pPr>
-    </w:p>
-    <w:p>
-      <w:pPr>
-        <w:pStyle w:val="Cabealho3"/>
-      </w:pPr>
-      <w:bookmarkStart w:id="7" w:name="_Toc504481314"/>
-      <w:r>
-        <w:t>Existem duas modalidades de cabos:</w:t>
-      </w:r>
-      <w:bookmarkEnd w:id="7"/>
-    </w:p>
-    <w:p>
-      <w:r>
-        <w:t xml:space="preserve">Cabos </w:t>
-      </w:r>
-      <w:proofErr w:type="gramStart"/>
-      <w:r>
-        <w:t>UTP–</w:t>
-      </w:r>
-      <w:proofErr w:type="spellStart"/>
-      <w:r>
-        <w:t>Twisted</w:t>
-      </w:r>
-      <w:proofErr w:type="spellEnd"/>
-      <w:proofErr w:type="gramEnd"/>
-      <w:r>
-        <w:t xml:space="preserve"> </w:t>
-      </w:r>
-      <w:proofErr w:type="spellStart"/>
-      <w:r>
-        <w:t>Pair</w:t>
-      </w:r>
-      <w:proofErr w:type="spellEnd"/>
-      <w:r>
-        <w:t xml:space="preserve">– Par </w:t>
-      </w:r>
-      <w:r>
-        <w:t>Ent</w:t>
-      </w:r>
-      <w:r>
-        <w:t>rançado sem Blindagem.</w:t>
-      </w:r>
-    </w:p>
-    <w:p>
-      <w:r>
-        <w:t xml:space="preserve">Cabos STP- Par Trançado </w:t>
-      </w:r>
-      <w:proofErr w:type="gramStart"/>
-      <w:r>
-        <w:t>Blindado(cabo</w:t>
-      </w:r>
-      <w:proofErr w:type="gramEnd"/>
-      <w:r>
-        <w:t xml:space="preserve"> com blindagem). </w:t>
-      </w:r>
+      <w:sdt>
+        <w:sdtPr>
+          <w:id w:val="1976169895"/>
+          <w:citation/>
+        </w:sdtPr>
+        <w:sdtEndPr/>
+        <w:sdtContent>
+          <w:r>
+            <w:fldChar w:fldCharType="begin"/>
+          </w:r>
+          <w:r>
+            <w:instrText xml:space="preserve"> CITATION Car08 \l 2070 </w:instrText>
+          </w:r>
+          <w:r>
+            <w:fldChar w:fldCharType="separate"/>
+          </w:r>
+          <w:r>
+            <w:rPr>
+              <w:noProof/>
+            </w:rPr>
+            <w:t xml:space="preserve"> (Morimoto, 2008)</w:t>
+          </w:r>
+          <w:r>
+            <w:fldChar w:fldCharType="end"/>
+          </w:r>
+        </w:sdtContent>
+      </w:sdt>
     </w:p>
     <w:p/>
     <w:p/>
     <w:p/>
+    <w:p/>
+    <w:p>
+      <w:pPr>
+        <w:pStyle w:val="Cabealho3"/>
+      </w:pPr>
+      <w:bookmarkStart w:id="4" w:name="_Toc504481314"/>
+      <w:r>
+        <w:lastRenderedPageBreak/>
+        <w:t>Existem duas modalidades de cabos:</w:t>
+      </w:r>
+      <w:bookmarkEnd w:id="4"/>
+    </w:p>
+    <w:p>
+      <w:r>
+        <w:t xml:space="preserve">Cabos </w:t>
+      </w:r>
+      <w:proofErr w:type="gramStart"/>
+      <w:r>
+        <w:t>UTP–</w:t>
+      </w:r>
+      <w:proofErr w:type="spellStart"/>
+      <w:r>
+        <w:t>Twisted</w:t>
+      </w:r>
+      <w:proofErr w:type="spellEnd"/>
+      <w:proofErr w:type="gramEnd"/>
+      <w:r>
+        <w:t xml:space="preserve"> </w:t>
+      </w:r>
+      <w:proofErr w:type="spellStart"/>
+      <w:r>
+        <w:t>Pair</w:t>
+      </w:r>
+      <w:proofErr w:type="spellEnd"/>
+      <w:r>
+        <w:t xml:space="preserve">– Par </w:t>
+      </w:r>
+      <w:r>
+        <w:t>Ent</w:t>
+      </w:r>
+      <w:r>
+        <w:t>rançado sem Blindagem.</w:t>
+      </w:r>
+    </w:p>
+    <w:p>
+      <w:r>
+        <w:t xml:space="preserve">Cabos STP- Par Trançado </w:t>
+      </w:r>
+      <w:proofErr w:type="gramStart"/>
+      <w:r>
+        <w:t>Blindado(cabo</w:t>
+      </w:r>
+      <w:proofErr w:type="gramEnd"/>
+      <w:r>
+        <w:t xml:space="preserve"> com blindagem). </w:t>
+      </w:r>
+    </w:p>
+    <w:p/>
+    <w:p/>
+    <w:p/>
     <w:p>
       <w:pPr>
         <w:rPr>
@@ -2323,16 +2399,42 @@
       <w:pPr>
         <w:pStyle w:val="Cabealho2"/>
       </w:pPr>
-      <w:bookmarkStart w:id="8" w:name="_Toc504481315"/>
+      <w:bookmarkStart w:id="5" w:name="_Toc504481315"/>
       <w:r>
         <w:t>Cabos coaxiais</w:t>
       </w:r>
-      <w:bookmarkEnd w:id="8"/>
+      <w:bookmarkEnd w:id="5"/>
     </w:p>
     <w:p>
       <w:r>
         <w:t>Este tipo de cabo é constituído por diversas camadas concêntricas de condutores e isolantes, daí o nome coaxial.</w:t>
       </w:r>
+      <w:sdt>
+        <w:sdtPr>
+          <w:id w:val="-284581020"/>
+          <w:citation/>
+        </w:sdtPr>
+        <w:sdtContent>
+          <w:r>
+            <w:fldChar w:fldCharType="begin"/>
+          </w:r>
+          <w:r>
+            <w:instrText xml:space="preserve"> CITATION 101 \l 2070 </w:instrText>
+          </w:r>
+          <w:r>
+            <w:fldChar w:fldCharType="separate"/>
+          </w:r>
+          <w:r>
+            <w:rPr>
+              <w:noProof/>
+            </w:rPr>
+            <w:t xml:space="preserve"> (10155-o-que-e-cabo-coaxial, s.d.)</w:t>
+          </w:r>
+          <w:r>
+            <w:fldChar w:fldCharType="end"/>
+          </w:r>
+        </w:sdtContent>
+      </w:sdt>
     </w:p>
     <w:p>
       <w:r>
@@ -2420,6 +2522,7 @@
       <w:r>
         <w:rPr>
           <w:noProof/>
+          <w:lang w:eastAsia="pt-PT"/>
         </w:rPr>
         <mc:AlternateContent>
           <mc:Choice Requires="wps">
@@ -2473,24 +2576,37 @@
                                 <w:noProof/>
                               </w:rPr>
                             </w:pPr>
-                            <w:bookmarkStart w:id="9" w:name="_Toc504481229"/>
-                            <w:bookmarkStart w:id="10" w:name="_Toc504481600"/>
+                            <w:bookmarkStart w:id="6" w:name="_Toc504481229"/>
+                            <w:bookmarkStart w:id="7" w:name="_Toc504481600"/>
                             <w:r>
                               <w:t xml:space="preserve">Figura </w:t>
                             </w:r>
-                            <w:fldSimple w:instr=" SEQ Figura \* ARABIC ">
-                              <w:r>
-                                <w:rPr>
-                                  <w:noProof/>
-                                </w:rPr>
-                                <w:t>2</w:t>
-                              </w:r>
-                            </w:fldSimple>
+                            <w:r>
+                              <w:fldChar w:fldCharType="begin"/>
+                            </w:r>
+                            <w:r>
+                              <w:instrText xml:space="preserve"> SEQ Figura \* ARABIC </w:instrText>
+                            </w:r>
+                            <w:r>
+                              <w:fldChar w:fldCharType="separate"/>
+                            </w:r>
+                            <w:r>
+                              <w:rPr>
+                                <w:noProof/>
+                              </w:rPr>
+                              <w:t>2</w:t>
+                            </w:r>
+                            <w:r>
+                              <w:rPr>
+                                <w:noProof/>
+                              </w:rPr>
+                              <w:fldChar w:fldCharType="end"/>
+                            </w:r>
                             <w:r>
                               <w:t xml:space="preserve"> Cabo Coaxial</w:t>
                             </w:r>
-                            <w:bookmarkEnd w:id="9"/>
-                            <w:bookmarkEnd w:id="10"/>
+                            <w:bookmarkEnd w:id="6"/>
+                            <w:bookmarkEnd w:id="7"/>
                           </w:p>
                         </w:txbxContent>
                       </wps:txbx>
@@ -2518,8 +2634,8 @@
                           <w:noProof/>
                         </w:rPr>
                       </w:pPr>
-                      <w:bookmarkStart w:id="11" w:name="_Toc504481229"/>
-                      <w:bookmarkStart w:id="12" w:name="_Toc504481600"/>
+                      <w:bookmarkStart w:id="10" w:name="_Toc504481229"/>
+                      <w:bookmarkStart w:id="11" w:name="_Toc504481600"/>
                       <w:r>
                         <w:t xml:space="preserve">Figura </w:t>
                       </w:r>
@@ -2534,8 +2650,8 @@
                       <w:r>
                         <w:t xml:space="preserve"> Cabo Coaxial</w:t>
                       </w:r>
+                      <w:bookmarkEnd w:id="10"/>
                       <w:bookmarkEnd w:id="11"/>
-                      <w:bookmarkEnd w:id="12"/>
                     </w:p>
                   </w:txbxContent>
                 </v:textbox>
@@ -2613,11 +2729,11 @@
       <w:pPr>
         <w:pStyle w:val="Cabealho3"/>
       </w:pPr>
-      <w:bookmarkStart w:id="13" w:name="_Toc504481316"/>
+      <w:bookmarkStart w:id="8" w:name="_Toc504481316"/>
       <w:r>
         <w:t>Existem dois formatos principais de cabos coaxiais:</w:t>
       </w:r>
-      <w:bookmarkEnd w:id="13"/>
+      <w:bookmarkEnd w:id="8"/>
     </w:p>
     <w:p>
       <w:proofErr w:type="spellStart"/>
@@ -2779,10 +2895,20 @@
           <w:b/>
         </w:rPr>
       </w:pPr>
-      <w:r>
+    </w:p>
+    <w:p>
+      <w:pPr>
         <w:rPr>
           <w:b/>
         </w:rPr>
+      </w:pPr>
+      <w:bookmarkStart w:id="9" w:name="_GoBack"/>
+      <w:bookmarkEnd w:id="9"/>
+      <w:r>
+        <w:rPr>
+          <w:b/>
+        </w:rPr>
+        <w:lastRenderedPageBreak/>
         <w:t>Desvantagens:</w:t>
       </w:r>
     </w:p>
@@ -2837,19 +2963,11 @@
         <w:t>Em geral utilizado em topologia Bus.</w:t>
       </w:r>
     </w:p>
-    <w:p/>
-    <w:p>
-      <w:pPr>
-        <w:rPr>
-          <w:b/>
-        </w:rPr>
-      </w:pPr>
-    </w:p>
     <w:p>
       <w:pPr>
         <w:pStyle w:val="Cabealho2"/>
       </w:pPr>
-      <w:bookmarkStart w:id="14" w:name="_Toc504481317"/>
+      <w:bookmarkStart w:id="10" w:name="_Toc504481317"/>
       <w:r>
         <w:t xml:space="preserve">Fibra </w:t>
       </w:r>
@@ -2857,7 +2975,7 @@
       <w:r>
         <w:t>óptica</w:t>
       </w:r>
-      <w:bookmarkEnd w:id="14"/>
+      <w:bookmarkEnd w:id="10"/>
       <w:proofErr w:type="spellEnd"/>
     </w:p>
     <w:p>
@@ -3059,18 +3177,31 @@
       <w:pPr>
         <w:pStyle w:val="Legenda"/>
       </w:pPr>
-      <w:bookmarkStart w:id="15" w:name="_Toc504481601"/>
+      <w:bookmarkStart w:id="11" w:name="_Toc504481601"/>
       <w:r>
         <w:t xml:space="preserve">Figura </w:t>
       </w:r>
-      <w:fldSimple w:instr=" SEQ Figura \* ARABIC ">
-        <w:r>
-          <w:rPr>
-            <w:noProof/>
-          </w:rPr>
-          <w:t>3</w:t>
-        </w:r>
-      </w:fldSimple>
+      <w:r>
+        <w:fldChar w:fldCharType="begin"/>
+      </w:r>
+      <w:r>
+        <w:instrText xml:space="preserve"> SEQ Figura \* ARABIC </w:instrText>
+      </w:r>
+      <w:r>
+        <w:fldChar w:fldCharType="separate"/>
+      </w:r>
+      <w:r>
+        <w:rPr>
+          <w:noProof/>
+        </w:rPr>
+        <w:t>3</w:t>
+      </w:r>
+      <w:r>
+        <w:rPr>
+          <w:noProof/>
+        </w:rPr>
+        <w:fldChar w:fldCharType="end"/>
+      </w:r>
       <w:r>
         <w:t xml:space="preserve"> Cabo Fibra </w:t>
       </w:r>
@@ -3078,7 +3209,7 @@
       <w:r>
         <w:t>Óptica</w:t>
       </w:r>
-      <w:bookmarkEnd w:id="15"/>
+      <w:bookmarkEnd w:id="11"/>
       <w:proofErr w:type="spellEnd"/>
     </w:p>
     <w:p>
@@ -3108,10 +3239,25 @@
           <w:b/>
         </w:rPr>
       </w:pPr>
-      <w:r>
+    </w:p>
+    <w:p>
+      <w:pPr>
         <w:rPr>
           <w:b/>
         </w:rPr>
+      </w:pPr>
+    </w:p>
+    <w:p>
+      <w:pPr>
+        <w:rPr>
+          <w:b/>
+        </w:rPr>
+      </w:pPr>
+      <w:r>
+        <w:rPr>
+          <w:b/>
+        </w:rPr>
+        <w:lastRenderedPageBreak/>
         <w:t>Vantagens:</w:t>
       </w:r>
     </w:p>
@@ -3241,11 +3387,14 @@
     <w:p/>
     <w:p/>
     <w:p>
+      <w:bookmarkStart w:id="12" w:name="_Toc504481318"/>
+    </w:p>
+    <w:p>
       <w:pPr>
         <w:pStyle w:val="Cabealho1"/>
       </w:pPr>
-      <w:bookmarkStart w:id="16" w:name="_Toc504481318"/>
-      <w:r>
+      <w:r>
+        <w:lastRenderedPageBreak/>
         <w:t>Ti</w:t>
       </w:r>
       <w:r>
@@ -3254,11 +3403,11 @@
       <w:r>
         <w:t>rede</w:t>
       </w:r>
-      <w:bookmarkEnd w:id="16"/>
+      <w:bookmarkEnd w:id="12"/>
     </w:p>
     <w:p/>
     <w:p>
-      <w:bookmarkStart w:id="17" w:name="_Toc504481319"/>
+      <w:bookmarkStart w:id="13" w:name="_Toc504481319"/>
       <w:r>
         <w:rPr>
           <w:rStyle w:val="Cabealho2Carter"/>
@@ -3279,7 +3428,7 @@
         </w:rPr>
         <w:t xml:space="preserve"> Network)</w:t>
       </w:r>
-      <w:bookmarkEnd w:id="17"/>
+      <w:bookmarkEnd w:id="13"/>
       <w:r>
         <w:br/>
       </w:r>
@@ -3293,6 +3442,33 @@
       <w:r>
         <w:t>A indústria define LAN como um ambiente de comunicação de dados com as seguintes características fundamentais: </w:t>
       </w:r>
+      <w:sdt>
+        <w:sdtPr>
+          <w:id w:val="-1774618013"/>
+          <w:citation/>
+        </w:sdtPr>
+        <w:sdtEndPr/>
+        <w:sdtContent>
+          <w:r>
+            <w:fldChar w:fldCharType="begin"/>
+          </w:r>
+          <w:r>
+            <w:instrText xml:space="preserve"> CITATION Red \l 2070 </w:instrText>
+          </w:r>
+          <w:r>
+            <w:fldChar w:fldCharType="separate"/>
+          </w:r>
+          <w:r>
+            <w:rPr>
+              <w:noProof/>
+            </w:rPr>
+            <w:t>(Rede de área local, 2017)</w:t>
+          </w:r>
+          <w:r>
+            <w:fldChar w:fldCharType="end"/>
+          </w:r>
+        </w:sdtContent>
+      </w:sdt>
     </w:p>
     <w:p>
       <w:r>
@@ -3328,6 +3504,7 @@
       <w:r>
         <w:rPr>
           <w:noProof/>
+          <w:lang w:eastAsia="pt-PT"/>
         </w:rPr>
         <mc:AlternateContent>
           <mc:Choice Requires="wps">
@@ -3381,19 +3558,32 @@
                                 <w:noProof/>
                               </w:rPr>
                             </w:pPr>
-                            <w:bookmarkStart w:id="18" w:name="_Toc504481231"/>
-                            <w:bookmarkStart w:id="19" w:name="_Toc504481602"/>
+                            <w:bookmarkStart w:id="14" w:name="_Toc504481231"/>
+                            <w:bookmarkStart w:id="15" w:name="_Toc504481602"/>
                             <w:r>
                               <w:t xml:space="preserve">Figura </w:t>
                             </w:r>
-                            <w:fldSimple w:instr=" SEQ Figura \* ARABIC ">
-                              <w:r>
-                                <w:rPr>
-                                  <w:noProof/>
-                                </w:rPr>
-                                <w:t>4</w:t>
-                              </w:r>
-                            </w:fldSimple>
+                            <w:r>
+                              <w:fldChar w:fldCharType="begin"/>
+                            </w:r>
+                            <w:r>
+                              <w:instrText xml:space="preserve"> SEQ Figura \* ARABIC </w:instrText>
+                            </w:r>
+                            <w:r>
+                              <w:fldChar w:fldCharType="separate"/>
+                            </w:r>
+                            <w:r>
+                              <w:rPr>
+                                <w:noProof/>
+                              </w:rPr>
+                              <w:t>4</w:t>
+                            </w:r>
+                            <w:r>
+                              <w:rPr>
+                                <w:noProof/>
+                              </w:rPr>
+                              <w:fldChar w:fldCharType="end"/>
+                            </w:r>
                             <w:r>
                               <w:t xml:space="preserve"> Local </w:t>
                             </w:r>
@@ -3405,8 +3595,8 @@
                             <w:r>
                               <w:t xml:space="preserve"> Network</w:t>
                             </w:r>
-                            <w:bookmarkEnd w:id="18"/>
-                            <w:bookmarkEnd w:id="19"/>
+                            <w:bookmarkEnd w:id="14"/>
+                            <w:bookmarkEnd w:id="15"/>
                           </w:p>
                         </w:txbxContent>
                       </wps:txbx>
@@ -3547,7 +3737,7 @@
       </w:pPr>
     </w:p>
     <w:p>
-      <w:bookmarkStart w:id="22" w:name="_Toc504481320"/>
+      <w:bookmarkStart w:id="16" w:name="_Toc504481320"/>
       <w:r>
         <w:rPr>
           <w:rStyle w:val="Cabealho2Carter"/>
@@ -3582,7 +3772,7 @@
         </w:rPr>
         <w:t xml:space="preserve"> Network)</w:t>
       </w:r>
-      <w:bookmarkEnd w:id="22"/>
+      <w:bookmarkEnd w:id="16"/>
       <w:r>
         <w:br/>
       </w:r>
@@ -3590,8 +3780,34 @@
         <w:br/>
         <w:t>É uma rede informática que interliga uma grande cidade, como é o caso da conexão de organizações que tem edifícios espalhados por diferentes pontos numa cidade.</w:t>
       </w:r>
-    </w:p>
-    <w:p/>
+      <w:sdt>
+        <w:sdtPr>
+          <w:id w:val="1321234393"/>
+          <w:citation/>
+        </w:sdtPr>
+        <w:sdtEndPr/>
+        <w:sdtContent>
+          <w:r>
+            <w:fldChar w:fldCharType="begin"/>
+          </w:r>
+          <w:r>
+            <w:instrText xml:space="preserve"> CITATION red18 \l 2070 </w:instrText>
+          </w:r>
+          <w:r>
+            <w:fldChar w:fldCharType="separate"/>
+          </w:r>
+          <w:r>
+            <w:rPr>
+              <w:noProof/>
+            </w:rPr>
+            <w:t xml:space="preserve"> (rede de área metropolitana, 2018)</w:t>
+          </w:r>
+          <w:r>
+            <w:fldChar w:fldCharType="end"/>
+          </w:r>
+        </w:sdtContent>
+      </w:sdt>
+    </w:p>
     <w:p>
       <w:pPr>
         <w:keepNext/>
@@ -3648,18 +3864,31 @@
       <w:pPr>
         <w:pStyle w:val="Legenda"/>
       </w:pPr>
-      <w:bookmarkStart w:id="23" w:name="_Toc504481603"/>
+      <w:bookmarkStart w:id="17" w:name="_Toc504481603"/>
       <w:r>
         <w:t xml:space="preserve">Figura </w:t>
       </w:r>
-      <w:fldSimple w:instr=" SEQ Figura \* ARABIC ">
-        <w:r>
-          <w:rPr>
-            <w:noProof/>
-          </w:rPr>
-          <w:t>5</w:t>
-        </w:r>
-      </w:fldSimple>
+      <w:r>
+        <w:fldChar w:fldCharType="begin"/>
+      </w:r>
+      <w:r>
+        <w:instrText xml:space="preserve"> SEQ Figura \* ARABIC </w:instrText>
+      </w:r>
+      <w:r>
+        <w:fldChar w:fldCharType="separate"/>
+      </w:r>
+      <w:r>
+        <w:rPr>
+          <w:noProof/>
+        </w:rPr>
+        <w:t>5</w:t>
+      </w:r>
+      <w:r>
+        <w:rPr>
+          <w:noProof/>
+        </w:rPr>
+        <w:fldChar w:fldCharType="end"/>
+      </w:r>
       <w:r>
         <w:t xml:space="preserve"> </w:t>
       </w:r>
@@ -3679,65 +3908,65 @@
       <w:r>
         <w:t xml:space="preserve"> Network</w:t>
       </w:r>
-      <w:bookmarkEnd w:id="23"/>
-    </w:p>
-    <w:p/>
-    <w:p/>
-    <w:p>
-      <w:r>
+      <w:bookmarkEnd w:id="17"/>
+    </w:p>
+    <w:p>
+      <w:bookmarkStart w:id="18" w:name="_Toc504481321"/>
+      <w:r>
+        <w:rPr>
+          <w:rStyle w:val="Cabealho2Carter"/>
+        </w:rPr>
+        <w:lastRenderedPageBreak/>
+        <w:t>WAN (</w:t>
+      </w:r>
+      <w:proofErr w:type="spellStart"/>
+      <w:r>
+        <w:rPr>
+          <w:rStyle w:val="Cabealho2Carter"/>
+        </w:rPr>
+        <w:t>Wide</w:t>
+      </w:r>
+      <w:proofErr w:type="spellEnd"/>
+      <w:r>
+        <w:rPr>
+          <w:rStyle w:val="Cabealho2Carter"/>
+        </w:rPr>
+        <w:t xml:space="preserve"> </w:t>
+      </w:r>
+      <w:proofErr w:type="spellStart"/>
+      <w:r>
+        <w:rPr>
+          <w:rStyle w:val="Cabealho2Carter"/>
+        </w:rPr>
+        <w:t>Area</w:t>
+      </w:r>
+      <w:proofErr w:type="spellEnd"/>
+      <w:r>
+        <w:rPr>
+          <w:rStyle w:val="Cabealho2Carter"/>
+        </w:rPr>
+        <w:t xml:space="preserve"> Network)</w:t>
+      </w:r>
+      <w:bookmarkEnd w:id="18"/>
+      <w:r>
+        <w:rPr>
+          <w:rStyle w:val="Cabealho2Carter"/>
+        </w:rPr>
         <w:br/>
       </w:r>
-      <w:bookmarkStart w:id="24" w:name="_Toc504481321"/>
-      <w:r>
-        <w:rPr>
-          <w:rStyle w:val="Cabealho2Carter"/>
-        </w:rPr>
-        <w:t>WAN (</w:t>
-      </w:r>
-      <w:proofErr w:type="spellStart"/>
-      <w:r>
-        <w:rPr>
-          <w:rStyle w:val="Cabealho2Carter"/>
-        </w:rPr>
-        <w:t>Wide</w:t>
-      </w:r>
-      <w:proofErr w:type="spellEnd"/>
-      <w:r>
-        <w:rPr>
-          <w:rStyle w:val="Cabealho2Carter"/>
-        </w:rPr>
-        <w:t xml:space="preserve"> </w:t>
-      </w:r>
-      <w:proofErr w:type="spellStart"/>
-      <w:r>
-        <w:rPr>
-          <w:rStyle w:val="Cabealho2Carter"/>
-        </w:rPr>
-        <w:t>Area</w:t>
-      </w:r>
-      <w:proofErr w:type="spellEnd"/>
-      <w:r>
-        <w:rPr>
-          <w:rStyle w:val="Cabealho2Carter"/>
-        </w:rPr>
-        <w:t xml:space="preserve"> Network)</w:t>
-      </w:r>
-      <w:bookmarkEnd w:id="24"/>
-      <w:r>
-        <w:rPr>
-          <w:rStyle w:val="Cabealho2Carter"/>
-        </w:rPr>
+      <w:r>
         <w:br/>
-      </w:r>
-      <w:r>
-        <w:br/>
-        <w:t>Este tipo de rede interliga regiões, países ou mesmo todo o planeta. A internet é um exemplo prático de uma rede WAN.</w:t>
+        <w:t>Este tipo de rede interliga regiões, países ou mesmo todo o planeta. A internet é um exemplo prático de uma rede WAN</w:t>
+      </w:r>
+      <w:r>
+        <w:t>.</w:t>
       </w:r>
     </w:p>
     <w:p>
       <w:r>
         <w:rPr>
           <w:noProof/>
+          <w:lang w:eastAsia="pt-PT"/>
         </w:rPr>
         <mc:AlternateContent>
           <mc:Choice Requires="wps">
@@ -3792,7 +4021,7 @@
                                 <w:lang w:val="en-US"/>
                               </w:rPr>
                             </w:pPr>
-                            <w:bookmarkStart w:id="25" w:name="_Toc504481604"/>
+                            <w:bookmarkStart w:id="19" w:name="_Toc504481604"/>
                             <w:proofErr w:type="spellStart"/>
                             <w:r>
                               <w:rPr>
@@ -3835,7 +4064,7 @@
                               </w:rPr>
                               <w:t xml:space="preserve"> Wide Area Network</w:t>
                             </w:r>
-                            <w:bookmarkEnd w:id="25"/>
+                            <w:bookmarkEnd w:id="19"/>
                           </w:p>
                         </w:txbxContent>
                       </wps:txbx>
@@ -4003,7 +4232,7 @@
           <w:lang w:val="en-US"/>
         </w:rPr>
       </w:pPr>
-      <w:bookmarkStart w:id="27" w:name="_Toc504481322"/>
+      <w:bookmarkStart w:id="20" w:name="_Toc504481322"/>
       <w:r>
         <w:rPr>
           <w:rStyle w:val="Cabealho2Carter"/>
@@ -4016,7 +4245,7 @@
         </w:rPr>
         <w:t>difundidas.</w:t>
       </w:r>
-      <w:bookmarkEnd w:id="27"/>
+      <w:bookmarkEnd w:id="20"/>
       <w:r>
         <w:br/>
       </w:r>
@@ -4167,11 +4396,12 @@
       <w:pPr>
         <w:pStyle w:val="Cabealho1"/>
       </w:pPr>
-      <w:bookmarkStart w:id="28" w:name="_Toc504481323"/>
-      <w:r>
+      <w:bookmarkStart w:id="21" w:name="_Toc504481323"/>
+      <w:r>
+        <w:lastRenderedPageBreak/>
         <w:t>Equipamentos de rede</w:t>
       </w:r>
-      <w:bookmarkEnd w:id="28"/>
+      <w:bookmarkEnd w:id="21"/>
     </w:p>
     <w:p>
       <w:pPr>
@@ -4184,27 +4414,55 @@
       <w:pPr>
         <w:pStyle w:val="Cabealho2"/>
       </w:pPr>
-      <w:bookmarkStart w:id="29" w:name="_Toc504481324"/>
+      <w:bookmarkStart w:id="22" w:name="_Toc504481324"/>
       <w:r>
         <w:t>Equipamentos ativos e passivos</w:t>
       </w:r>
-      <w:bookmarkEnd w:id="29"/>
-    </w:p>
-    <w:p/>
+      <w:bookmarkEnd w:id="22"/>
+    </w:p>
+    <w:p>
+      <w:sdt>
+        <w:sdtPr>
+          <w:id w:val="1353147976"/>
+          <w:citation/>
+        </w:sdtPr>
+        <w:sdtEndPr/>
+        <w:sdtContent>
+          <w:r>
+            <w:fldChar w:fldCharType="begin"/>
+          </w:r>
+          <w:r>
+            <w:instrText xml:space="preserve"> CITATION equ \l 2070 </w:instrText>
+          </w:r>
+          <w:r>
+            <w:fldChar w:fldCharType="separate"/>
+          </w:r>
+          <w:r>
+            <w:rPr>
+              <w:noProof/>
+            </w:rPr>
+            <w:t>(equipamentos ativos e passivos, s.d.)</w:t>
+          </w:r>
+          <w:r>
+            <w:fldChar w:fldCharType="end"/>
+          </w:r>
+        </w:sdtContent>
+      </w:sdt>
+    </w:p>
     <w:p>
       <w:pPr>
         <w:rPr>
           <w:rStyle w:val="Cabealho2Carter"/>
         </w:rPr>
       </w:pPr>
-      <w:bookmarkStart w:id="30" w:name="_Toc504481325"/>
+      <w:bookmarkStart w:id="23" w:name="_Toc504481325"/>
       <w:r>
         <w:rPr>
           <w:rStyle w:val="Cabealho2Carter"/>
         </w:rPr>
         <w:t>Equipamento ativo:</w:t>
       </w:r>
-      <w:bookmarkEnd w:id="30"/>
+      <w:bookmarkEnd w:id="23"/>
     </w:p>
     <w:p>
       <w:r>
@@ -4288,6 +4546,7 @@
       <w:r>
         <w:rPr>
           <w:noProof/>
+          <w:lang w:eastAsia="pt-PT"/>
         </w:rPr>
         <mc:AlternateContent>
           <mc:Choice Requires="wps">
@@ -4334,18 +4593,31 @@
                                 <w:noProof/>
                               </w:rPr>
                             </w:pPr>
-                            <w:bookmarkStart w:id="31" w:name="_Toc504481605"/>
+                            <w:bookmarkStart w:id="24" w:name="_Toc504481605"/>
                             <w:r>
                               <w:t xml:space="preserve">Figura </w:t>
                             </w:r>
-                            <w:fldSimple w:instr=" SEQ Figura \* ARABIC ">
-                              <w:r>
-                                <w:rPr>
-                                  <w:noProof/>
-                                </w:rPr>
-                                <w:t>7</w:t>
-                              </w:r>
-                            </w:fldSimple>
+                            <w:r>
+                              <w:fldChar w:fldCharType="begin"/>
+                            </w:r>
+                            <w:r>
+                              <w:instrText xml:space="preserve"> SEQ Figura \* ARABIC </w:instrText>
+                            </w:r>
+                            <w:r>
+                              <w:fldChar w:fldCharType="separate"/>
+                            </w:r>
+                            <w:r>
+                              <w:rPr>
+                                <w:noProof/>
+                              </w:rPr>
+                              <w:t>7</w:t>
+                            </w:r>
+                            <w:r>
+                              <w:rPr>
+                                <w:noProof/>
+                              </w:rPr>
+                              <w:fldChar w:fldCharType="end"/>
+                            </w:r>
                             <w:r>
                               <w:t xml:space="preserve"> </w:t>
                             </w:r>
@@ -4353,7 +4625,7 @@
                             <w:r>
                               <w:t>Hub</w:t>
                             </w:r>
-                            <w:bookmarkEnd w:id="31"/>
+                            <w:bookmarkEnd w:id="24"/>
                             <w:proofErr w:type="spellEnd"/>
                           </w:p>
                         </w:txbxContent>
@@ -4485,7 +4757,7 @@
           <w:rStyle w:val="Cabealho2Carter"/>
         </w:rPr>
       </w:pPr>
-      <w:bookmarkStart w:id="33" w:name="_Toc504481326"/>
+      <w:bookmarkStart w:id="25" w:name="_Toc504481326"/>
       <w:r>
         <w:rPr>
           <w:rStyle w:val="Cabealho2Carter"/>
@@ -4498,7 +4770,7 @@
         </w:rPr>
         <w:t>quipamento passivo:</w:t>
       </w:r>
-      <w:bookmarkEnd w:id="33"/>
+      <w:bookmarkEnd w:id="25"/>
     </w:p>
     <w:p>
       <w:r>
@@ -4562,11 +4834,80 @@
       </w:r>
       <w:proofErr w:type="spellEnd"/>
     </w:p>
+    <w:p>
+      <w:r>
+        <w:rPr>
+          <w:noProof/>
+          <w:lang w:eastAsia="pt-PT"/>
+        </w:rPr>
+        <w:drawing>
+          <wp:anchor distT="0" distB="0" distL="114300" distR="114300" simplePos="0" relativeHeight="251664384" behindDoc="1" locked="0" layoutInCell="1" allowOverlap="1">
+            <wp:simplePos x="0" y="0"/>
+            <wp:positionH relativeFrom="margin">
+              <wp:posOffset>796290</wp:posOffset>
+            </wp:positionH>
+            <wp:positionV relativeFrom="paragraph">
+              <wp:posOffset>17780</wp:posOffset>
+            </wp:positionV>
+            <wp:extent cx="2466975" cy="1847850"/>
+            <wp:effectExtent l="0" t="0" r="9525" b="0"/>
+            <wp:wrapTight wrapText="bothSides">
+              <wp:wrapPolygon edited="0">
+                <wp:start x="0" y="0"/>
+                <wp:lineTo x="0" y="21377"/>
+                <wp:lineTo x="21517" y="21377"/>
+                <wp:lineTo x="21517" y="0"/>
+                <wp:lineTo x="0" y="0"/>
+              </wp:wrapPolygon>
+            </wp:wrapTight>
+            <wp:docPr id="9" name="Imagem 9"/>
+            <wp:cNvGraphicFramePr>
+              <a:graphicFrameLocks xmlns:a="http://schemas.openxmlformats.org/drawingml/2006/main" noChangeAspect="1"/>
+            </wp:cNvGraphicFramePr>
+            <a:graphic xmlns:a="http://schemas.openxmlformats.org/drawingml/2006/main">
+              <a:graphicData uri="http://schemas.openxmlformats.org/drawingml/2006/picture">
+                <pic:pic xmlns:pic="http://schemas.openxmlformats.org/drawingml/2006/picture">
+                  <pic:nvPicPr>
+                    <pic:cNvPr id="9" name="Patch_panel.jpg"/>
+                    <pic:cNvPicPr/>
+                  </pic:nvPicPr>
+                  <pic:blipFill>
+                    <a:blip r:embed="rId23">
+                      <a:extLst>
+                        <a:ext uri="{28A0092B-C50C-407E-A947-70E740481C1C}">
+                          <a14:useLocalDpi xmlns:a14="http://schemas.microsoft.com/office/drawing/2010/main" val="0"/>
+                        </a:ext>
+                      </a:extLst>
+                    </a:blip>
+                    <a:stretch>
+                      <a:fillRect/>
+                    </a:stretch>
+                  </pic:blipFill>
+                  <pic:spPr>
+                    <a:xfrm>
+                      <a:off x="0" y="0"/>
+                      <a:ext cx="2466975" cy="1847850"/>
+                    </a:xfrm>
+                    <a:prstGeom prst="rect">
+                      <a:avLst/>
+                    </a:prstGeom>
+                  </pic:spPr>
+                </pic:pic>
+              </a:graphicData>
+            </a:graphic>
+          </wp:anchor>
+        </w:drawing>
+      </w:r>
+    </w:p>
     <w:p/>
+    <w:p/>
+    <w:p/>
+    <w:p/>
     <w:p>
       <w:r>
         <w:rPr>
           <w:noProof/>
+          <w:lang w:eastAsia="pt-PT"/>
         </w:rPr>
         <mc:AlternateContent>
           <mc:Choice Requires="wps">
@@ -4574,10 +4915,10 @@
               <wp:anchor distT="0" distB="0" distL="114300" distR="114300" simplePos="0" relativeHeight="251676672" behindDoc="1" locked="0" layoutInCell="1" allowOverlap="1" wp14:anchorId="03A4190C" wp14:editId="496185D9">
                 <wp:simplePos x="0" y="0"/>
                 <wp:positionH relativeFrom="column">
-                  <wp:posOffset>1252220</wp:posOffset>
+                  <wp:posOffset>909320</wp:posOffset>
                 </wp:positionH>
                 <wp:positionV relativeFrom="paragraph">
-                  <wp:posOffset>1226820</wp:posOffset>
+                  <wp:posOffset>421005</wp:posOffset>
                 </wp:positionV>
                 <wp:extent cx="2466975" cy="635"/>
                 <wp:effectExtent l="0" t="0" r="0" b="0"/>
@@ -4621,7 +4962,7 @@
                                 <w:lang w:val="en-US"/>
                               </w:rPr>
                             </w:pPr>
-                            <w:bookmarkStart w:id="34" w:name="_Toc504481606"/>
+                            <w:bookmarkStart w:id="26" w:name="_Toc504481606"/>
                             <w:proofErr w:type="spellStart"/>
                             <w:r>
                               <w:rPr>
@@ -4664,7 +5005,7 @@
                               </w:rPr>
                               <w:t xml:space="preserve"> Patch Panel</w:t>
                             </w:r>
-                            <w:bookmarkEnd w:id="34"/>
+                            <w:bookmarkEnd w:id="26"/>
                           </w:p>
                         </w:txbxContent>
                       </wps:txbx>
@@ -4682,7 +5023,7 @@
           </mc:Choice>
           <mc:Fallback>
             <w:pict>
-              <v:shape w14:anchorId="03A4190C" id="Caixa de texto 16" o:spid="_x0000_s1031" type="#_x0000_t202" style="position:absolute;margin-left:98.6pt;margin-top:96.6pt;width:194.25pt;height:.05pt;z-index:-251639808;visibility:visible;mso-wrap-style:square;mso-wrap-distance-left:9pt;mso-wrap-distance-top:0;mso-wrap-distance-right:9pt;mso-wrap-distance-bottom:0;mso-position-horizontal:absolute;mso-position-horizontal-relative:text;mso-position-vertical:absolute;mso-position-vertical-relative:text;v-text-anchor:top" o:gfxdata="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" stroked="f">
+              <v:shape w14:anchorId="03A4190C" id="Caixa de texto 16" o:spid="_x0000_s1031" type="#_x0000_t202" style="position:absolute;margin-left:71.6pt;margin-top:33.15pt;width:194.25pt;height:.05pt;z-index:-251639808;visibility:visible;mso-wrap-style:square;mso-wrap-distance-left:9pt;mso-wrap-distance-top:0;mso-wrap-distance-right:9pt;mso-wrap-distance-bottom:0;mso-position-horizontal:absolute;mso-position-horizontal-relative:text;mso-position-vertical:absolute;mso-position-vertical-relative:text;v-text-anchor:top" o:gfxdata="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" stroked="f">
                 <v:textbox style="mso-fit-shape-to-text:t" inset="0,0,0,0">
                   <w:txbxContent>
                     <w:p>
@@ -4746,72 +5087,197 @@
           </mc:Fallback>
         </mc:AlternateContent>
       </w:r>
-      <w:r>
-        <w:rPr>
-          <w:noProof/>
-          <w:lang w:eastAsia="pt-PT"/>
-        </w:rPr>
-        <w:drawing>
-          <wp:anchor distT="0" distB="0" distL="114300" distR="114300" simplePos="0" relativeHeight="251664384" behindDoc="1" locked="0" layoutInCell="1" allowOverlap="1">
-            <wp:simplePos x="0" y="0"/>
-            <wp:positionH relativeFrom="margin">
-              <wp:posOffset>1252220</wp:posOffset>
-            </wp:positionH>
-            <wp:positionV relativeFrom="paragraph">
-              <wp:posOffset>-354330</wp:posOffset>
-            </wp:positionV>
-            <wp:extent cx="2466975" cy="1847850"/>
-            <wp:effectExtent l="0" t="0" r="9525" b="0"/>
-            <wp:wrapTight wrapText="bothSides">
-              <wp:wrapPolygon edited="0">
-                <wp:start x="0" y="0"/>
-                <wp:lineTo x="0" y="21377"/>
-                <wp:lineTo x="21517" y="21377"/>
-                <wp:lineTo x="21517" y="0"/>
-                <wp:lineTo x="0" y="0"/>
-              </wp:wrapPolygon>
-            </wp:wrapTight>
-            <wp:docPr id="9" name="Imagem 9"/>
-            <wp:cNvGraphicFramePr>
-              <a:graphicFrameLocks xmlns:a="http://schemas.openxmlformats.org/drawingml/2006/main" noChangeAspect="1"/>
-            </wp:cNvGraphicFramePr>
-            <a:graphic xmlns:a="http://schemas.openxmlformats.org/drawingml/2006/main">
-              <a:graphicData uri="http://schemas.openxmlformats.org/drawingml/2006/picture">
-                <pic:pic xmlns:pic="http://schemas.openxmlformats.org/drawingml/2006/picture">
-                  <pic:nvPicPr>
-                    <pic:cNvPr id="9" name="Patch_panel.jpg"/>
-                    <pic:cNvPicPr/>
-                  </pic:nvPicPr>
-                  <pic:blipFill>
-                    <a:blip r:embed="rId23">
-                      <a:extLst>
-                        <a:ext uri="{28A0092B-C50C-407E-A947-70E740481C1C}">
-                          <a14:useLocalDpi xmlns:a14="http://schemas.microsoft.com/office/drawing/2010/main" val="0"/>
-                        </a:ext>
-                      </a:extLst>
-                    </a:blip>
-                    <a:stretch>
-                      <a:fillRect/>
-                    </a:stretch>
-                  </pic:blipFill>
-                  <pic:spPr>
-                    <a:xfrm>
-                      <a:off x="0" y="0"/>
-                      <a:ext cx="2466975" cy="1847850"/>
-                    </a:xfrm>
-                    <a:prstGeom prst="rect">
-                      <a:avLst/>
-                    </a:prstGeom>
-                  </pic:spPr>
-                </pic:pic>
-              </a:graphicData>
-            </a:graphic>
-          </wp:anchor>
-        </w:drawing>
-      </w:r>
-    </w:p>
+    </w:p>
+    <w:p>
+      <w:pPr>
+        <w:sectPr>
+          <w:footerReference w:type="default" r:id="rId24"/>
+          <w:pgSz w:w="11906" w:h="16838"/>
+          <w:pgMar w:top="1417" w:right="1701" w:bottom="1417" w:left="1701" w:header="708" w:footer="708" w:gutter="0"/>
+          <w:pgNumType w:start="1"/>
+          <w:cols w:space="708"/>
+          <w:docGrid w:linePitch="360"/>
+        </w:sectPr>
+      </w:pPr>
+    </w:p>
+    <w:sdt>
+      <w:sdtPr>
+        <w:rPr>
+          <w:rFonts w:asciiTheme="minorHAnsi" w:eastAsiaTheme="minorHAnsi" w:hAnsiTheme="minorHAnsi" w:cstheme="minorBidi"/>
+          <w:color w:val="auto"/>
+          <w:sz w:val="22"/>
+          <w:szCs w:val="22"/>
+        </w:rPr>
+        <w:id w:val="-981619818"/>
+        <w:docPartObj>
+          <w:docPartGallery w:val="Bibliographies"/>
+          <w:docPartUnique/>
+        </w:docPartObj>
+      </w:sdtPr>
+      <w:sdtEndPr/>
+      <w:sdtContent>
+        <w:p>
+          <w:pPr>
+            <w:pStyle w:val="Cabealho1"/>
+          </w:pPr>
+          <w:r>
+            <w:t>Bibliografia</w:t>
+          </w:r>
+        </w:p>
+        <w:sdt>
+          <w:sdtPr>
+            <w:id w:val="111145805"/>
+            <w:bibliography/>
+          </w:sdtPr>
+          <w:sdtEndPr/>
+          <w:sdtContent>
+            <w:p>
+              <w:pPr>
+                <w:pStyle w:val="Bibliografia"/>
+                <w:ind w:left="720" w:hanging="720"/>
+                <w:rPr>
+                  <w:noProof/>
+                  <w:sz w:val="24"/>
+                  <w:szCs w:val="24"/>
+                </w:rPr>
+              </w:pPr>
+              <w:r>
+                <w:fldChar w:fldCharType="begin"/>
+              </w:r>
+              <w:r>
+                <w:instrText>BIBLIOGRAPHY</w:instrText>
+              </w:r>
+              <w:r>
+                <w:fldChar w:fldCharType="separate"/>
+              </w:r>
+              <w:r>
+                <w:rPr>
+                  <w:i/>
+                  <w:iCs/>
+                  <w:noProof/>
+                </w:rPr>
+                <w:t>equipamentos ativos e passivos</w:t>
+              </w:r>
+              <w:r>
+                <w:rPr>
+                  <w:noProof/>
+                </w:rPr>
+                <w:t>. (s.d.). Obtido de wixsite: http://diogo11d.wixsite.com/rede-de-computadores/equipamentos-ativos-e-passivos</w:t>
+              </w:r>
+            </w:p>
+            <w:p>
+              <w:pPr>
+                <w:pStyle w:val="Bibliografia"/>
+                <w:ind w:left="720" w:hanging="720"/>
+                <w:rPr>
+                  <w:noProof/>
+                </w:rPr>
+              </w:pPr>
+              <w:r>
+                <w:rPr>
+                  <w:noProof/>
+                </w:rPr>
+                <w:t xml:space="preserve">Morimoto, C. E. (1 de Abril de 2008). </w:t>
+              </w:r>
+              <w:r>
+                <w:rPr>
+                  <w:i/>
+                  <w:iCs/>
+                  <w:noProof/>
+                </w:rPr>
+                <w:t>categorias cabos</w:t>
+              </w:r>
+              <w:r>
+                <w:rPr>
+                  <w:noProof/>
+                </w:rPr>
+                <w:t>. Obtido de Hardware: http://www.hardware.com.br/livros/redes/categorias-cabos.html</w:t>
+              </w:r>
+            </w:p>
+            <w:p>
+              <w:pPr>
+                <w:pStyle w:val="Bibliografia"/>
+                <w:ind w:left="720" w:hanging="720"/>
+                <w:rPr>
+                  <w:noProof/>
+                </w:rPr>
+              </w:pPr>
+              <w:r>
+                <w:rPr>
+                  <w:i/>
+                  <w:iCs/>
+                  <w:noProof/>
+                </w:rPr>
+                <w:t>Rede de área local</w:t>
+              </w:r>
+              <w:r>
+                <w:rPr>
+                  <w:noProof/>
+                </w:rPr>
+                <w:t>. (26 de Dezembro de 2017). Obtido de wikipedia: https://pt.wikipedia.org/wiki/Rede_de_%C3%A1rea_local</w:t>
+              </w:r>
+            </w:p>
+            <w:p>
+              <w:pPr>
+                <w:pStyle w:val="Bibliografia"/>
+                <w:ind w:left="720" w:hanging="720"/>
+                <w:rPr>
+                  <w:noProof/>
+                </w:rPr>
+              </w:pPr>
+              <w:r>
+                <w:rPr>
+                  <w:i/>
+                  <w:iCs/>
+                  <w:noProof/>
+                </w:rPr>
+                <w:t>rede de área metropolitana</w:t>
+              </w:r>
+              <w:r>
+                <w:rPr>
+                  <w:noProof/>
+                </w:rPr>
+                <w:t>. (18 de Janeiro de 2018). Obtido de Wikipedia: https://pt.wikipedia.org/wiki/Rede_de_%C3%A1rea_metropolitana</w:t>
+              </w:r>
+            </w:p>
+            <w:p>
+              <w:pPr>
+                <w:pStyle w:val="Bibliografia"/>
+                <w:ind w:left="720" w:hanging="720"/>
+                <w:rPr>
+                  <w:noProof/>
+                </w:rPr>
+              </w:pPr>
+              <w:r>
+                <w:rPr>
+                  <w:i/>
+                  <w:iCs/>
+                  <w:noProof/>
+                </w:rPr>
+                <w:t>redes de longa distância</w:t>
+              </w:r>
+              <w:r>
+                <w:rPr>
+                  <w:noProof/>
+                </w:rPr>
+                <w:t>. (23 de Junho de 2017). Obtido de wikipedia: https://pt.wikipedia.org/wiki/Rede_de_longa_dist%C3%A2ncia</w:t>
+              </w:r>
+            </w:p>
+            <w:p>
+              <w:r>
+                <w:rPr>
+                  <w:b/>
+                  <w:bCs/>
+                </w:rPr>
+                <w:fldChar w:fldCharType="end"/>
+              </w:r>
+            </w:p>
+          </w:sdtContent>
+        </w:sdt>
+      </w:sdtContent>
+    </w:sdt>
+    <w:p/>
     <w:sectPr>
-      <w:footerReference w:type="default" r:id="rId24"/>
       <w:pgSz w:w="11906" w:h="16838"/>
       <w:pgMar w:top="1417" w:right="1701" w:bottom="1417" w:left="1701" w:header="708" w:footer="708" w:gutter="0"/>
       <w:pgNumType w:start="1"/>
@@ -7264,6 +7730,14 @@
       <w:spacing w:after="0"/>
     </w:pPr>
   </w:style>
+  <w:style w:type="paragraph" w:styleId="Bibliografia">
+    <w:name w:val="Bibliography"/>
+    <w:basedOn w:val="Normal"/>
+    <w:next w:val="Normal"/>
+    <w:uiPriority w:val="37"/>
+    <w:unhideWhenUsed/>
+    <w:rsid w:val="00F00156"/>
+  </w:style>
 </w:styles>
 </file>
 
@@ -7529,11 +8003,109 @@
 </file>
 
 <file path=customXml/item1.xml><?xml version="1.0" encoding="utf-8"?>
-<b:Sources xmlns:b="http://schemas.openxmlformats.org/officeDocument/2006/bibliography" xmlns="http://schemas.openxmlformats.org/officeDocument/2006/bibliography" SelectedStyle="\APASixthEditionOfficeOnline.xsl" StyleName="APA" Version="6"/>
+<b:Sources xmlns:b="http://schemas.openxmlformats.org/officeDocument/2006/bibliography" xmlns="http://schemas.openxmlformats.org/officeDocument/2006/bibliography" SelectedStyle="\APASixthEditionOfficeOnline.xsl" StyleName="APA" Version="6">
+  <b:Source>
+    <b:Tag>Car08</b:Tag>
+    <b:SourceType>InternetSite</b:SourceType>
+    <b:Guid>{DCE7C70C-3E9B-4BAC-89C8-B4DAE773690B}</b:Guid>
+    <b:Title>categorias cabos</b:Title>
+    <b:Year>2008</b:Year>
+    <b:Author>
+      <b:Author>
+        <b:NameList>
+          <b:Person>
+            <b:Last>Morimoto</b:Last>
+            <b:First>Carlos</b:First>
+            <b:Middle>E.</b:Middle>
+          </b:Person>
+        </b:NameList>
+      </b:Author>
+    </b:Author>
+    <b:InternetSiteTitle>Hardware</b:InternetSiteTitle>
+    <b:Month>Abril</b:Month>
+    <b:Day>1</b:Day>
+    <b:URL>http://www.hardware.com.br/livros/redes/categorias-cabos.html</b:URL>
+    <b:RefOrder>2</b:RefOrder>
+  </b:Source>
+  <b:Source>
+    <b:Tag>equ</b:Tag>
+    <b:SourceType>InternetSite</b:SourceType>
+    <b:Guid>{02FBAE09-09E4-4874-A9FF-1CBC73BB2035}</b:Guid>
+    <b:Title>equipamentos ativos e passivos</b:Title>
+    <b:InternetSiteTitle>wixsite</b:InternetSiteTitle>
+    <b:URL>http://diogo11d.wixsite.com/rede-de-computadores/equipamentos-ativos-e-passivos</b:URL>
+    <b:RefOrder>6</b:RefOrder>
+  </b:Source>
+  <b:Source>
+    <b:Tag>Red</b:Tag>
+    <b:SourceType>InternetSite</b:SourceType>
+    <b:Guid>{483AEF51-7460-41E2-9353-700A395DD2E7}</b:Guid>
+    <b:Title>Rede de área local</b:Title>
+    <b:InternetSiteTitle>wikipedia</b:InternetSiteTitle>
+    <b:URL>https://pt.wikipedia.org/wiki/Rede_de_%C3%A1rea_local</b:URL>
+    <b:Year>2017</b:Year>
+    <b:Month>Dezembro</b:Month>
+    <b:Day>26</b:Day>
+    <b:RefOrder>4</b:RefOrder>
+  </b:Source>
+  <b:Source>
+    <b:Tag>red18</b:Tag>
+    <b:SourceType>InternetSite</b:SourceType>
+    <b:Guid>{ABF2F2CE-C386-429E-B4A4-2DAC46E51C80}</b:Guid>
+    <b:Title>rede de área metropolitana</b:Title>
+    <b:InternetSiteTitle>Wikipedia</b:InternetSiteTitle>
+    <b:Year>2018</b:Year>
+    <b:Month>Janeiro</b:Month>
+    <b:Day>18</b:Day>
+    <b:URL>https://pt.wikipedia.org/wiki/Rede_de_%C3%A1rea_metropolitana</b:URL>
+    <b:RefOrder>5</b:RefOrder>
+  </b:Source>
+  <b:Source>
+    <b:Tag>red17</b:Tag>
+    <b:SourceType>InternetSite</b:SourceType>
+    <b:Guid>{50F588EE-B2F0-41A4-A9F5-1B454749CD10}</b:Guid>
+    <b:Title>redes de longa distância</b:Title>
+    <b:InternetSiteTitle>wikipedia</b:InternetSiteTitle>
+    <b:Year>2017</b:Year>
+    <b:Month>Junho</b:Month>
+    <b:Day>23</b:Day>
+    <b:URL>https://pt.wikipedia.org/wiki/Rede_de_longa_dist%C3%A2ncia</b:URL>
+    <b:RefOrder>7</b:RefOrder>
+  </b:Source>
+  <b:Source>
+    <b:Tag>inf13</b:Tag>
+    <b:SourceType>InternetSite</b:SourceType>
+    <b:Guid>{C3C1B2A7-4CC7-4B98-ACF5-4852BBC14C6E}</b:Guid>
+    <b:Author>
+      <b:Author>
+        <b:NameList>
+          <b:Person>
+            <b:Last>infocila</b:Last>
+          </b:Person>
+        </b:NameList>
+      </b:Author>
+    </b:Author>
+    <b:Title>tipos-de-cabos_24</b:Title>
+    <b:InternetSiteTitle>blogspot</b:InternetSiteTitle>
+    <b:Year>2013</b:Year>
+    <b:Month>Janeiro</b:Month>
+    <b:URL>http://infocila.blogspot.pt/p/tipos-de-cabos_24.html</b:URL>
+    <b:RefOrder>1</b:RefOrder>
+  </b:Source>
+  <b:Source>
+    <b:Tag>101</b:Tag>
+    <b:SourceType>InternetSite</b:SourceType>
+    <b:Guid>{75691EB1-8B38-4A6D-8810-437A0D94B945}</b:Guid>
+    <b:Title>10155-o-que-e-cabo-coaxial</b:Title>
+    <b:InternetSiteTitle>oficinadanet</b:InternetSiteTitle>
+    <b:URL>https://www.oficinadanet.com.br/post/10155-o-que-e-cabo-coaxial</b:URL>
+    <b:RefOrder>3</b:RefOrder>
+  </b:Source>
+</b:Sources>
 </file>
 
 <file path=customXml/itemProps1.xml><?xml version="1.0" encoding="utf-8"?>
-<ds:datastoreItem xmlns:ds="http://schemas.openxmlformats.org/officeDocument/2006/customXml" ds:itemID="{A4FF8E7E-4E0D-423D-B0CC-DF5EC906649A}">
+<ds:datastoreItem xmlns:ds="http://schemas.openxmlformats.org/officeDocument/2006/customXml" ds:itemID="{FFE8FF48-5A11-411D-B638-A20340BAFA05}">
   <ds:schemaRefs>
     <ds:schemaRef ds:uri="http://schemas.openxmlformats.org/officeDocument/2006/bibliography"/>
   </ds:schemaRefs>
